--- a/Тексты/Статья.docx
+++ b/Тексты/Статья.docx
@@ -1110,6 +1110,68 @@
               </w:rPr>
               <w:t>Доступно до 200 КГц</w:t>
             </w:r>
+          </w:p>
+        </w:tc>
+      </w:tr>
+      <w:tr>
+        <w:tc>
+          <w:tcPr>
+            <w:tcW w:w="3652" w:type="dxa"/>
+          </w:tcPr>
+          <w:p>
+            <w:pPr>
+              <w:rPr>
+                <w:rFonts w:ascii="Times New Roman" w:hAnsi="Times New Roman" w:cs="Times New Roman"/>
+              </w:rPr>
+            </w:pPr>
+            <w:r>
+              <w:rPr>
+                <w:rFonts w:ascii="Times New Roman" w:hAnsi="Times New Roman" w:cs="Times New Roman"/>
+              </w:rPr>
+              <w:t>Частота ШИМ</w:t>
+            </w:r>
+          </w:p>
+        </w:tc>
+        <w:tc>
+          <w:tcPr>
+            <w:tcW w:w="2410" w:type="dxa"/>
+          </w:tcPr>
+          <w:p>
+            <w:pPr>
+              <w:rPr>
+                <w:rFonts w:ascii="Times New Roman" w:hAnsi="Times New Roman" w:cs="Times New Roman"/>
+                <w:lang w:val="en-US"/>
+              </w:rPr>
+            </w:pPr>
+            <w:r>
+              <w:rPr>
+                <w:rFonts w:ascii="Times New Roman" w:hAnsi="Times New Roman" w:cs="Times New Roman"/>
+                <w:lang w:val="en-US"/>
+              </w:rPr>
+              <w:t>490 Гц</w:t>
+            </w:r>
+          </w:p>
+        </w:tc>
+        <w:tc>
+          <w:tcPr>
+            <w:tcW w:w="3503" w:type="dxa"/>
+          </w:tcPr>
+          <w:p>
+            <w:pPr>
+              <w:rPr>
+                <w:rFonts w:ascii="Times New Roman" w:hAnsi="Times New Roman" w:cs="Times New Roman"/>
+                <w:lang w:val="en-US"/>
+              </w:rPr>
+            </w:pPr>
+            <w:r>
+              <w:rPr>
+                <w:rFonts w:ascii="Times New Roman" w:hAnsi="Times New Roman" w:cs="Times New Roman"/>
+                <w:lang w:val="en-US"/>
+              </w:rPr>
+              <w:t>Доступно до 62,5 КГц</w:t>
+            </w:r>
+            <w:bookmarkStart w:id="0" w:name="_GoBack"/>
+            <w:bookmarkEnd w:id="0"/>
           </w:p>
         </w:tc>
       </w:tr>
@@ -1926,8 +1988,6 @@
         </w:rPr>
         <w:t>функцию в виде:</w:t>
       </w:r>
-      <w:bookmarkStart w:id="0" w:name="_GoBack"/>
-      <w:bookmarkEnd w:id="0"/>
     </w:p>
     <w:p>
       <w:pPr>
@@ -2391,14 +2451,27 @@
       <w:r>
         <w:t xml:space="preserve">Рис. </w:t>
       </w:r>
-      <w:fldSimple w:instr=" SEQ Рис. \* ARABIC ">
-        <w:r>
-          <w:rPr>
-            <w:noProof/>
-          </w:rPr>
-          <w:t>1</w:t>
-        </w:r>
-      </w:fldSimple>
+      <w:r>
+        <w:fldChar w:fldCharType="begin"/>
+      </w:r>
+      <w:r>
+        <w:instrText xml:space="preserve"> SEQ Рис. \* ARABIC </w:instrText>
+      </w:r>
+      <w:r>
+        <w:fldChar w:fldCharType="separate"/>
+      </w:r>
+      <w:r>
+        <w:rPr>
+          <w:noProof/>
+        </w:rPr>
+        <w:t>1</w:t>
+      </w:r>
+      <w:r>
+        <w:rPr>
+          <w:noProof/>
+        </w:rPr>
+        <w:fldChar w:fldCharType="end"/>
+      </w:r>
       <w:r>
         <w:t>. Измерение тока и напряжения обмотки ДПТ при</w:t>
       </w:r>
@@ -2653,14 +2726,27 @@
       <w:r>
         <w:t xml:space="preserve">Рис. </w:t>
       </w:r>
-      <w:fldSimple w:instr=" SEQ Рис. \* ARABIC ">
-        <w:r>
-          <w:rPr>
-            <w:noProof/>
-          </w:rPr>
-          <w:t>2</w:t>
-        </w:r>
-      </w:fldSimple>
+      <w:r>
+        <w:fldChar w:fldCharType="begin"/>
+      </w:r>
+      <w:r>
+        <w:instrText xml:space="preserve"> SEQ Рис. \* ARABIC </w:instrText>
+      </w:r>
+      <w:r>
+        <w:fldChar w:fldCharType="separate"/>
+      </w:r>
+      <w:r>
+        <w:rPr>
+          <w:noProof/>
+        </w:rPr>
+        <w:t>2</w:t>
+      </w:r>
+      <w:r>
+        <w:rPr>
+          <w:noProof/>
+        </w:rPr>
+        <w:fldChar w:fldCharType="end"/>
+      </w:r>
       <w:r>
         <w:t>.</w:t>
       </w:r>
@@ -3756,6 +3842,7 @@
   <w:style w:type="character" w:default="1" w:styleId="a0">
     <w:name w:val="Default Paragraph Font"/>
     <w:uiPriority w:val="1"/>
+    <w:semiHidden/>
     <w:unhideWhenUsed/>
   </w:style>
   <w:style w:type="table" w:default="1" w:styleId="a1">
@@ -4082,6 +4169,7 @@
   <w:style w:type="character" w:default="1" w:styleId="a0">
     <w:name w:val="Default Paragraph Font"/>
     <w:uiPriority w:val="1"/>
+    <w:semiHidden/>
     <w:unhideWhenUsed/>
   </w:style>
   <w:style w:type="table" w:default="1" w:styleId="a1">
@@ -4573,7 +4661,7 @@
 </file>
 
 <file path=customXml/itemProps1.xml><?xml version="1.0" encoding="utf-8"?>
-<ds:datastoreItem xmlns:ds="http://schemas.openxmlformats.org/officeDocument/2006/customXml" ds:itemID="{7760AE8F-C2F5-5C49-BE7C-4902AF9D5DEA}">
+<ds:datastoreItem xmlns:ds="http://schemas.openxmlformats.org/officeDocument/2006/customXml" ds:itemID="{75B0E1B3-511C-0D47-9E0A-8EBE5A604315}">
   <ds:schemaRefs>
     <ds:schemaRef ds:uri="http://schemas.openxmlformats.org/officeDocument/2006/bibliography"/>
   </ds:schemaRefs>

--- a/Тексты/Статья.docx
+++ b/Тексты/Статья.docx
@@ -1110,68 +1110,6 @@
               </w:rPr>
               <w:t>Доступно до 200 КГц</w:t>
             </w:r>
-          </w:p>
-        </w:tc>
-      </w:tr>
-      <w:tr>
-        <w:tc>
-          <w:tcPr>
-            <w:tcW w:w="3652" w:type="dxa"/>
-          </w:tcPr>
-          <w:p>
-            <w:pPr>
-              <w:rPr>
-                <w:rFonts w:ascii="Times New Roman" w:hAnsi="Times New Roman" w:cs="Times New Roman"/>
-              </w:rPr>
-            </w:pPr>
-            <w:r>
-              <w:rPr>
-                <w:rFonts w:ascii="Times New Roman" w:hAnsi="Times New Roman" w:cs="Times New Roman"/>
-              </w:rPr>
-              <w:t>Частота ШИМ</w:t>
-            </w:r>
-          </w:p>
-        </w:tc>
-        <w:tc>
-          <w:tcPr>
-            <w:tcW w:w="2410" w:type="dxa"/>
-          </w:tcPr>
-          <w:p>
-            <w:pPr>
-              <w:rPr>
-                <w:rFonts w:ascii="Times New Roman" w:hAnsi="Times New Roman" w:cs="Times New Roman"/>
-                <w:lang w:val="en-US"/>
-              </w:rPr>
-            </w:pPr>
-            <w:r>
-              <w:rPr>
-                <w:rFonts w:ascii="Times New Roman" w:hAnsi="Times New Roman" w:cs="Times New Roman"/>
-                <w:lang w:val="en-US"/>
-              </w:rPr>
-              <w:t>490 Гц</w:t>
-            </w:r>
-          </w:p>
-        </w:tc>
-        <w:tc>
-          <w:tcPr>
-            <w:tcW w:w="3503" w:type="dxa"/>
-          </w:tcPr>
-          <w:p>
-            <w:pPr>
-              <w:rPr>
-                <w:rFonts w:ascii="Times New Roman" w:hAnsi="Times New Roman" w:cs="Times New Roman"/>
-                <w:lang w:val="en-US"/>
-              </w:rPr>
-            </w:pPr>
-            <w:r>
-              <w:rPr>
-                <w:rFonts w:ascii="Times New Roman" w:hAnsi="Times New Roman" w:cs="Times New Roman"/>
-                <w:lang w:val="en-US"/>
-              </w:rPr>
-              <w:t>Доступно до 62,5 КГц</w:t>
-            </w:r>
-            <w:bookmarkStart w:id="0" w:name="_GoBack"/>
-            <w:bookmarkEnd w:id="0"/>
           </w:p>
         </w:tc>
       </w:tr>
@@ -1988,6 +1926,8 @@
         </w:rPr>
         <w:t>функцию в виде:</w:t>
       </w:r>
+      <w:bookmarkStart w:id="0" w:name="_GoBack"/>
+      <w:bookmarkEnd w:id="0"/>
     </w:p>
     <w:p>
       <w:pPr>
@@ -2451,27 +2391,14 @@
       <w:r>
         <w:t xml:space="preserve">Рис. </w:t>
       </w:r>
-      <w:r>
-        <w:fldChar w:fldCharType="begin"/>
-      </w:r>
-      <w:r>
-        <w:instrText xml:space="preserve"> SEQ Рис. \* ARABIC </w:instrText>
-      </w:r>
-      <w:r>
-        <w:fldChar w:fldCharType="separate"/>
-      </w:r>
-      <w:r>
-        <w:rPr>
-          <w:noProof/>
-        </w:rPr>
-        <w:t>1</w:t>
-      </w:r>
-      <w:r>
-        <w:rPr>
-          <w:noProof/>
-        </w:rPr>
-        <w:fldChar w:fldCharType="end"/>
-      </w:r>
+      <w:fldSimple w:instr=" SEQ Рис. \* ARABIC ">
+        <w:r>
+          <w:rPr>
+            <w:noProof/>
+          </w:rPr>
+          <w:t>1</w:t>
+        </w:r>
+      </w:fldSimple>
       <w:r>
         <w:t>. Измерение тока и напряжения обмотки ДПТ при</w:t>
       </w:r>
@@ -2726,27 +2653,14 @@
       <w:r>
         <w:t xml:space="preserve">Рис. </w:t>
       </w:r>
-      <w:r>
-        <w:fldChar w:fldCharType="begin"/>
-      </w:r>
-      <w:r>
-        <w:instrText xml:space="preserve"> SEQ Рис. \* ARABIC </w:instrText>
-      </w:r>
-      <w:r>
-        <w:fldChar w:fldCharType="separate"/>
-      </w:r>
-      <w:r>
-        <w:rPr>
-          <w:noProof/>
-        </w:rPr>
-        <w:t>2</w:t>
-      </w:r>
-      <w:r>
-        <w:rPr>
-          <w:noProof/>
-        </w:rPr>
-        <w:fldChar w:fldCharType="end"/>
-      </w:r>
+      <w:fldSimple w:instr=" SEQ Рис. \* ARABIC ">
+        <w:r>
+          <w:rPr>
+            <w:noProof/>
+          </w:rPr>
+          <w:t>2</w:t>
+        </w:r>
+      </w:fldSimple>
       <w:r>
         <w:t>.</w:t>
       </w:r>
@@ -3842,7 +3756,6 @@
   <w:style w:type="character" w:default="1" w:styleId="a0">
     <w:name w:val="Default Paragraph Font"/>
     <w:uiPriority w:val="1"/>
-    <w:semiHidden/>
     <w:unhideWhenUsed/>
   </w:style>
   <w:style w:type="table" w:default="1" w:styleId="a1">
@@ -4169,7 +4082,6 @@
   <w:style w:type="character" w:default="1" w:styleId="a0">
     <w:name w:val="Default Paragraph Font"/>
     <w:uiPriority w:val="1"/>
-    <w:semiHidden/>
     <w:unhideWhenUsed/>
   </w:style>
   <w:style w:type="table" w:default="1" w:styleId="a1">
@@ -4661,7 +4573,7 @@
 </file>
 
 <file path=customXml/itemProps1.xml><?xml version="1.0" encoding="utf-8"?>
-<ds:datastoreItem xmlns:ds="http://schemas.openxmlformats.org/officeDocument/2006/customXml" ds:itemID="{75B0E1B3-511C-0D47-9E0A-8EBE5A604315}">
+<ds:datastoreItem xmlns:ds="http://schemas.openxmlformats.org/officeDocument/2006/customXml" ds:itemID="{7760AE8F-C2F5-5C49-BE7C-4902AF9D5DEA}">
   <ds:schemaRefs>
     <ds:schemaRef ds:uri="http://schemas.openxmlformats.org/officeDocument/2006/bibliography"/>
   </ds:schemaRefs>

--- a/Тексты/Статья.docx
+++ b/Тексты/Статья.docx
@@ -182,12 +182,6 @@
         <w:rPr>
           <w:rFonts w:ascii="Times New Roman" w:hAnsi="Times New Roman" w:cs="Times New Roman"/>
         </w:rPr>
-        <w:t xml:space="preserve"> </w:t>
-      </w:r>
-      <w:r>
-        <w:rPr>
-          <w:rFonts w:ascii="Times New Roman" w:hAnsi="Times New Roman" w:cs="Times New Roman"/>
-        </w:rPr>
         <w:tab/>
         <w:t>Из существенных недостатков «готовых решений» можно выделить:</w:t>
       </w:r>
@@ -299,19 +293,7 @@
           <w:rFonts w:ascii="Times New Roman" w:hAnsi="Times New Roman" w:cs="Times New Roman"/>
         </w:rPr>
         <w:tab/>
-        <w:t>Т.</w:t>
-      </w:r>
-      <w:r>
-        <w:rPr>
-          <w:rFonts w:ascii="Times New Roman" w:hAnsi="Times New Roman" w:cs="Times New Roman"/>
-        </w:rPr>
-        <w:t xml:space="preserve"> </w:t>
-      </w:r>
-      <w:r>
-        <w:rPr>
-          <w:rFonts w:ascii="Times New Roman" w:hAnsi="Times New Roman" w:cs="Times New Roman"/>
-        </w:rPr>
-        <w:t>о. актуальной становится задача разработки универсального отладочного устройства, позволяющего:</w:t>
+        <w:t>Т.о. актуальной становится задача разработки универсального отладочного устройства, позволяющего:</w:t>
       </w:r>
     </w:p>
     <w:p>
@@ -345,7 +327,19 @@
         <w:rPr>
           <w:rFonts w:ascii="Times New Roman" w:hAnsi="Times New Roman" w:cs="Times New Roman"/>
         </w:rPr>
-        <w:t>большее количество подходов к постановке эксперемента, чем это описано в ЭД, и чем позволяет укомплектованное ПО.</w:t>
+        <w:t>большее количест</w:t>
+      </w:r>
+      <w:r>
+        <w:rPr>
+          <w:rFonts w:ascii="Times New Roman" w:hAnsi="Times New Roman" w:cs="Times New Roman"/>
+        </w:rPr>
+        <w:t>во подходов к постановке экспери</w:t>
+      </w:r>
+      <w:r>
+        <w:rPr>
+          <w:rFonts w:ascii="Times New Roman" w:hAnsi="Times New Roman" w:cs="Times New Roman"/>
+        </w:rPr>
+        <w:t>мента, чем это описано в ЭД, и чем позволяет укомплектованное ПО.</w:t>
       </w:r>
     </w:p>
     <w:p>
@@ -365,31 +359,23 @@
         <w:jc w:val="center"/>
         <w:rPr>
           <w:rFonts w:ascii="Times New Roman" w:hAnsi="Times New Roman" w:cs="Times New Roman"/>
-          <w:color w:val="343535"/>
-          <w:lang w:val="en-US"/>
-        </w:rPr>
-      </w:pPr>
-      <w:r>
-        <w:rPr>
-          <w:rFonts w:ascii="Times New Roman" w:hAnsi="Times New Roman" w:cs="Times New Roman"/>
-          <w:color w:val="343535"/>
-          <w:lang w:val="en-US"/>
+        </w:rPr>
+      </w:pPr>
+      <w:r>
+        <w:rPr>
+          <w:rFonts w:ascii="Times New Roman" w:hAnsi="Times New Roman" w:cs="Times New Roman"/>
         </w:rPr>
         <w:t>Материалы и методы реше</w:t>
       </w:r>
       <w:r>
         <w:rPr>
           <w:rFonts w:ascii="Times New Roman" w:hAnsi="Times New Roman" w:cs="Times New Roman"/>
-          <w:color w:val="343535"/>
-          <w:lang w:val="en-US"/>
         </w:rPr>
         <w:t>ния задачи и принятые допущения</w:t>
       </w:r>
       <w:r>
         <w:rPr>
           <w:rFonts w:ascii="Times New Roman" w:hAnsi="Times New Roman" w:cs="Times New Roman"/>
-          <w:color w:val="343535"/>
-          <w:lang w:val="en-US"/>
         </w:rPr>
         <w:t>.</w:t>
       </w:r>
@@ -585,6 +571,157 @@
     </w:p>
     <w:p>
       <w:pPr>
+        <w:ind w:firstLine="142"/>
+        <w:rPr>
+          <w:rFonts w:ascii="Times New Roman" w:hAnsi="Times New Roman" w:cs="Times New Roman"/>
+        </w:rPr>
+      </w:pPr>
+      <w:r>
+        <w:rPr>
+          <w:rFonts w:ascii="Times New Roman" w:hAnsi="Times New Roman" w:cs="Times New Roman"/>
+        </w:rPr>
+        <w:t>Волевым решением принято, что тестирующее устрой</w:t>
+      </w:r>
+      <w:r>
+        <w:rPr>
+          <w:rFonts w:ascii="Times New Roman" w:hAnsi="Times New Roman" w:cs="Times New Roman"/>
+        </w:rPr>
+        <w:t>ство будет построено на базе восьми</w:t>
+      </w:r>
+      <w:r>
+        <w:rPr>
+          <w:rFonts w:ascii="Times New Roman" w:hAnsi="Times New Roman" w:cs="Times New Roman"/>
+        </w:rPr>
+        <w:t>битного</w:t>
+      </w:r>
+      <w:r>
+        <w:rPr>
+          <w:rFonts w:ascii="Times New Roman" w:hAnsi="Times New Roman" w:cs="Times New Roman"/>
+        </w:rPr>
+        <w:t xml:space="preserve"> микроконтроллера </w:t>
+      </w:r>
+      <w:r>
+        <w:rPr>
+          <w:rFonts w:ascii="Times New Roman" w:hAnsi="Times New Roman" w:cs="Times New Roman"/>
+          <w:lang w:val="en-US"/>
+        </w:rPr>
+        <w:t>RISC</w:t>
+      </w:r>
+      <w:r>
+        <w:rPr>
+          <w:rFonts w:ascii="Times New Roman" w:hAnsi="Times New Roman" w:cs="Times New Roman"/>
+        </w:rPr>
+        <w:t>-</w:t>
+      </w:r>
+      <w:r>
+        <w:rPr>
+          <w:rFonts w:ascii="Times New Roman" w:hAnsi="Times New Roman" w:cs="Times New Roman"/>
+        </w:rPr>
+        <w:t xml:space="preserve">архитектуры фирмы </w:t>
+      </w:r>
+      <w:r>
+        <w:rPr>
+          <w:rFonts w:ascii="Times New Roman" w:hAnsi="Times New Roman" w:cs="Times New Roman"/>
+          <w:lang w:val="en-US"/>
+        </w:rPr>
+        <w:t>Atmel</w:t>
+      </w:r>
+      <w:r>
+        <w:rPr>
+          <w:rFonts w:ascii="Times New Roman" w:hAnsi="Times New Roman" w:cs="Times New Roman"/>
+        </w:rPr>
+        <w:t xml:space="preserve"> ATMega32</w:t>
+      </w:r>
+      <w:r>
+        <w:rPr>
+          <w:rFonts w:ascii="Times New Roman" w:hAnsi="Times New Roman" w:cs="Times New Roman"/>
+          <w:lang w:val="en-US"/>
+        </w:rPr>
+        <w:t>8</w:t>
+      </w:r>
+      <w:r>
+        <w:rPr>
+          <w:rFonts w:ascii="Times New Roman" w:hAnsi="Times New Roman" w:cs="Times New Roman"/>
+        </w:rPr>
+        <w:t xml:space="preserve"> </w:t>
+      </w:r>
+      <w:r>
+        <w:rPr>
+          <w:rFonts w:ascii="Times New Roman" w:hAnsi="Times New Roman" w:cs="Times New Roman"/>
+        </w:rPr>
+        <w:t xml:space="preserve"> в составе отладочной платы</w:t>
+      </w:r>
+      <w:r>
+        <w:rPr>
+          <w:rFonts w:ascii="Times New Roman" w:hAnsi="Times New Roman" w:cs="Times New Roman"/>
+        </w:rPr>
+        <w:t xml:space="preserve"> «Freeduno 13</w:t>
+      </w:r>
+      <w:r>
+        <w:rPr>
+          <w:rFonts w:ascii="Times New Roman" w:hAnsi="Times New Roman" w:cs="Times New Roman"/>
+        </w:rPr>
+        <w:t>»</w:t>
+      </w:r>
+      <w:r>
+        <w:rPr>
+          <w:rFonts w:ascii="Times New Roman" w:hAnsi="Times New Roman" w:cs="Times New Roman"/>
+        </w:rPr>
+        <w:t xml:space="preserve"> </w:t>
+      </w:r>
+      <w:r>
+        <w:rPr>
+          <w:rFonts w:ascii="Times New Roman" w:hAnsi="Times New Roman" w:cs="Times New Roman"/>
+        </w:rPr>
+        <w:t>отечественного производства</w:t>
+      </w:r>
+      <w:r>
+        <w:rPr>
+          <w:rFonts w:ascii="Times New Roman" w:hAnsi="Times New Roman" w:cs="Times New Roman"/>
+        </w:rPr>
+        <w:t xml:space="preserve">. </w:t>
+      </w:r>
+    </w:p>
+    <w:p>
+      <w:pPr>
+        <w:ind w:firstLine="142"/>
+        <w:rPr>
+          <w:rFonts w:ascii="Times New Roman" w:hAnsi="Times New Roman" w:cs="Times New Roman"/>
+        </w:rPr>
+      </w:pPr>
+      <w:r>
+        <w:rPr>
+          <w:rFonts w:ascii="Times New Roman" w:hAnsi="Times New Roman" w:cs="Times New Roman"/>
+        </w:rPr>
+        <w:t>Техничес</w:t>
+      </w:r>
+      <w:r>
+        <w:rPr>
+          <w:rFonts w:ascii="Times New Roman" w:hAnsi="Times New Roman" w:cs="Times New Roman"/>
+        </w:rPr>
+        <w:t>кие</w:t>
+      </w:r>
+      <w:r>
+        <w:rPr>
+          <w:rFonts w:ascii="Times New Roman" w:hAnsi="Times New Roman" w:cs="Times New Roman"/>
+        </w:rPr>
+        <w:t>характеристики МК, использующегося в разработанном устройстве,</w:t>
+      </w:r>
+      <w:r>
+        <w:rPr>
+          <w:rFonts w:ascii="Times New Roman" w:hAnsi="Times New Roman" w:cs="Times New Roman"/>
+        </w:rPr>
+        <w:t xml:space="preserve"> приведены в таблице</w:t>
+      </w:r>
+      <w:r>
+        <w:rPr>
+          <w:rFonts w:ascii="Times New Roman" w:hAnsi="Times New Roman" w:cs="Times New Roman"/>
+        </w:rPr>
+        <w:t>1.</w:t>
+      </w:r>
+    </w:p>
+    <w:p>
+      <w:pPr>
         <w:ind w:firstLine="708"/>
         <w:rPr>
           <w:rFonts w:ascii="Times New Roman" w:hAnsi="Times New Roman" w:cs="Times New Roman"/>
@@ -594,144 +731,26 @@
         <w:rPr>
           <w:rFonts w:ascii="Times New Roman" w:hAnsi="Times New Roman" w:cs="Times New Roman"/>
         </w:rPr>
-        <w:t>Волевым решением принято, что тестирующее устрой</w:t>
-      </w:r>
-      <w:r>
-        <w:rPr>
-          <w:rFonts w:ascii="Times New Roman" w:hAnsi="Times New Roman" w:cs="Times New Roman"/>
-        </w:rPr>
-        <w:t>ство будет построено на базе восьми</w:t>
-      </w:r>
-      <w:r>
-        <w:rPr>
-          <w:rFonts w:ascii="Times New Roman" w:hAnsi="Times New Roman" w:cs="Times New Roman"/>
-        </w:rPr>
-        <w:t>битного</w:t>
-      </w:r>
-      <w:r>
-        <w:rPr>
-          <w:rFonts w:ascii="Times New Roman" w:hAnsi="Times New Roman" w:cs="Times New Roman"/>
-        </w:rPr>
-        <w:t xml:space="preserve"> микроконтроллера </w:t>
+        <w:br/>
+      </w:r>
+      <w:r>
+        <w:rPr>
+          <w:rFonts w:ascii="Times New Roman" w:hAnsi="Times New Roman" w:cs="Times New Roman"/>
+        </w:rPr>
+        <w:t xml:space="preserve">Таблица 1. Технические характеристики МК </w:t>
       </w:r>
       <w:r>
         <w:rPr>
           <w:rFonts w:ascii="Times New Roman" w:hAnsi="Times New Roman" w:cs="Times New Roman"/>
           <w:lang w:val="en-US"/>
         </w:rPr>
-        <w:t>RISC-</w:t>
-      </w:r>
-      <w:r>
-        <w:rPr>
-          <w:rFonts w:ascii="Times New Roman" w:hAnsi="Times New Roman" w:cs="Times New Roman"/>
-        </w:rPr>
-        <w:t xml:space="preserve">архитектуры фирмы </w:t>
-      </w:r>
-      <w:r>
-        <w:rPr>
-          <w:rFonts w:ascii="Times New Roman" w:hAnsi="Times New Roman" w:cs="Times New Roman"/>
-          <w:lang w:val="en-US"/>
-        </w:rPr>
-        <w:t>Atmel</w:t>
-      </w:r>
-      <w:r>
-        <w:rPr>
-          <w:rFonts w:ascii="Times New Roman" w:hAnsi="Times New Roman" w:cs="Times New Roman"/>
-        </w:rPr>
-        <w:t xml:space="preserve"> ATMega328 в составе отладочной платы</w:t>
-      </w:r>
-      <w:r>
-        <w:rPr>
-          <w:rFonts w:ascii="Times New Roman" w:hAnsi="Times New Roman" w:cs="Times New Roman"/>
-        </w:rPr>
-        <w:t xml:space="preserve"> «Искра»</w:t>
-      </w:r>
-      <w:r>
-        <w:rPr>
-          <w:rFonts w:ascii="Times New Roman" w:hAnsi="Times New Roman" w:cs="Times New Roman"/>
-        </w:rPr>
-        <w:t xml:space="preserve"> </w:t>
-      </w:r>
-      <w:r>
-        <w:rPr>
-          <w:rFonts w:ascii="Times New Roman" w:hAnsi="Times New Roman" w:cs="Times New Roman"/>
-          <w:lang w:val="en-US"/>
-        </w:rPr>
-        <w:t>отечественного производства</w:t>
-      </w:r>
-      <w:r>
-        <w:rPr>
-          <w:rFonts w:ascii="Times New Roman" w:hAnsi="Times New Roman" w:cs="Times New Roman"/>
-          <w:lang w:val="en-US"/>
-        </w:rPr>
-        <w:t xml:space="preserve">, идентичной </w:t>
-      </w:r>
-      <w:r>
-        <w:rPr>
-          <w:rFonts w:ascii="Times New Roman" w:hAnsi="Times New Roman" w:cs="Times New Roman"/>
-          <w:lang w:val="en-US"/>
-        </w:rPr>
-        <w:t xml:space="preserve">Arduino </w:t>
-      </w:r>
-      <w:r>
-        <w:rPr>
-          <w:rFonts w:ascii="Times New Roman" w:hAnsi="Times New Roman" w:cs="Times New Roman"/>
-          <w:lang w:val="en-US"/>
-        </w:rPr>
-        <w:t>Leonardo</w:t>
-      </w:r>
-      <w:r>
-        <w:rPr>
-          <w:rFonts w:ascii="Times New Roman" w:hAnsi="Times New Roman" w:cs="Times New Roman"/>
-          <w:lang w:val="en-US"/>
-        </w:rPr>
-        <w:t xml:space="preserve">. </w:t>
-      </w:r>
-      <w:r>
-        <w:rPr>
-          <w:rFonts w:ascii="Times New Roman" w:hAnsi="Times New Roman" w:cs="Times New Roman"/>
-        </w:rPr>
-        <w:t>Техничес</w:t>
-      </w:r>
-      <w:r>
-        <w:rPr>
-          <w:rFonts w:ascii="Times New Roman" w:hAnsi="Times New Roman" w:cs="Times New Roman"/>
-        </w:rPr>
-        <w:t>кие характеристики МК, использующегося в разработанном устройстве,</w:t>
-      </w:r>
-      <w:r>
-        <w:rPr>
-          <w:rFonts w:ascii="Times New Roman" w:hAnsi="Times New Roman" w:cs="Times New Roman"/>
-        </w:rPr>
-        <w:t xml:space="preserve"> приведены в таблице 1.</w:t>
-      </w:r>
-    </w:p>
-    <w:p>
-      <w:pPr>
-        <w:ind w:firstLine="708"/>
-        <w:rPr>
-          <w:rFonts w:ascii="Times New Roman" w:hAnsi="Times New Roman" w:cs="Times New Roman"/>
-          <w:lang w:val="en-US"/>
-        </w:rPr>
-      </w:pPr>
-      <w:r>
-        <w:rPr>
-          <w:rFonts w:ascii="Times New Roman" w:hAnsi="Times New Roman" w:cs="Times New Roman"/>
-        </w:rPr>
-        <w:br/>
-      </w:r>
-      <w:r>
-        <w:rPr>
-          <w:rFonts w:ascii="Times New Roman" w:hAnsi="Times New Roman" w:cs="Times New Roman"/>
-        </w:rPr>
-        <w:t xml:space="preserve">Таблица 1. Технические характеристики МК </w:t>
-      </w:r>
-      <w:r>
-        <w:rPr>
-          <w:rFonts w:ascii="Times New Roman" w:hAnsi="Times New Roman" w:cs="Times New Roman"/>
-          <w:lang w:val="en-US"/>
-        </w:rPr>
-        <w:t>ATMega328.</w:t>
+        <w:t>ATMega</w:t>
+      </w:r>
+      <w:r>
+        <w:rPr>
+          <w:rFonts w:ascii="Times New Roman" w:hAnsi="Times New Roman" w:cs="Times New Roman"/>
+        </w:rPr>
+        <w:t>328.</w:t>
       </w:r>
     </w:p>
     <w:tbl>
@@ -739,8 +758,6 @@
         <w:tblStyle w:val="a4"/>
         <w:tblW w:w="0" w:type="auto"/>
         <w:tblLook w:val="04A0" w:firstRow="1" w:lastRow="0" w:firstColumn="1" w:lastColumn="0" w:noHBand="0" w:noVBand="1"/>
-        <w:tblCaption w:val="Таблица 1."/>
-        <w:tblDescription w:val="Характеристики МК ATMega328"/>
       </w:tblPr>
       <w:tblGrid>
         <w:gridCol w:w="3652"/>
@@ -776,7 +793,6 @@
             <w:pPr>
               <w:rPr>
                 <w:rFonts w:ascii="Times New Roman" w:hAnsi="Times New Roman" w:cs="Times New Roman"/>
-                <w:lang w:val="en-US"/>
               </w:rPr>
             </w:pPr>
             <w:r>
@@ -784,7 +800,20 @@
                 <w:rFonts w:ascii="Times New Roman" w:hAnsi="Times New Roman" w:cs="Times New Roman"/>
                 <w:lang w:val="en-US"/>
               </w:rPr>
-              <w:t>Номинал</w:t>
+              <w:t>Н</w:t>
+            </w:r>
+            <w:r>
+              <w:rPr>
+                <w:rFonts w:ascii="Times New Roman" w:hAnsi="Times New Roman" w:cs="Times New Roman"/>
+              </w:rPr>
+              <w:t>о</w:t>
+            </w:r>
+            <w:r>
+              <w:rPr>
+                <w:rFonts w:ascii="Times New Roman" w:hAnsi="Times New Roman" w:cs="Times New Roman"/>
+                <w:lang w:val="en-US"/>
+              </w:rPr>
+              <w:t>минал</w:t>
             </w:r>
           </w:p>
         </w:tc>
@@ -1170,8 +1199,6 @@
               </w:rPr>
               <w:t>Доступно до 62,5 КГц</w:t>
             </w:r>
-            <w:bookmarkStart w:id="0" w:name="_GoBack"/>
-            <w:bookmarkEnd w:id="0"/>
           </w:p>
         </w:tc>
       </w:tr>
@@ -1288,7 +1315,13 @@
               <w:rPr>
                 <w:rFonts w:ascii="Times New Roman" w:hAnsi="Times New Roman" w:cs="Times New Roman"/>
               </w:rPr>
-              <w:t xml:space="preserve">Используется преобразователь </w:t>
+              <w:t xml:space="preserve">Используется </w:t>
+            </w:r>
+            <w:r>
+              <w:rPr>
+                <w:rFonts w:ascii="Times New Roman" w:hAnsi="Times New Roman" w:cs="Times New Roman"/>
+              </w:rPr>
+              <w:t xml:space="preserve">преобразователь </w:t>
             </w:r>
             <w:r>
               <w:rPr>
@@ -1396,9 +1429,116 @@
         <w:ind w:firstLine="708"/>
         <w:rPr>
           <w:rFonts w:ascii="Times New Roman" w:hAnsi="Times New Roman" w:cs="Times New Roman"/>
+        </w:rPr>
+      </w:pPr>
+    </w:p>
+    <w:p>
+      <w:pPr>
+        <w:ind w:firstLine="708"/>
+        <w:rPr>
+          <w:rFonts w:ascii="Times New Roman" w:hAnsi="Times New Roman" w:cs="Times New Roman"/>
+        </w:rPr>
+      </w:pPr>
+      <w:r>
+        <w:rPr>
+          <w:rFonts w:ascii="Times New Roman" w:hAnsi="Times New Roman" w:cs="Times New Roman"/>
+        </w:rPr>
+        <w:t xml:space="preserve">Диапазон напряжений питаний позволяет подключать плату через порт </w:t>
+      </w:r>
+      <w:r>
+        <w:rPr>
+          <w:rFonts w:ascii="Times New Roman" w:hAnsi="Times New Roman" w:cs="Times New Roman"/>
           <w:lang w:val="en-US"/>
         </w:rPr>
-      </w:pPr>
+        <w:t>USB</w:t>
+      </w:r>
+      <w:r>
+        <w:rPr>
+          <w:rFonts w:ascii="Times New Roman" w:hAnsi="Times New Roman" w:cs="Times New Roman"/>
+        </w:rPr>
+        <w:t xml:space="preserve"> к ПК. Так же напряжение питание порта </w:t>
+      </w:r>
+      <w:r>
+        <w:rPr>
+          <w:rFonts w:ascii="Times New Roman" w:hAnsi="Times New Roman" w:cs="Times New Roman"/>
+          <w:lang w:val="en-US"/>
+        </w:rPr>
+        <w:t>USB</w:t>
+      </w:r>
+      <w:r>
+        <w:rPr>
+          <w:rFonts w:ascii="Times New Roman" w:hAnsi="Times New Roman" w:cs="Times New Roman"/>
+        </w:rPr>
+        <w:t>имеет высокую стабильность и известный номинал, что позволяет его же использовать и в качестве опорного напряжения АЦП. В соответствии с техническим описание МК, 2 младших разряда значения АЦП сильно подвержены нелинейным искажениям, в связи с чем производится «сжатие» (</w:t>
+      </w:r>
+      <w:r>
+        <w:rPr>
+          <w:rFonts w:ascii="Times New Roman" w:hAnsi="Times New Roman" w:cs="Times New Roman"/>
+          <w:lang w:val="en-US"/>
+        </w:rPr>
+        <w:t>ADC</w:t>
+      </w:r>
+      <w:r>
+        <w:rPr>
+          <w:rFonts w:ascii="Times New Roman" w:hAnsi="Times New Roman" w:cs="Times New Roman"/>
+        </w:rPr>
+        <w:t>/4</w:t>
+      </w:r>
+      <w:r>
+        <w:rPr>
+          <w:rFonts w:ascii="Times New Roman" w:hAnsi="Times New Roman" w:cs="Times New Roman"/>
+        </w:rPr>
+        <w:t>) с 10 бит до 8</w:t>
+      </w:r>
+      <w:r>
+        <w:rPr>
+          <w:rFonts w:ascii="Times New Roman" w:hAnsi="Times New Roman" w:cs="Times New Roman"/>
+        </w:rPr>
+        <w:t xml:space="preserve"> бит</w:t>
+      </w:r>
+      <w:r>
+        <w:rPr>
+          <w:rFonts w:ascii="Times New Roman" w:hAnsi="Times New Roman" w:cs="Times New Roman"/>
+        </w:rPr>
+        <w:t xml:space="preserve">, одновременно это позволяет оправлять каждое значение АЦП одним кадром посылки </w:t>
+      </w:r>
+      <w:r>
+        <w:rPr>
+          <w:rFonts w:ascii="Times New Roman" w:hAnsi="Times New Roman" w:cs="Times New Roman"/>
+          <w:lang w:val="en-US"/>
+        </w:rPr>
+        <w:t>USART</w:t>
+      </w:r>
+      <w:r>
+        <w:rPr>
+          <w:rFonts w:ascii="Times New Roman" w:hAnsi="Times New Roman" w:cs="Times New Roman"/>
+        </w:rPr>
+        <w:t>. Наличие каналов внешних прерываний позволяют использовать их для подсчета внешних импульсов, что</w:t>
+      </w:r>
+      <w:r>
+        <w:rPr>
+          <w:rFonts w:ascii="Times New Roman" w:hAnsi="Times New Roman" w:cs="Times New Roman"/>
+        </w:rPr>
+        <w:t>,</w:t>
+      </w:r>
+      <w:r>
+        <w:rPr>
+          <w:rFonts w:ascii="Times New Roman" w:hAnsi="Times New Roman" w:cs="Times New Roman"/>
+        </w:rPr>
+        <w:t xml:space="preserve"> в свою очередь</w:t>
+      </w:r>
+      <w:r>
+        <w:rPr>
+          <w:rFonts w:ascii="Times New Roman" w:hAnsi="Times New Roman" w:cs="Times New Roman"/>
+        </w:rPr>
+        <w:t>,</w:t>
+      </w:r>
+      <w:r>
+        <w:rPr>
+          <w:rFonts w:ascii="Times New Roman" w:hAnsi="Times New Roman" w:cs="Times New Roman"/>
+        </w:rPr>
+        <w:t xml:space="preserve"> позволяет реализовать обработчик таких устройств, как инкрементальный энкодер. </w:t>
+      </w:r>
     </w:p>
     <w:p>
       <w:pPr>
@@ -1410,267 +1550,189 @@
       <w:r>
         <w:rPr>
           <w:rFonts w:ascii="Times New Roman" w:hAnsi="Times New Roman" w:cs="Times New Roman"/>
+        </w:rPr>
+        <w:t>Характеристики МК позволяют использова</w:t>
+      </w:r>
+      <w:r>
+        <w:rPr>
+          <w:rFonts w:ascii="Times New Roman" w:hAnsi="Times New Roman" w:cs="Times New Roman"/>
+        </w:rPr>
+        <w:t>т</w:t>
+      </w:r>
+      <w:r>
+        <w:rPr>
+          <w:rFonts w:ascii="Times New Roman" w:hAnsi="Times New Roman" w:cs="Times New Roman"/>
+        </w:rPr>
+        <w:t xml:space="preserve">ь его для реализации разрабатываемого тестирующего устройства. </w:t>
+      </w:r>
+    </w:p>
+    <w:p>
+      <w:pPr>
+        <w:ind w:firstLine="708"/>
+        <w:rPr>
+          <w:rFonts w:ascii="Times New Roman" w:hAnsi="Times New Roman" w:cs="Times New Roman"/>
+        </w:rPr>
+      </w:pPr>
+      <w:r>
+        <w:rPr>
+          <w:rFonts w:ascii="Times New Roman" w:hAnsi="Times New Roman" w:cs="Times New Roman"/>
+        </w:rPr>
+        <w:t>При разработке устройства приняты следующие допущения:</w:t>
+      </w:r>
+    </w:p>
+    <w:p>
+      <w:pPr>
+        <w:ind w:left="142" w:hanging="142"/>
+        <w:rPr>
+          <w:rFonts w:ascii="Times New Roman" w:hAnsi="Times New Roman" w:cs="Times New Roman"/>
+        </w:rPr>
+      </w:pPr>
+      <w:r>
+        <w:rPr>
+          <w:rFonts w:ascii="Times New Roman" w:hAnsi="Times New Roman" w:cs="Times New Roman"/>
+        </w:rPr>
+        <w:t>-</w:t>
+      </w:r>
+      <w:r>
+        <w:rPr>
+          <w:rFonts w:ascii="Times New Roman" w:hAnsi="Times New Roman" w:cs="Times New Roman"/>
+        </w:rPr>
+        <w:t xml:space="preserve">Напряжение питания </w:t>
+      </w:r>
+      <w:r>
+        <w:rPr>
+          <w:rFonts w:ascii="Times New Roman" w:hAnsi="Times New Roman" w:cs="Times New Roman"/>
           <w:lang w:val="en-US"/>
         </w:rPr>
-        <w:t xml:space="preserve">Диапазон напряжений питаний позволяет подключать плату через порт USB к ПК. Так же напряжение питание порта USB </w:t>
-      </w:r>
-      <w:r>
-        <w:rPr>
-          <w:rFonts w:ascii="Times New Roman" w:hAnsi="Times New Roman" w:cs="Times New Roman"/>
-        </w:rPr>
-        <w:t>имеет высокую стабильность и известный номинал, что позволяет его же использовать и в качестве опорного напряжения АЦП. В соответствии с техническим описание МК, 2 младших разряда значения АЦП сильно подвержены нелинейным искажениям, в связи с чем производится «сжатие» (</w:t>
+        <w:t>USB</w:t>
+      </w:r>
+      <w:r>
+        <w:rPr>
+          <w:rFonts w:ascii="Times New Roman" w:hAnsi="Times New Roman" w:cs="Times New Roman"/>
+        </w:rPr>
+        <w:t xml:space="preserve"> принимается за 5 В без учета возможных отклонений напряжения от номинала в зависимости от производителя материнской платы ПК.</w:t>
+      </w:r>
+    </w:p>
+    <w:p>
+      <w:pPr>
+        <w:ind w:left="142" w:hanging="142"/>
+        <w:rPr>
+          <w:rFonts w:ascii="Times New Roman" w:hAnsi="Times New Roman" w:cs="Times New Roman"/>
+        </w:rPr>
+      </w:pPr>
+      <w:r>
+        <w:rPr>
+          <w:rFonts w:ascii="Times New Roman" w:hAnsi="Times New Roman" w:cs="Times New Roman"/>
+        </w:rPr>
+        <w:t>-</w:t>
+      </w:r>
+      <w:r>
+        <w:rPr>
+          <w:rFonts w:ascii="Times New Roman" w:hAnsi="Times New Roman" w:cs="Times New Roman"/>
+        </w:rPr>
+        <w:t>Считается, что инструментальная погрешность измерения АЦП в пределах разрешенной частоты дискретизации (200 МГц) нулевая в связи с минимизацией погрешности от двух младших разрядов АЦ</w:t>
+      </w:r>
+      <w:r>
+        <w:rPr>
+          <w:rFonts w:ascii="Times New Roman" w:hAnsi="Times New Roman" w:cs="Times New Roman"/>
+        </w:rPr>
+        <w:t>П при сжатии значений АЦП с 10 до 8</w:t>
+      </w:r>
+      <w:r>
+        <w:rPr>
+          <w:rFonts w:ascii="Times New Roman" w:hAnsi="Times New Roman" w:cs="Times New Roman"/>
+        </w:rPr>
+        <w:t xml:space="preserve"> бит.</w:t>
+      </w:r>
+    </w:p>
+    <w:p>
+      <w:pPr>
+        <w:ind w:left="142" w:hanging="142"/>
+        <w:rPr>
+          <w:rFonts w:ascii="Times New Roman" w:hAnsi="Times New Roman" w:cs="Times New Roman"/>
+        </w:rPr>
+      </w:pPr>
+      <w:r>
+        <w:rPr>
+          <w:rFonts w:ascii="Times New Roman" w:hAnsi="Times New Roman" w:cs="Times New Roman"/>
+        </w:rPr>
+        <w:t>-</w:t>
+      </w:r>
+      <w:r>
+        <w:rPr>
+          <w:rFonts w:ascii="Times New Roman" w:hAnsi="Times New Roman" w:cs="Times New Roman"/>
+        </w:rPr>
+        <w:t xml:space="preserve">Задержка на передачу данных в процессе работы МК принебрежимо мала. В связи с «внутриплатным» (малыми) расстоянием между устройствами </w:t>
       </w:r>
       <w:r>
         <w:rPr>
           <w:rFonts w:ascii="Times New Roman" w:hAnsi="Times New Roman" w:cs="Times New Roman"/>
           <w:lang w:val="en-US"/>
         </w:rPr>
-        <w:t>ADC/4</w:t>
-      </w:r>
-      <w:r>
-        <w:rPr>
-          <w:rFonts w:ascii="Times New Roman" w:hAnsi="Times New Roman" w:cs="Times New Roman"/>
-        </w:rPr>
-        <w:t>) с 10 бит до 8</w:t>
-      </w:r>
-      <w:r>
-        <w:rPr>
-          <w:rFonts w:ascii="Times New Roman" w:hAnsi="Times New Roman" w:cs="Times New Roman"/>
-        </w:rPr>
-        <w:t xml:space="preserve"> бит. Одновременно это позволяет отправлять значения, измеренные АЦП, в одной посылке через интерфейс </w:t>
+        <w:t>USART</w:t>
+      </w:r>
+      <w:r>
+        <w:rPr>
+          <w:rFonts w:ascii="Times New Roman" w:hAnsi="Times New Roman" w:cs="Times New Roman"/>
+        </w:rPr>
+        <w:t xml:space="preserve"> (</w:t>
       </w:r>
       <w:r>
         <w:rPr>
           <w:rFonts w:ascii="Times New Roman" w:hAnsi="Times New Roman" w:cs="Times New Roman"/>
           <w:lang w:val="en-US"/>
         </w:rPr>
-        <w:t xml:space="preserve">USART. </w:t>
-      </w:r>
-      <w:r>
-        <w:rPr>
-          <w:rFonts w:ascii="Times New Roman" w:hAnsi="Times New Roman" w:cs="Times New Roman"/>
-        </w:rPr>
-        <w:t>Для сопряжения интерфейса МК (</w:t>
+        <w:t>Mega</w:t>
+      </w:r>
+      <w:r>
+        <w:rPr>
+          <w:rFonts w:ascii="Times New Roman" w:hAnsi="Times New Roman" w:cs="Times New Roman"/>
+        </w:rPr>
+        <w:t>328 и</w:t>
+      </w:r>
+      <w:r>
+        <w:rPr>
+          <w:rFonts w:ascii="Times New Roman" w:hAnsi="Times New Roman" w:cs="Times New Roman"/>
+        </w:rPr>
+        <w:t xml:space="preserve"> </w:t>
       </w:r>
       <w:r>
         <w:rPr>
           <w:rFonts w:ascii="Times New Roman" w:hAnsi="Times New Roman" w:cs="Times New Roman"/>
           <w:lang w:val="en-US"/>
         </w:rPr>
-        <w:t>USART)</w:t>
-      </w:r>
-      <w:r>
-        <w:rPr>
-          <w:rFonts w:ascii="Times New Roman" w:hAnsi="Times New Roman" w:cs="Times New Roman"/>
-        </w:rPr>
-        <w:t xml:space="preserve"> и ПК (</w:t>
+        <w:t>Mega</w:t>
+      </w:r>
+      <w:r>
+        <w:rPr>
+          <w:rFonts w:ascii="Times New Roman" w:hAnsi="Times New Roman" w:cs="Times New Roman"/>
+        </w:rPr>
+        <w:t>8</w:t>
       </w:r>
       <w:r>
         <w:rPr>
           <w:rFonts w:ascii="Times New Roman" w:hAnsi="Times New Roman" w:cs="Times New Roman"/>
           <w:lang w:val="en-US"/>
         </w:rPr>
-        <w:t>USB</w:t>
-      </w:r>
-      <w:r>
-        <w:rPr>
-          <w:rFonts w:ascii="Times New Roman" w:hAnsi="Times New Roman" w:cs="Times New Roman"/>
-        </w:rPr>
-        <w:t>) на отладочной плате применен МК-преобразователь AT</w:t>
-      </w:r>
-      <w:r>
-        <w:rPr>
-          <w:rFonts w:ascii="Times New Roman" w:hAnsi="Times New Roman" w:cs="Times New Roman"/>
-          <w:lang w:val="en-US"/>
-        </w:rPr>
-        <w:t>Mega8u2</w:t>
-      </w:r>
-      <w:r>
-        <w:rPr>
-          <w:rFonts w:ascii="Times New Roman" w:hAnsi="Times New Roman" w:cs="Times New Roman"/>
-        </w:rPr>
-        <w:t>. Наличие каналов внешних прерываний позволяют использовать их для подсчета внешних импульсов, что</w:t>
-      </w:r>
-      <w:r>
-        <w:rPr>
-          <w:rFonts w:ascii="Times New Roman" w:hAnsi="Times New Roman" w:cs="Times New Roman"/>
-        </w:rPr>
-        <w:t>,</w:t>
-      </w:r>
-      <w:r>
-        <w:rPr>
-          <w:rFonts w:ascii="Times New Roman" w:hAnsi="Times New Roman" w:cs="Times New Roman"/>
-        </w:rPr>
-        <w:t xml:space="preserve"> в свою очередь</w:t>
-      </w:r>
-      <w:r>
-        <w:rPr>
-          <w:rFonts w:ascii="Times New Roman" w:hAnsi="Times New Roman" w:cs="Times New Roman"/>
-        </w:rPr>
-        <w:t>,</w:t>
-      </w:r>
-      <w:r>
-        <w:rPr>
-          <w:rFonts w:ascii="Times New Roman" w:hAnsi="Times New Roman" w:cs="Times New Roman"/>
-        </w:rPr>
-        <w:t xml:space="preserve"> позволяет реализовать обработчик таких устройств, как инкрементальный энкодер. </w:t>
-      </w:r>
-    </w:p>
-    <w:p>
-      <w:pPr>
-        <w:ind w:firstLine="708"/>
-        <w:rPr>
-          <w:rFonts w:ascii="Times New Roman" w:hAnsi="Times New Roman" w:cs="Times New Roman"/>
-          <w:lang w:val="en-US"/>
-        </w:rPr>
-      </w:pPr>
-      <w:r>
-        <w:rPr>
-          <w:rFonts w:ascii="Times New Roman" w:hAnsi="Times New Roman" w:cs="Times New Roman"/>
-        </w:rPr>
-        <w:t xml:space="preserve"> </w:t>
-      </w:r>
-      <w:r>
-        <w:rPr>
-          <w:rFonts w:ascii="Times New Roman" w:hAnsi="Times New Roman" w:cs="Times New Roman"/>
-          <w:lang w:val="en-US"/>
-        </w:rPr>
-        <w:t>Характеристики МК позволяют использова</w:t>
-      </w:r>
-      <w:r>
-        <w:rPr>
-          <w:rFonts w:ascii="Times New Roman" w:hAnsi="Times New Roman" w:cs="Times New Roman"/>
-          <w:lang w:val="en-US"/>
-        </w:rPr>
-        <w:t>т</w:t>
-      </w:r>
-      <w:r>
-        <w:rPr>
-          <w:rFonts w:ascii="Times New Roman" w:hAnsi="Times New Roman" w:cs="Times New Roman"/>
-          <w:lang w:val="en-US"/>
-        </w:rPr>
-        <w:t xml:space="preserve">ь его для реализации разрабатываемого тестирующего устройства. </w:t>
-      </w:r>
-    </w:p>
-    <w:p>
-      <w:pPr>
-        <w:ind w:firstLine="708"/>
-        <w:rPr>
-          <w:rFonts w:ascii="Times New Roman" w:hAnsi="Times New Roman" w:cs="Times New Roman"/>
-          <w:lang w:val="en-US"/>
-        </w:rPr>
-      </w:pPr>
-      <w:r>
-        <w:rPr>
-          <w:rFonts w:ascii="Times New Roman" w:hAnsi="Times New Roman" w:cs="Times New Roman"/>
-        </w:rPr>
-        <w:t>При разработке устройства приняты следующие допущения:</w:t>
-      </w:r>
-    </w:p>
-    <w:p>
-      <w:pPr>
-        <w:ind w:left="142" w:hanging="142"/>
-        <w:rPr>
-          <w:rFonts w:ascii="Times New Roman" w:hAnsi="Times New Roman" w:cs="Times New Roman"/>
-        </w:rPr>
-      </w:pPr>
-      <w:r>
-        <w:rPr>
-          <w:rFonts w:ascii="Times New Roman" w:hAnsi="Times New Roman" w:cs="Times New Roman"/>
-          <w:lang w:val="en-US"/>
-        </w:rPr>
-        <w:t>-</w:t>
-      </w:r>
-      <w:r>
-        <w:rPr>
-          <w:rFonts w:ascii="Times New Roman" w:hAnsi="Times New Roman" w:cs="Times New Roman"/>
-          <w:lang w:val="en-US"/>
-        </w:rPr>
-        <w:t>Напряжение питания USB</w:t>
-      </w:r>
-      <w:r>
-        <w:rPr>
-          <w:rFonts w:ascii="Times New Roman" w:hAnsi="Times New Roman" w:cs="Times New Roman"/>
-        </w:rPr>
-        <w:t xml:space="preserve"> принимается за 5 В без учета возможных отклонений напряжения от номинала в зависимости от производителя материнской платы ПК.</w:t>
-      </w:r>
-    </w:p>
-    <w:p>
-      <w:pPr>
-        <w:ind w:left="142" w:hanging="142"/>
-        <w:rPr>
-          <w:rFonts w:ascii="Times New Roman" w:hAnsi="Times New Roman" w:cs="Times New Roman"/>
-        </w:rPr>
-      </w:pPr>
-      <w:r>
-        <w:rPr>
-          <w:rFonts w:ascii="Times New Roman" w:hAnsi="Times New Roman" w:cs="Times New Roman"/>
-        </w:rPr>
-        <w:t>-</w:t>
-      </w:r>
-      <w:r>
-        <w:rPr>
-          <w:rFonts w:ascii="Times New Roman" w:hAnsi="Times New Roman" w:cs="Times New Roman"/>
-        </w:rPr>
-        <w:t>Считается, что инструментальная погрешность измерения АЦП в пределах разрешенной частоты дискретизации (200 МГц) нулевая в связи с минимизацией погрешности от двух младших разрядов АЦ</w:t>
-      </w:r>
-      <w:r>
-        <w:rPr>
-          <w:rFonts w:ascii="Times New Roman" w:hAnsi="Times New Roman" w:cs="Times New Roman"/>
-        </w:rPr>
-        <w:t>П при сжатии значений АЦП с 10 до 8</w:t>
-      </w:r>
-      <w:r>
-        <w:rPr>
-          <w:rFonts w:ascii="Times New Roman" w:hAnsi="Times New Roman" w:cs="Times New Roman"/>
-        </w:rPr>
-        <w:t xml:space="preserve"> бит.</w:t>
-      </w:r>
-    </w:p>
-    <w:p>
-      <w:pPr>
-        <w:ind w:left="142" w:hanging="142"/>
-        <w:rPr>
-          <w:rFonts w:ascii="Times New Roman" w:hAnsi="Times New Roman" w:cs="Times New Roman"/>
-        </w:rPr>
-      </w:pPr>
-      <w:r>
-        <w:rPr>
-          <w:rFonts w:ascii="Times New Roman" w:hAnsi="Times New Roman" w:cs="Times New Roman"/>
-        </w:rPr>
-        <w:t>-</w:t>
-      </w:r>
-      <w:r>
-        <w:rPr>
-          <w:rFonts w:ascii="Times New Roman" w:hAnsi="Times New Roman" w:cs="Times New Roman"/>
-        </w:rPr>
-        <w:t xml:space="preserve">Задержка на передачу данных в процессе работы МК принебрежимо мала. В связи с «внутриплатным» (малыми) расстоянием между устройствами </w:t>
-      </w:r>
-      <w:r>
-        <w:rPr>
-          <w:rFonts w:ascii="Times New Roman" w:hAnsi="Times New Roman" w:cs="Times New Roman"/>
-          <w:lang w:val="en-US"/>
-        </w:rPr>
-        <w:t xml:space="preserve">USART (Mega328 </w:t>
-      </w:r>
-      <w:r>
-        <w:rPr>
-          <w:rFonts w:ascii="Times New Roman" w:hAnsi="Times New Roman" w:cs="Times New Roman"/>
-        </w:rPr>
-        <w:t>и</w:t>
-      </w:r>
-      <w:r>
-        <w:rPr>
-          <w:rFonts w:ascii="Times New Roman" w:hAnsi="Times New Roman" w:cs="Times New Roman"/>
-          <w:lang w:val="en-US"/>
-        </w:rPr>
-        <w:t xml:space="preserve"> Mega8u2)</w:t>
-      </w:r>
-      <w:r>
-        <w:rPr>
-          <w:rFonts w:ascii="Times New Roman" w:hAnsi="Times New Roman" w:cs="Times New Roman"/>
-        </w:rPr>
-        <w:t>, скорость обмена данными установлена в 115200 бод/с. Период обращ</w:t>
+        <w:t>u</w:t>
+      </w:r>
+      <w:r>
+        <w:rPr>
+          <w:rFonts w:ascii="Times New Roman" w:hAnsi="Times New Roman" w:cs="Times New Roman"/>
+        </w:rPr>
+        <w:t>2), скорость обмена данными установлена в 115200 бод/с. Период</w:t>
+      </w:r>
+      <w:r>
+        <w:rPr>
+          <w:rFonts w:ascii="Times New Roman" w:hAnsi="Times New Roman" w:cs="Times New Roman"/>
+        </w:rPr>
+        <w:t xml:space="preserve"> же</w:t>
+      </w:r>
+      <w:r>
+        <w:rPr>
+          <w:rFonts w:ascii="Times New Roman" w:hAnsi="Times New Roman" w:cs="Times New Roman"/>
+        </w:rPr>
+        <w:t xml:space="preserve"> обращ</w:t>
       </w:r>
       <w:r>
         <w:rPr>
@@ -1682,7 +1744,7 @@
         <w:rPr>
           <w:rFonts w:ascii="Times New Roman" w:hAnsi="Times New Roman" w:cs="Times New Roman"/>
         </w:rPr>
-        <w:t xml:space="preserve">5 мс. </w:t>
+        <w:t>5 мс.</w:t>
       </w:r>
       <w:r>
         <w:rPr>
@@ -1709,7 +1771,16 @@
             <w:rFonts w:ascii="Cambria Math" w:hAnsi="Cambria Math" w:cs="Times New Roman"/>
             <w:lang w:val="en-US"/>
           </w:rPr>
-          <m:t>usart=</m:t>
+          <m:t>usart</m:t>
+        </m:r>
+        <m:r>
+          <m:rPr>
+            <m:sty m:val="p"/>
+          </m:rPr>
+          <w:rPr>
+            <w:rFonts w:ascii="Cambria Math" w:hAnsi="Cambria Math" w:cs="Times New Roman"/>
+          </w:rPr>
+          <m:t>=</m:t>
         </m:r>
         <m:f>
           <m:fPr>
@@ -1727,7 +1798,6 @@
               </m:rPr>
               <w:rPr>
                 <w:rFonts w:ascii="Cambria Math" w:hAnsi="Cambria Math" w:cs="Times New Roman"/>
-                <w:lang w:val="en-US"/>
               </w:rPr>
               <m:t>6</m:t>
             </m:r>
@@ -1739,7 +1809,6 @@
               </m:rPr>
               <w:rPr>
                 <w:rFonts w:ascii="Cambria Math" w:hAnsi="Cambria Math" w:cs="Times New Roman"/>
-                <w:lang w:val="en-US"/>
               </w:rPr>
               <m:t>115200</m:t>
             </m:r>
@@ -1751,7 +1820,6 @@
           </m:rPr>
           <w:rPr>
             <w:rFonts w:ascii="Cambria Math" w:hAnsi="Cambria Math" w:cs="Times New Roman"/>
-            <w:lang w:val="en-US"/>
           </w:rPr>
           <m:t>≈52∙</m:t>
         </m:r>
@@ -1771,7 +1839,6 @@
               </m:rPr>
               <w:rPr>
                 <w:rFonts w:ascii="Cambria Math" w:hAnsi="Cambria Math" w:cs="Times New Roman"/>
-                <w:lang w:val="en-US"/>
               </w:rPr>
               <m:t>10</m:t>
             </m:r>
@@ -1783,7 +1850,6 @@
               </m:rPr>
               <w:rPr>
                 <w:rFonts w:ascii="Cambria Math" w:hAnsi="Cambria Math" w:cs="Times New Roman"/>
-                <w:lang w:val="en-US"/>
               </w:rPr>
               <m:t>-6</m:t>
             </m:r>
@@ -1803,21 +1869,18 @@
       <w:r>
         <w:rPr>
           <w:rFonts w:ascii="Times New Roman" w:hAnsi="Times New Roman" w:cs="Times New Roman"/>
-          <w:lang w:val="en-US"/>
         </w:rPr>
         <w:t xml:space="preserve"> – время передачи 6 байт данных по последовательному интерфейсу</w:t>
       </w:r>
       <w:r>
         <w:rPr>
           <w:rFonts w:ascii="Times New Roman" w:hAnsi="Times New Roman" w:cs="Times New Roman"/>
-          <w:lang w:val="en-US"/>
         </w:rPr>
         <w:t>, что</w:t>
       </w:r>
       <w:r>
         <w:rPr>
           <w:rFonts w:ascii="Times New Roman" w:hAnsi="Times New Roman" w:cs="Times New Roman"/>
-          <w:lang w:val="en-US"/>
         </w:rPr>
         <w:t xml:space="preserve"> занимает </w:t>
       </w:r>
@@ -1828,7 +1891,6 @@
           </m:rPr>
           <w:rPr>
             <w:rFonts w:ascii="Cambria Math" w:hAnsi="Cambria Math" w:cs="Times New Roman"/>
-            <w:lang w:val="en-US"/>
           </w:rPr>
           <m:t>≤0.14%</m:t>
         </m:r>
@@ -1836,9 +1898,55 @@
       <w:r>
         <w:rPr>
           <w:rFonts w:ascii="Times New Roman" w:hAnsi="Times New Roman" w:cs="Times New Roman"/>
+        </w:rPr>
+        <w:t xml:space="preserve"> от времени цикла программы.</w:t>
+      </w:r>
+    </w:p>
+    <w:p>
+      <w:pPr>
+        <w:ind w:left="142" w:hanging="142"/>
+        <w:rPr>
+          <w:rFonts w:ascii="Times New Roman" w:hAnsi="Times New Roman" w:cs="Times New Roman"/>
+        </w:rPr>
+      </w:pPr>
+      <w:r>
+        <w:rPr>
+          <w:rFonts w:ascii="Times New Roman" w:hAnsi="Times New Roman" w:cs="Times New Roman"/>
+        </w:rPr>
+        <w:lastRenderedPageBreak/>
+        <w:t>-</w:t>
+      </w:r>
+      <w:r>
+        <w:rPr>
+          <w:rFonts w:ascii="Times New Roman" w:hAnsi="Times New Roman" w:cs="Times New Roman"/>
+        </w:rPr>
+        <w:t xml:space="preserve">Тактовая частота в 16 МГц достаточна для обработки по вектору прерывания внешних импульсов без их пропусков, без анализа и учета качества работы компилятора с языка  </w:t>
+      </w:r>
+      <w:r>
+        <w:rPr>
+          <w:rFonts w:ascii="Times New Roman" w:hAnsi="Times New Roman" w:cs="Times New Roman"/>
           <w:lang w:val="en-US"/>
         </w:rPr>
-        <w:t xml:space="preserve"> от времени цикла программы.</w:t>
+        <w:t>C</w:t>
+      </w:r>
+      <w:r>
+        <w:rPr>
+          <w:rFonts w:ascii="Times New Roman" w:hAnsi="Times New Roman" w:cs="Times New Roman"/>
+        </w:rPr>
+        <w:t xml:space="preserve">++ ( </w:t>
+      </w:r>
+      <w:r>
+        <w:rPr>
+          <w:rFonts w:ascii="Times New Roman" w:hAnsi="Times New Roman" w:cs="Times New Roman"/>
+          <w:lang w:val="en-US"/>
+        </w:rPr>
+        <w:t>AVRGCC</w:t>
+      </w:r>
+      <w:r>
+        <w:rPr>
+          <w:rFonts w:ascii="Times New Roman" w:hAnsi="Times New Roman" w:cs="Times New Roman"/>
+        </w:rPr>
+        <w:t>), а также пропусков импульсов во время отправки посылок по последовательному порту.</w:t>
       </w:r>
     </w:p>
     <w:p>
@@ -1846,198 +1954,151 @@
         <w:ind w:left="142" w:hanging="142"/>
         <w:rPr>
           <w:rFonts w:ascii="Times New Roman" w:hAnsi="Times New Roman" w:cs="Times New Roman"/>
+        </w:rPr>
+      </w:pPr>
+    </w:p>
+    <w:p>
+      <w:pPr>
+        <w:ind w:firstLine="708"/>
+        <w:jc w:val="center"/>
+      </w:pPr>
+      <w:r>
+        <w:t>Постановка эксперимента на имеющемся лабораторном стенде</w:t>
+      </w:r>
+    </w:p>
+    <w:p>
+      <w:pPr>
+        <w:ind w:firstLine="708"/>
+        <w:jc w:val="center"/>
+      </w:pPr>
+      <w:r>
+        <w:t xml:space="preserve"> и укомплектованном ПО.</w:t>
+      </w:r>
+    </w:p>
+    <w:p>
+      <w:pPr>
+        <w:ind w:firstLine="708"/>
+        <w:rPr>
+          <w:rFonts w:ascii="Times New Roman" w:hAnsi="Times New Roman" w:cs="Times New Roman"/>
+        </w:rPr>
+      </w:pPr>
+      <w:r>
+        <w:rPr>
+          <w:rFonts w:ascii="Times New Roman" w:eastAsia="Times New Roman" w:hAnsi="Times New Roman" w:cs="Times New Roman"/>
+        </w:rPr>
+        <w:t xml:space="preserve">Отработка тестирующего устройства производится на лабораторном стенде </w:t>
+      </w:r>
+      <w:r>
+        <w:rPr>
+          <w:rFonts w:ascii="Times New Roman" w:eastAsia="Times New Roman" w:hAnsi="Times New Roman" w:cs="Times New Roman"/>
           <w:lang w:val="en-US"/>
         </w:rPr>
-      </w:pPr>
-      <w:r>
-        <w:rPr>
-          <w:rFonts w:ascii="Times New Roman" w:hAnsi="Times New Roman" w:cs="Times New Roman"/>
+        <w:t>Quanser NI</w:t>
+      </w:r>
+      <w:r>
+        <w:rPr>
+          <w:rFonts w:ascii="Times New Roman" w:eastAsia="Times New Roman" w:hAnsi="Times New Roman" w:cs="Times New Roman"/>
+        </w:rPr>
+        <w:t>-</w:t>
+      </w:r>
+      <w:r>
+        <w:rPr>
+          <w:rFonts w:ascii="Times New Roman" w:eastAsia="Times New Roman" w:hAnsi="Times New Roman" w:cs="Times New Roman"/>
           <w:lang w:val="en-US"/>
         </w:rPr>
-        <w:t>-</w:t>
-      </w:r>
-      <w:r>
-        <w:rPr>
-          <w:rFonts w:ascii="Times New Roman" w:hAnsi="Times New Roman" w:cs="Times New Roman"/>
-          <w:lang w:val="en-US"/>
-        </w:rPr>
-        <w:t>Тактовая частота в 16 МГц достаточна для обработки по вектору прерывания внешних импульсов без их пропусков, без анализа и учета качества работы компилятора с языка  C++ ( AVR GCC), а также пропусков импульсов во время отправки посылок по последовательному порту.</w:t>
-      </w:r>
-    </w:p>
-    <w:p>
-      <w:pPr>
-        <w:ind w:left="142" w:hanging="142"/>
-        <w:jc w:val="center"/>
-        <w:rPr>
-          <w:rFonts w:ascii="Times New Roman" w:hAnsi="Times New Roman" w:cs="Times New Roman"/>
-          <w:color w:val="343535"/>
-        </w:rPr>
-      </w:pPr>
-      <w:r>
-        <w:rPr>
-          <w:rFonts w:ascii="Times New Roman" w:hAnsi="Times New Roman" w:cs="Times New Roman"/>
-          <w:color w:val="343535"/>
-          <w:lang w:val="en-US"/>
-        </w:rPr>
-        <w:t>Р</w:t>
-      </w:r>
-      <w:r>
-        <w:rPr>
-          <w:rFonts w:ascii="Times New Roman" w:hAnsi="Times New Roman" w:cs="Times New Roman"/>
-          <w:color w:val="343535"/>
-          <w:lang w:val="en-US"/>
-        </w:rPr>
-        <w:t>езультаты</w:t>
-      </w:r>
-      <w:r>
-        <w:rPr>
-          <w:rFonts w:ascii="Times New Roman" w:hAnsi="Times New Roman" w:cs="Times New Roman"/>
-          <w:color w:val="343535"/>
-          <w:lang w:val="en-US"/>
-        </w:rPr>
-        <w:t>.</w:t>
-      </w:r>
-    </w:p>
-    <w:p>
-      <w:pPr>
-        <w:ind w:firstLine="708"/>
-        <w:rPr>
-          <w:rFonts w:ascii="Times New Roman" w:hAnsi="Times New Roman" w:cs="Times New Roman"/>
-          <w:color w:val="343535"/>
-        </w:rPr>
-      </w:pPr>
-      <w:r>
-        <w:rPr>
-          <w:rFonts w:ascii="Times New Roman" w:hAnsi="Times New Roman" w:cs="Times New Roman"/>
-          <w:color w:val="343535"/>
-          <w:lang w:val="en-US"/>
-        </w:rPr>
-        <w:t>Отработка тестирующего устройства производится на лабораторном стенде Quanser NI-ELVIS Trainer Series</w:t>
-      </w:r>
-      <w:r>
+        <w:t>ELVIS Trainer  Series</w:t>
+      </w:r>
+      <w:r>
+        <w:rPr>
+          <w:rFonts w:ascii="Times New Roman" w:eastAsia="Times New Roman" w:hAnsi="Times New Roman" w:cs="Times New Roman"/>
+        </w:rPr>
         <w:t>, используемом в курсе основы теории управления</w:t>
       </w:r>
       <w:r>
         <w:rPr>
-          <w:rFonts w:ascii="Times New Roman" w:hAnsi="Times New Roman" w:cs="Times New Roman"/>
-          <w:color w:val="343535"/>
-          <w:lang w:val="en-US"/>
-        </w:rPr>
-        <w:t>.</w:t>
-      </w:r>
-      <w:r>
-        <w:rPr>
-          <w:rFonts w:ascii="Times New Roman" w:hAnsi="Times New Roman" w:cs="Times New Roman"/>
-          <w:color w:val="343535"/>
-        </w:rPr>
-        <w:t xml:space="preserve"> В рамках лабораторной работы предлагается</w:t>
-      </w:r>
-      <w:r>
-        <w:rPr>
-          <w:rFonts w:ascii="Times New Roman" w:hAnsi="Times New Roman" w:cs="Times New Roman"/>
-          <w:color w:val="343535"/>
-        </w:rPr>
-        <w:t xml:space="preserve"> </w:t>
-      </w:r>
-      <w:r>
-        <w:rPr>
-          <w:rFonts w:ascii="Times New Roman" w:hAnsi="Times New Roman" w:cs="Times New Roman"/>
-          <w:color w:val="343535"/>
+          <w:rFonts w:ascii="Times New Roman" w:eastAsia="Times New Roman" w:hAnsi="Times New Roman" w:cs="Times New Roman"/>
+        </w:rPr>
+        <w:t xml:space="preserve">. В рамках лабораторной работы предлагается </w:t>
+      </w:r>
+      <w:r>
+        <w:rPr>
+          <w:rFonts w:ascii="Times New Roman" w:eastAsia="Times New Roman" w:hAnsi="Times New Roman" w:cs="Times New Roman"/>
         </w:rPr>
         <w:t>путём снятия электрических характеристик</w:t>
       </w:r>
       <w:r>
         <w:rPr>
-          <w:rFonts w:ascii="Times New Roman" w:hAnsi="Times New Roman" w:cs="Times New Roman"/>
-          <w:color w:val="343535"/>
+          <w:rFonts w:ascii="Times New Roman" w:eastAsia="Times New Roman" w:hAnsi="Times New Roman" w:cs="Times New Roman"/>
         </w:rPr>
         <w:t xml:space="preserve"> коллекторного двигателя постоянного тока</w:t>
       </w:r>
       <w:r>
         <w:rPr>
-          <w:rFonts w:ascii="Times New Roman" w:hAnsi="Times New Roman" w:cs="Times New Roman"/>
-          <w:color w:val="343535"/>
+          <w:rFonts w:ascii="Times New Roman" w:eastAsia="Times New Roman" w:hAnsi="Times New Roman" w:cs="Times New Roman"/>
         </w:rPr>
         <w:t xml:space="preserve"> (ДПТ) с инерционной нагрузкой</w:t>
       </w:r>
       <w:r>
         <w:rPr>
-          <w:rFonts w:ascii="Times New Roman" w:hAnsi="Times New Roman" w:cs="Times New Roman"/>
-          <w:color w:val="343535"/>
+          <w:rFonts w:ascii="Times New Roman" w:eastAsia="Times New Roman" w:hAnsi="Times New Roman" w:cs="Times New Roman"/>
         </w:rPr>
         <w:t xml:space="preserve"> восстановить </w:t>
       </w:r>
       <w:r>
         <w:rPr>
-          <w:rFonts w:ascii="Times New Roman" w:hAnsi="Times New Roman" w:cs="Times New Roman"/>
-          <w:color w:val="343535"/>
+          <w:rFonts w:ascii="Times New Roman" w:eastAsia="Times New Roman" w:hAnsi="Times New Roman" w:cs="Times New Roman"/>
         </w:rPr>
         <w:t xml:space="preserve">его </w:t>
       </w:r>
       <w:r>
         <w:rPr>
-          <w:rFonts w:ascii="Times New Roman" w:hAnsi="Times New Roman" w:cs="Times New Roman"/>
-          <w:color w:val="343535"/>
+          <w:rFonts w:ascii="Times New Roman" w:eastAsia="Times New Roman" w:hAnsi="Times New Roman" w:cs="Times New Roman"/>
         </w:rPr>
         <w:t xml:space="preserve">передаточную </w:t>
       </w:r>
       <w:r>
         <w:rPr>
-          <w:rFonts w:ascii="Times New Roman" w:hAnsi="Times New Roman" w:cs="Times New Roman"/>
-          <w:color w:val="343535"/>
-        </w:rPr>
-        <w:t>функцию в виде:</w:t>
+          <w:rFonts w:ascii="Times New Roman" w:eastAsia="Times New Roman" w:hAnsi="Times New Roman" w:cs="Times New Roman"/>
+        </w:rPr>
+        <w:t>функцию в виде</w:t>
+      </w:r>
+      <w:r>
+        <w:rPr>
+          <w:rFonts w:ascii="Times New Roman" w:eastAsia="Times New Roman" w:hAnsi="Times New Roman" w:cs="Times New Roman"/>
+        </w:rPr>
+        <w:t xml:space="preserve"> (так же рис. 1)</w:t>
+      </w:r>
+      <w:r>
+        <w:rPr>
+          <w:rFonts w:ascii="Times New Roman" w:eastAsia="Times New Roman" w:hAnsi="Times New Roman" w:cs="Times New Roman"/>
+        </w:rPr>
+        <w:t>:</w:t>
       </w:r>
     </w:p>
     <w:p>
       <w:pPr>
         <w:ind w:left="708"/>
         <w:rPr>
-          <w:color w:val="343535"/>
+          <w:rFonts w:ascii="Times New Roman" w:hAnsi="Times New Roman" w:cs="Times New Roman"/>
         </w:rPr>
       </w:pPr>
       <m:oMathPara>
         <m:oMath>
           <m:r>
+            <m:rPr>
+              <m:sty m:val="p"/>
+            </m:rPr>
             <w:rPr>
               <w:rFonts w:ascii="Cambria Math" w:hAnsi="Cambria Math" w:cs="Times New Roman"/>
-              <w:color w:val="343535"/>
             </w:rPr>
-            <m:t>W=</m:t>
+            <m:t>W</m:t>
           </m:r>
-          <m:f>
-            <m:fPr>
-              <m:ctrlPr>
-                <w:rPr>
-                  <w:rFonts w:ascii="Cambria Math" w:hAnsi="Cambria Math" w:cs="Times New Roman"/>
-                  <w:i/>
-                  <w:color w:val="343535"/>
-                </w:rPr>
-              </m:ctrlPr>
-            </m:fPr>
-            <m:num>
-              <m:r>
-                <w:rPr>
-                  <w:rFonts w:ascii="Cambria Math" w:hAnsi="Cambria Math" w:cs="Times New Roman"/>
-                  <w:color w:val="343535"/>
-                </w:rPr>
-                <m:t>ω(s)</m:t>
-              </m:r>
-            </m:num>
-            <m:den>
-              <m:r>
-                <w:rPr>
-                  <w:rFonts w:ascii="Cambria Math" w:hAnsi="Cambria Math" w:cs="Times New Roman"/>
-                  <w:color w:val="343535"/>
-                </w:rPr>
-                <m:t>U(s)</m:t>
-              </m:r>
-            </m:den>
-          </m:f>
           <m:r>
+            <m:rPr>
+              <m:sty m:val="p"/>
+            </m:rPr>
             <w:rPr>
-              <w:rFonts w:ascii="Cambria Math" w:hAnsi="Cambria Math" w:cs="Times New Roman"/>
-              <w:color w:val="343535"/>
+              <w:rFonts w:ascii="Cambria Math" w:hAnsi="Times New Roman" w:cs="Times New Roman"/>
             </w:rPr>
             <m:t>=</m:t>
           </m:r>
@@ -2045,28 +2106,133 @@
             <m:fPr>
               <m:ctrlPr>
                 <w:rPr>
-                  <w:rFonts w:ascii="Cambria Math" w:hAnsi="Cambria Math" w:cs="Times New Roman"/>
-                  <w:i/>
-                  <w:color w:val="343535"/>
+                  <w:rFonts w:ascii="Cambria Math" w:hAnsi="Times New Roman" w:cs="Times New Roman"/>
                 </w:rPr>
               </m:ctrlPr>
             </m:fPr>
             <m:num>
               <m:r>
+                <m:rPr>
+                  <m:sty m:val="p"/>
+                </m:rPr>
                 <w:rPr>
                   <w:rFonts w:ascii="Cambria Math" w:hAnsi="Cambria Math" w:cs="Times New Roman"/>
-                  <w:color w:val="343535"/>
+                </w:rPr>
+                <m:t>ω</m:t>
+              </m:r>
+              <m:r>
+                <m:rPr>
+                  <m:sty m:val="p"/>
+                </m:rPr>
+                <w:rPr>
+                  <w:rFonts w:ascii="Cambria Math" w:hAnsi="Times New Roman" w:cs="Times New Roman"/>
+                </w:rPr>
+                <m:t>(</m:t>
+              </m:r>
+              <m:r>
+                <m:rPr>
+                  <m:sty m:val="p"/>
+                </m:rPr>
+                <w:rPr>
+                  <w:rFonts w:ascii="Cambria Math" w:hAnsi="Cambria Math" w:cs="Times New Roman"/>
+                </w:rPr>
+                <m:t>s</m:t>
+              </m:r>
+              <m:r>
+                <m:rPr>
+                  <m:sty m:val="p"/>
+                </m:rPr>
+                <w:rPr>
+                  <w:rFonts w:ascii="Cambria Math" w:hAnsi="Times New Roman" w:cs="Times New Roman"/>
+                </w:rPr>
+                <m:t>)</m:t>
+              </m:r>
+            </m:num>
+            <m:den>
+              <m:r>
+                <m:rPr>
+                  <m:sty m:val="p"/>
+                </m:rPr>
+                <w:rPr>
+                  <w:rFonts w:ascii="Cambria Math" w:hAnsi="Cambria Math" w:cs="Times New Roman"/>
+                </w:rPr>
+                <m:t>U</m:t>
+              </m:r>
+              <m:r>
+                <m:rPr>
+                  <m:sty m:val="p"/>
+                </m:rPr>
+                <w:rPr>
+                  <w:rFonts w:ascii="Cambria Math" w:hAnsi="Times New Roman" w:cs="Times New Roman"/>
+                </w:rPr>
+                <m:t>(</m:t>
+              </m:r>
+              <m:r>
+                <m:rPr>
+                  <m:sty m:val="p"/>
+                </m:rPr>
+                <w:rPr>
+                  <w:rFonts w:ascii="Cambria Math" w:hAnsi="Cambria Math" w:cs="Times New Roman"/>
+                </w:rPr>
+                <m:t>s</m:t>
+              </m:r>
+              <m:r>
+                <m:rPr>
+                  <m:sty m:val="p"/>
+                </m:rPr>
+                <w:rPr>
+                  <w:rFonts w:ascii="Cambria Math" w:hAnsi="Times New Roman" w:cs="Times New Roman"/>
+                </w:rPr>
+                <m:t>)</m:t>
+              </m:r>
+            </m:den>
+          </m:f>
+          <m:r>
+            <m:rPr>
+              <m:sty m:val="p"/>
+            </m:rPr>
+            <w:rPr>
+              <w:rFonts w:ascii="Cambria Math" w:hAnsi="Times New Roman" w:cs="Times New Roman"/>
+            </w:rPr>
+            <m:t>=</m:t>
+          </m:r>
+          <m:f>
+            <m:fPr>
+              <m:ctrlPr>
+                <w:rPr>
+                  <w:rFonts w:ascii="Cambria Math" w:hAnsi="Times New Roman" w:cs="Times New Roman"/>
+                </w:rPr>
+              </m:ctrlPr>
+            </m:fPr>
+            <m:num>
+              <m:r>
+                <m:rPr>
+                  <m:sty m:val="p"/>
+                </m:rPr>
+                <w:rPr>
+                  <w:rFonts w:ascii="Cambria Math" w:hAnsi="Cambria Math" w:cs="Times New Roman"/>
                 </w:rPr>
                 <m:t>k</m:t>
               </m:r>
             </m:num>
             <m:den>
               <m:r>
+                <m:rPr>
+                  <m:sty m:val="p"/>
+                </m:rPr>
                 <w:rPr>
                   <w:rFonts w:ascii="Cambria Math" w:hAnsi="Cambria Math" w:cs="Times New Roman"/>
-                  <w:color w:val="343535"/>
-                </w:rPr>
-                <m:t>τ∙s+1</m:t>
+                </w:rPr>
+                <m:t>τ∙s</m:t>
+              </m:r>
+              <m:r>
+                <m:rPr>
+                  <m:sty m:val="p"/>
+                </m:rPr>
+                <w:rPr>
+                  <w:rFonts w:ascii="Cambria Math" w:hAnsi="Times New Roman" w:cs="Times New Roman"/>
+                </w:rPr>
+                <m:t>+1</m:t>
               </m:r>
             </m:den>
           </m:f>
@@ -2075,317 +2241,16 @@
     </w:p>
     <w:p>
       <w:pPr>
-        <w:rPr>
-          <w:color w:val="343535"/>
-        </w:rPr>
-      </w:pPr>
-      <w:r>
-        <w:rPr>
-          <w:color w:val="343535"/>
-        </w:rPr>
-        <w:t>Р</w:t>
-      </w:r>
-      <w:r>
-        <w:rPr>
-          <w:color w:val="343535"/>
-        </w:rPr>
-        <w:t>езультаты измерений по методическому указанию средствами лабораторного стенда и с помощью укомплектованного ПО представлено в таблице 2.</w:t>
-      </w:r>
-    </w:p>
-    <w:p>
-      <w:pPr>
-        <w:rPr>
-          <w:color w:val="343535"/>
-        </w:rPr>
-      </w:pPr>
-    </w:p>
-    <w:p>
-      <w:pPr>
-        <w:rPr>
-          <w:lang w:val="en-US"/>
-        </w:rPr>
-      </w:pPr>
-      <w:r>
-        <w:t xml:space="preserve">Таблица 2. Результаты измерения на установке </w:t>
-      </w:r>
-      <w:r>
-        <w:rPr>
-          <w:lang w:val="en-US"/>
-        </w:rPr>
-        <w:t>Quanser</w:t>
-      </w:r>
-    </w:p>
-    <w:tbl>
-      <w:tblPr>
-        <w:tblStyle w:val="a4"/>
-        <w:tblW w:w="9606" w:type="dxa"/>
-        <w:tblLook w:val="04A0" w:firstRow="1" w:lastRow="0" w:firstColumn="1" w:lastColumn="0" w:noHBand="0" w:noVBand="1"/>
-      </w:tblPr>
-      <w:tblGrid>
-        <w:gridCol w:w="1918"/>
-        <w:gridCol w:w="1705"/>
-        <w:gridCol w:w="2722"/>
-        <w:gridCol w:w="1701"/>
-        <w:gridCol w:w="1560"/>
-      </w:tblGrid>
-      <w:tr>
-        <w:tc>
-          <w:tcPr>
-            <w:tcW w:w="1918" w:type="dxa"/>
-          </w:tcPr>
-          <w:p>
-            <w:r>
-              <w:t>Сопротивление</w:t>
-            </w:r>
-          </w:p>
-          <w:p>
-            <w:r>
-              <w:t>Обмотки ДПТ</w:t>
-            </w:r>
-          </w:p>
-        </w:tc>
-        <w:tc>
-          <w:tcPr>
-            <w:tcW w:w="1705" w:type="dxa"/>
-          </w:tcPr>
-          <w:p>
-            <w:r>
-              <w:t>Константа</w:t>
-            </w:r>
-          </w:p>
-          <w:p>
-            <w:r>
-              <w:t>Противо-ЭДС</w:t>
-            </w:r>
-          </w:p>
-        </w:tc>
-        <w:tc>
-          <w:tcPr>
-            <w:tcW w:w="2722" w:type="dxa"/>
-          </w:tcPr>
-          <w:p>
-            <w:r>
-              <w:t xml:space="preserve">Приведенный момент </w:t>
-            </w:r>
-          </w:p>
-          <w:p>
-            <w:r>
-              <w:t>инерции нагрузки</w:t>
-            </w:r>
-          </w:p>
-        </w:tc>
-        <w:tc>
-          <w:tcPr>
-            <w:tcW w:w="1701" w:type="dxa"/>
-          </w:tcPr>
-          <w:p>
-            <w:r>
-              <w:rPr>
-                <w:lang w:val="en-US"/>
-              </w:rPr>
-              <w:t>k</w:t>
-            </w:r>
-          </w:p>
-        </w:tc>
-        <w:tc>
-          <w:tcPr>
-            <w:tcW w:w="1560" w:type="dxa"/>
-          </w:tcPr>
-          <w:p>
-            <m:oMathPara>
-              <m:oMath>
-                <m:r>
-                  <w:rPr>
-                    <w:rFonts w:ascii="Cambria Math" w:hAnsi="Cambria Math" w:cs="Times New Roman"/>
-                    <w:color w:val="343535"/>
-                  </w:rPr>
-                  <m:t>τ</m:t>
-                </m:r>
-              </m:oMath>
-            </m:oMathPara>
-          </w:p>
-        </w:tc>
-      </w:tr>
-      <w:tr>
-        <w:tc>
-          <w:tcPr>
-            <w:tcW w:w="1918" w:type="dxa"/>
-          </w:tcPr>
-          <w:p>
-            <w:r>
-              <w:t>9 Ом</w:t>
-            </w:r>
-          </w:p>
-        </w:tc>
-        <w:tc>
-          <w:tcPr>
-            <w:tcW w:w="1705" w:type="dxa"/>
-          </w:tcPr>
-          <w:p>
-            <w:r>
-              <w:t>0,078 В с/рад</w:t>
-            </w:r>
-          </w:p>
-        </w:tc>
-        <w:tc>
-          <w:tcPr>
-            <w:tcW w:w="2722" w:type="dxa"/>
-          </w:tcPr>
-          <w:p>
-            <m:oMathPara>
-              <m:oMath>
-                <m:r>
-                  <m:rPr>
-                    <m:sty m:val="p"/>
-                  </m:rPr>
-                  <w:rPr>
-                    <w:rFonts w:ascii="Cambria Math" w:hAnsi="Cambria Math" w:cs="Times New Roman"/>
-                    <w:lang w:val="en-US"/>
-                  </w:rPr>
-                  <m:t>9,64∙</m:t>
-                </m:r>
-                <m:sSup>
-                  <m:sSupPr>
-                    <m:ctrlPr>
-                      <w:rPr>
-                        <w:rFonts w:ascii="Cambria Math" w:hAnsi="Cambria Math" w:cs="Times New Roman"/>
-                        <w:lang w:val="en-US"/>
-                      </w:rPr>
-                    </m:ctrlPr>
-                  </m:sSupPr>
-                  <m:e>
-                    <m:r>
-                      <m:rPr>
-                        <m:sty m:val="p"/>
-                      </m:rPr>
-                      <w:rPr>
-                        <w:rFonts w:ascii="Cambria Math" w:hAnsi="Cambria Math" w:cs="Times New Roman"/>
-                        <w:lang w:val="en-US"/>
-                      </w:rPr>
-                      <m:t>10</m:t>
-                    </m:r>
-                  </m:e>
-                  <m:sup>
-                    <m:r>
-                      <m:rPr>
-                        <m:sty m:val="p"/>
-                      </m:rPr>
-                      <w:rPr>
-                        <w:rFonts w:ascii="Cambria Math" w:hAnsi="Cambria Math" w:cs="Times New Roman"/>
-                        <w:lang w:val="en-US"/>
-                      </w:rPr>
-                      <m:t>-6</m:t>
-                    </m:r>
-                  </m:sup>
-                </m:sSup>
-                <m:r>
-                  <w:rPr>
-                    <w:rFonts w:ascii="Cambria Math" w:hAnsi="Cambria Math" w:cs="Times New Roman"/>
-                    <w:lang w:val="en-US"/>
-                  </w:rPr>
-                  <m:t xml:space="preserve"> </m:t>
-                </m:r>
-                <m:r>
-                  <w:rPr>
-                    <w:rFonts w:ascii="Cambria Math" w:hAnsi="Cambria Math" w:cs="Times New Roman"/>
-                  </w:rPr>
-                  <m:t>кг∙</m:t>
-                </m:r>
-                <m:sSup>
-                  <m:sSupPr>
-                    <m:ctrlPr>
-                      <w:rPr>
-                        <w:rFonts w:ascii="Cambria Math" w:hAnsi="Cambria Math" w:cs="Times New Roman"/>
-                        <w:i/>
-                      </w:rPr>
-                    </m:ctrlPr>
-                  </m:sSupPr>
-                  <m:e>
-                    <m:r>
-                      <w:rPr>
-                        <w:rFonts w:ascii="Cambria Math" w:hAnsi="Cambria Math" w:cs="Times New Roman"/>
-                      </w:rPr>
-                      <m:t>м</m:t>
-                    </m:r>
-                  </m:e>
-                  <m:sup>
-                    <m:r>
-                      <w:rPr>
-                        <w:rFonts w:ascii="Cambria Math" w:hAnsi="Cambria Math" w:cs="Times New Roman"/>
-                      </w:rPr>
-                      <m:t>2</m:t>
-                    </m:r>
-                  </m:sup>
-                </m:sSup>
-              </m:oMath>
-            </m:oMathPara>
-          </w:p>
-        </w:tc>
-        <w:tc>
-          <w:tcPr>
-            <w:tcW w:w="1701" w:type="dxa"/>
-          </w:tcPr>
-          <w:p>
-            <w:r>
-              <w:t>12,82 рад/В с</w:t>
-            </w:r>
-          </w:p>
-        </w:tc>
-        <w:tc>
-          <w:tcPr>
-            <w:tcW w:w="1560" w:type="dxa"/>
-          </w:tcPr>
-          <w:p>
-            <w:r>
-              <w:t>0,0125 с</w:t>
-            </w:r>
-          </w:p>
-        </w:tc>
-      </w:tr>
-    </w:tbl>
-    <w:p>
-      <w:pPr>
-        <w:ind w:firstLine="708"/>
-        <w:rPr>
-          <w:lang w:val="en-US"/>
-        </w:rPr>
-      </w:pPr>
-    </w:p>
-    <w:p>
-      <w:pPr>
-        <w:ind w:firstLine="708"/>
-        <w:rPr>
-          <w:lang w:val="en-US"/>
-        </w:rPr>
-      </w:pPr>
-      <w:r>
-        <w:rPr>
-          <w:lang w:val="en-US"/>
-        </w:rPr>
-        <w:t>Задача измерения параметров, приведенных в таблице 2, сводится к измерению мгновенных значений тока в цепи ДПТ, напряжения на зажимах ДПТ и скорости вращения вала ДПТ.</w:t>
-      </w:r>
-    </w:p>
-    <w:p>
-      <w:r>
-        <w:t xml:space="preserve"> </w:t>
-      </w:r>
-      <w:r>
-        <w:tab/>
-        <w:t>Измерение скорости вращения вала производится обработкой данных, поступающих от оптического энкодера с последующим вычислением первой производной по времени с учетом масштабного коэфициента. Масштабным коэффициентов выступает число тактов энкодера на 1 оборот.</w:t>
-      </w:r>
-    </w:p>
-    <w:p>
-      <w:r>
-        <w:tab/>
-        <w:t xml:space="preserve">Схема измерения </w:t>
-      </w:r>
-      <w:r>
-        <w:t>тока в обмотке ДПТ и напряжения на зажимах ДПТ приведена на рис. 1</w:t>
-      </w:r>
+        <w:ind w:left="708"/>
+        <w:rPr>
+          <w:rFonts w:ascii="Times New Roman" w:hAnsi="Times New Roman" w:cs="Times New Roman"/>
+        </w:rPr>
+      </w:pPr>
     </w:p>
     <w:p>
       <w:pPr>
         <w:keepNext/>
+        <w:ind w:left="708"/>
         <w:jc w:val="center"/>
       </w:pPr>
       <w:r>
@@ -2394,10 +2259,10 @@
           <w:lang w:val="en-US"/>
         </w:rPr>
         <w:drawing>
-          <wp:inline distT="0" distB="0" distL="0" distR="0" wp14:anchorId="69D53983" wp14:editId="17EF9797">
-            <wp:extent cx="3204833" cy="1745031"/>
-            <wp:effectExtent l="0" t="0" r="0" b="7620"/>
-            <wp:docPr id="5" name="Рисунок 1" descr="C:\Users\Student\Documents\конференция\Чертеж.jpg"/>
+          <wp:inline distT="0" distB="0" distL="0" distR="0" wp14:anchorId="715C918C" wp14:editId="07777777">
+            <wp:extent cx="3872636" cy="1739637"/>
+            <wp:effectExtent l="19050" t="0" r="0" b="0"/>
+            <wp:docPr id="2" name="Рисунок 2"/>
             <wp:cNvGraphicFramePr>
               <a:graphicFrameLocks xmlns:a="http://schemas.openxmlformats.org/drawingml/2006/main" noChangeAspect="1"/>
             </wp:cNvGraphicFramePr>
@@ -2405,13 +2270,19 @@
               <a:graphicData uri="http://schemas.openxmlformats.org/drawingml/2006/picture">
                 <pic:pic xmlns:pic="http://schemas.openxmlformats.org/drawingml/2006/picture">
                   <pic:nvPicPr>
-                    <pic:cNvPr id="0" name="Picture 1" descr="C:\Users\Student\Documents\конференция\Чертеж.jpg"/>
+                    <pic:cNvPr id="0" name="Picture 2"/>
                     <pic:cNvPicPr>
                       <a:picLocks noChangeAspect="1" noChangeArrowheads="1"/>
                     </pic:cNvPicPr>
                   </pic:nvPicPr>
                   <pic:blipFill>
-                    <a:blip r:embed="rId9" cstate="print"/>
+                    <a:blip r:embed="rId9">
+                      <a:extLst>
+                        <a:ext uri="{28A0092B-C50C-407E-A947-70E740481C1C}">
+                          <a14:useLocalDpi xmlns:a14="http://schemas.microsoft.com/office/drawing/2010/main" val="0"/>
+                        </a:ext>
+                      </a:extLst>
+                    </a:blip>
                     <a:srcRect/>
                     <a:stretch>
                       <a:fillRect/>
@@ -2420,17 +2291,14 @@
                   <pic:spPr bwMode="auto">
                     <a:xfrm>
                       <a:off x="0" y="0"/>
-                      <a:ext cx="3204833" cy="1745031"/>
+                      <a:ext cx="3881463" cy="1743602"/>
                     </a:xfrm>
                     <a:prstGeom prst="rect">
                       <a:avLst/>
                     </a:prstGeom>
                     <a:noFill/>
-                    <a:ln w="9525">
+                    <a:ln>
                       <a:noFill/>
-                      <a:miter lim="800000"/>
-                      <a:headEnd/>
-                      <a:tailEnd/>
                     </a:ln>
                   </pic:spPr>
                 </pic:pic>
@@ -2439,226 +2307,187 @@
           </wp:inline>
         </w:drawing>
       </w:r>
+      <w:r>
+        <w:rPr>
+          <w:noProof/>
+          <w:lang w:val="en-US"/>
+        </w:rPr>
+        <w:drawing>
+          <wp:inline distT="0" distB="0" distL="0" distR="0" wp14:anchorId="3F60993F" wp14:editId="07777777">
+            <wp:extent cx="2680335" cy="2333070"/>
+            <wp:effectExtent l="0" t="0" r="0" b="0"/>
+            <wp:docPr id="4" name="Рисунок 3"/>
+            <wp:cNvGraphicFramePr>
+              <a:graphicFrameLocks xmlns:a="http://schemas.openxmlformats.org/drawingml/2006/main" noChangeAspect="1"/>
+            </wp:cNvGraphicFramePr>
+            <a:graphic xmlns:a="http://schemas.openxmlformats.org/drawingml/2006/main">
+              <a:graphicData uri="http://schemas.openxmlformats.org/drawingml/2006/picture">
+                <pic:pic xmlns:pic="http://schemas.openxmlformats.org/drawingml/2006/picture">
+                  <pic:nvPicPr>
+                    <pic:cNvPr id="0" name="Picture 3"/>
+                    <pic:cNvPicPr>
+                      <a:picLocks noChangeAspect="1" noChangeArrowheads="1"/>
+                    </pic:cNvPicPr>
+                  </pic:nvPicPr>
+                  <pic:blipFill>
+                    <a:blip r:embed="rId10">
+                      <a:extLst>
+                        <a:ext uri="{28A0092B-C50C-407E-A947-70E740481C1C}">
+                          <a14:useLocalDpi xmlns:a14="http://schemas.microsoft.com/office/drawing/2010/main" val="0"/>
+                        </a:ext>
+                      </a:extLst>
+                    </a:blip>
+                    <a:srcRect/>
+                    <a:stretch>
+                      <a:fillRect/>
+                    </a:stretch>
+                  </pic:blipFill>
+                  <pic:spPr bwMode="auto">
+                    <a:xfrm>
+                      <a:off x="0" y="0"/>
+                      <a:ext cx="2683188" cy="2335553"/>
+                    </a:xfrm>
+                    <a:prstGeom prst="rect">
+                      <a:avLst/>
+                    </a:prstGeom>
+                    <a:noFill/>
+                    <a:ln>
+                      <a:noFill/>
+                    </a:ln>
+                  </pic:spPr>
+                </pic:pic>
+              </a:graphicData>
+            </a:graphic>
+          </wp:inline>
+        </w:drawing>
+      </w:r>
+      <w:r>
+        <w:rPr>
+          <w:noProof/>
+          <w:lang w:val="en-US"/>
+        </w:rPr>
+        <w:drawing>
+          <wp:inline distT="0" distB="0" distL="0" distR="0" wp14:anchorId="2C31E0B2" wp14:editId="07777777">
+            <wp:extent cx="2675010" cy="2332656"/>
+            <wp:effectExtent l="0" t="0" r="0" b="0"/>
+            <wp:docPr id="11" name="Рисунок 4"/>
+            <wp:cNvGraphicFramePr>
+              <a:graphicFrameLocks xmlns:a="http://schemas.openxmlformats.org/drawingml/2006/main" noChangeAspect="1"/>
+            </wp:cNvGraphicFramePr>
+            <a:graphic xmlns:a="http://schemas.openxmlformats.org/drawingml/2006/main">
+              <a:graphicData uri="http://schemas.openxmlformats.org/drawingml/2006/picture">
+                <pic:pic xmlns:pic="http://schemas.openxmlformats.org/drawingml/2006/picture">
+                  <pic:nvPicPr>
+                    <pic:cNvPr id="0" name="Picture 4"/>
+                    <pic:cNvPicPr>
+                      <a:picLocks noChangeAspect="1" noChangeArrowheads="1"/>
+                    </pic:cNvPicPr>
+                  </pic:nvPicPr>
+                  <pic:blipFill>
+                    <a:blip r:embed="rId11">
+                      <a:extLst>
+                        <a:ext uri="{28A0092B-C50C-407E-A947-70E740481C1C}">
+                          <a14:useLocalDpi xmlns:a14="http://schemas.microsoft.com/office/drawing/2010/main" val="0"/>
+                        </a:ext>
+                      </a:extLst>
+                    </a:blip>
+                    <a:srcRect/>
+                    <a:stretch>
+                      <a:fillRect/>
+                    </a:stretch>
+                  </pic:blipFill>
+                  <pic:spPr bwMode="auto">
+                    <a:xfrm>
+                      <a:off x="0" y="0"/>
+                      <a:ext cx="2678007" cy="2335269"/>
+                    </a:xfrm>
+                    <a:prstGeom prst="rect">
+                      <a:avLst/>
+                    </a:prstGeom>
+                    <a:noFill/>
+                    <a:ln>
+                      <a:noFill/>
+                    </a:ln>
+                  </pic:spPr>
+                </pic:pic>
+              </a:graphicData>
+            </a:graphic>
+          </wp:inline>
+        </w:drawing>
+      </w:r>
     </w:p>
     <w:p>
       <w:pPr>
         <w:pStyle w:val="a8"/>
         <w:jc w:val="center"/>
         <w:rPr>
-          <w:color w:val="343535"/>
-        </w:rPr>
-      </w:pPr>
-      <w:r>
-        <w:t xml:space="preserve">Рис. </w:t>
-      </w:r>
-      <w:r>
-        <w:fldChar w:fldCharType="begin"/>
-      </w:r>
-      <w:r>
-        <w:instrText xml:space="preserve"> SEQ Рис. \* ARABIC </w:instrText>
-      </w:r>
-      <w:r>
-        <w:fldChar w:fldCharType="separate"/>
-      </w:r>
-      <w:r>
-        <w:rPr>
-          <w:noProof/>
-        </w:rPr>
-        <w:t>1</w:t>
-      </w:r>
-      <w:r>
-        <w:rPr>
-          <w:noProof/>
-        </w:rPr>
-        <w:fldChar w:fldCharType="end"/>
-      </w:r>
-      <w:r>
-        <w:t>. Измерение тока и напряжения обмотки ДПТ при</w:t>
-      </w:r>
-      <w:r>
-        <w:t xml:space="preserve"> </w:t>
+          <w:rFonts w:ascii="Times New Roman" w:hAnsi="Times New Roman" w:cs="Times New Roman"/>
+          <w:color w:val="auto"/>
+        </w:rPr>
+      </w:pPr>
+      <w:r>
+        <w:t xml:space="preserve">Рисунок </w:t>
+      </w:r>
+      <w:fldSimple w:instr=" SEQ Рисунок \* ARABIC ">
+        <w:r>
+          <w:rPr>
+            <w:noProof/>
+          </w:rPr>
+          <w:t>1</w:t>
+        </w:r>
+      </w:fldSimple>
+      <w:r>
+        <w:t>. Интерфейс электрических парамтеров и ПФ укомплектованного ПО</w:t>
+      </w:r>
+    </w:p>
+    <w:p>
+      <w:pPr>
+        <w:ind w:firstLine="708"/>
+      </w:pPr>
+      <w:r>
+        <w:t>Стоит отметить, что укомплектованное ПО предоставляет возможность подавать только прямоугольные импульсы на ДПТ.</w:t>
+      </w:r>
+    </w:p>
+    <w:p>
+      <w:pPr>
+        <w:ind w:firstLine="708"/>
+      </w:pPr>
+      <w:r>
+        <w:t>На рис. 2 приведены амплитудно- и фазочастотные характеристики (АЧХ) усиленного апериодического звена.</w:t>
+      </w:r>
+      <w:r>
+        <w:t xml:space="preserve"> Красная – амплитно-частотная характеристика, синяя – фазочастотная характеристика, </w:t>
       </w:r>
       <m:oMath>
-        <m:r>
-          <m:rPr>
-            <m:sty m:val="b"/>
-          </m:rPr>
-          <w:rPr>
-            <w:rFonts w:ascii="Cambria Math" w:hAnsi="Cambria Math" w:cs="Times New Roman"/>
-            <w:color w:val="343535"/>
-          </w:rPr>
-          <m:t>ω=0</m:t>
-        </m:r>
+        <m:f>
+          <m:fPr>
+            <m:ctrlPr>
+              <w:rPr>
+                <w:rFonts w:ascii="Cambria Math" w:hAnsi="Times New Roman" w:cs="Times New Roman"/>
+                <w:i/>
+              </w:rPr>
+            </m:ctrlPr>
+          </m:fPr>
+          <m:num>
+            <m:r>
+              <w:rPr>
+                <w:rFonts w:ascii="Cambria Math" w:hAnsi="Cambria Math" w:cs="Times New Roman"/>
+              </w:rPr>
+              <m:t>1</m:t>
+            </m:r>
+          </m:num>
+          <m:den>
+            <m:r>
+              <w:rPr>
+                <w:rFonts w:ascii="Cambria Math" w:hAnsi="Cambria Math" w:cs="Times New Roman"/>
+              </w:rPr>
+              <m:t>Т</m:t>
+            </m:r>
+          </m:den>
+        </m:f>
       </m:oMath>
       <w:r>
-        <w:rPr>
-          <w:color w:val="343535"/>
-        </w:rPr>
-        <w:t>.</w:t>
-      </w:r>
-    </w:p>
-    <w:p>
-      <m:oMathPara>
-        <m:oMath>
-          <m:r>
-            <m:rPr>
-              <m:sty m:val="p"/>
-            </m:rPr>
-            <w:rPr>
-              <w:rFonts w:ascii="Cambria Math" w:hAnsi="Cambria Math"/>
-            </w:rPr>
-            <m:t>I=</m:t>
-          </m:r>
-          <m:f>
-            <m:fPr>
-              <m:ctrlPr>
-                <w:rPr>
-                  <w:rFonts w:ascii="Cambria Math" w:hAnsi="Cambria Math"/>
-                </w:rPr>
-              </m:ctrlPr>
-            </m:fPr>
-            <m:num>
-              <m:r>
-                <m:rPr>
-                  <m:sty m:val="p"/>
-                </m:rPr>
-                <w:rPr>
-                  <w:rFonts w:ascii="Cambria Math" w:hAnsi="Cambria Math"/>
-                </w:rPr>
-                <m:t>4,332</m:t>
-              </m:r>
-            </m:num>
-            <m:den>
-              <m:r>
-                <m:rPr>
-                  <m:sty m:val="p"/>
-                </m:rPr>
-                <w:rPr>
-                  <w:rFonts w:ascii="Cambria Math" w:hAnsi="Cambria Math"/>
-                </w:rPr>
-                <m:t>98</m:t>
-              </m:r>
-            </m:den>
-          </m:f>
-          <m:r>
-            <m:rPr>
-              <m:sty m:val="p"/>
-            </m:rPr>
-            <w:rPr>
-              <w:rFonts w:ascii="Cambria Math" w:hAnsi="Cambria Math"/>
-            </w:rPr>
-            <m:t>=0,04425 А</m:t>
-          </m:r>
-        </m:oMath>
-      </m:oMathPara>
-    </w:p>
-    <w:p>
-      <m:oMathPara>
-        <m:oMath>
-          <m:r>
-            <m:rPr>
-              <m:sty m:val="p"/>
-            </m:rPr>
-            <w:rPr>
-              <w:rFonts w:ascii="Cambria Math" w:hAnsi="Cambria Math"/>
-            </w:rPr>
-            <m:t>R=</m:t>
-          </m:r>
-          <m:f>
-            <m:fPr>
-              <m:ctrlPr>
-                <w:rPr>
-                  <w:rFonts w:ascii="Cambria Math" w:hAnsi="Cambria Math"/>
-                </w:rPr>
-              </m:ctrlPr>
-            </m:fPr>
-            <m:num>
-              <m:r>
-                <m:rPr>
-                  <m:sty m:val="p"/>
-                </m:rPr>
-                <w:rPr>
-                  <w:rFonts w:ascii="Cambria Math" w:hAnsi="Cambria Math"/>
-                </w:rPr>
-                <m:t>5-4,332</m:t>
-              </m:r>
-            </m:num>
-            <m:den>
-              <m:r>
-                <m:rPr>
-                  <m:sty m:val="p"/>
-                </m:rPr>
-                <w:rPr>
-                  <w:rFonts w:ascii="Cambria Math" w:hAnsi="Cambria Math"/>
-                </w:rPr>
-                <m:t>I</m:t>
-              </m:r>
-            </m:den>
-          </m:f>
-          <m:r>
-            <m:rPr>
-              <m:sty m:val="p"/>
-            </m:rPr>
-            <w:rPr>
-              <w:rFonts w:ascii="Cambria Math" w:hAnsi="Cambria Math"/>
-            </w:rPr>
-            <m:t>≈15 Ом</m:t>
-          </m:r>
-        </m:oMath>
-      </m:oMathPara>
-    </w:p>
-    <w:p>
-      <w:r>
-        <w:tab/>
-        <w:t xml:space="preserve">Измеренное отладочным устройством сопротивление обмотки не совпадает со значением </w:t>
-      </w:r>
-      <w:r>
-        <w:rPr>
-          <w:rFonts w:ascii="Times New Roman" w:hAnsi="Times New Roman" w:cs="Times New Roman"/>
-        </w:rPr>
-        <w:t>сопротивления обмотки ДПТ, измеренным на лабораторном стенде</w:t>
-      </w:r>
-      <w:r>
-        <w:rPr>
-          <w:rFonts w:ascii="Times New Roman" w:hAnsi="Times New Roman" w:cs="Times New Roman"/>
-        </w:rPr>
-        <w:t xml:space="preserve"> (9 Ом)</w:t>
-      </w:r>
-      <w:r>
-        <w:rPr>
-          <w:rFonts w:ascii="Times New Roman" w:hAnsi="Times New Roman" w:cs="Times New Roman"/>
-        </w:rPr>
-        <w:t>. Этот факт заставляет</w:t>
-      </w:r>
-      <w:r>
-        <w:t xml:space="preserve"> задуматься о правдивости всех выдаваемых результатах.</w:t>
-      </w:r>
-    </w:p>
-    <w:p>
-      <w:r>
-        <w:tab/>
-        <w:t xml:space="preserve">Наиболее наглядный и легко контролируемый способ восстановления ПФ – восстановление по </w:t>
-      </w:r>
-      <w:r>
-        <w:t xml:space="preserve">амплитудно-частотным характеристикам (АЧХ) ПФ. </w:t>
-      </w:r>
-      <w:r>
-        <w:t>Методика восстановления ПФ графо</w:t>
-      </w:r>
-      <w:r>
-        <w:t>-аналитическим</w:t>
-      </w:r>
-      <w:r>
-        <w:t xml:space="preserve"> спос</w:t>
-      </w:r>
-      <w:r>
-        <w:t>о</w:t>
-      </w:r>
-      <w:r>
-        <w:t>бом представлена на рис.</w:t>
-      </w:r>
-      <w:r>
-        <w:t xml:space="preserve"> 2.</w:t>
+        <w:t xml:space="preserve"> - частота сопряжения.</w:t>
       </w:r>
     </w:p>
     <w:p>
@@ -2671,11 +2500,12 @@
           <w:noProof/>
           <w:lang w:val="en-US"/>
         </w:rPr>
+        <w:lastRenderedPageBreak/>
         <w:drawing>
-          <wp:inline distT="0" distB="0" distL="0" distR="0" wp14:anchorId="6FA1E0B4" wp14:editId="30364716">
+          <wp:inline distT="0" distB="0" distL="0" distR="0" wp14:anchorId="50F95829" wp14:editId="07777777">
             <wp:extent cx="2679272" cy="2028389"/>
             <wp:effectExtent l="19050" t="0" r="6778" b="0"/>
-            <wp:docPr id="6" name="Рисунок 2" descr="C:\Users\Student\Documents\конференция\Безымянный.jpg"/>
+            <wp:docPr id="8" name="Рисунок 2" descr="C:\Users\Student\Documents\конференция\Безымянный.jpg"/>
             <wp:cNvGraphicFramePr>
               <a:graphicFrameLocks xmlns:a="http://schemas.openxmlformats.org/drawingml/2006/main" noChangeAspect="1"/>
             </wp:cNvGraphicFramePr>
@@ -2689,7 +2519,7 @@
                     </pic:cNvPicPr>
                   </pic:nvPicPr>
                   <pic:blipFill>
-                    <a:blip r:embed="rId10" cstate="print"/>
+                    <a:blip r:embed="rId12" cstate="print"/>
                     <a:srcRect/>
                     <a:stretch>
                       <a:fillRect/>
@@ -2724,52 +2554,61 @@
         <w:jc w:val="center"/>
       </w:pPr>
       <w:r>
-        <w:t xml:space="preserve">Рис. </w:t>
-      </w:r>
-      <w:r>
-        <w:fldChar w:fldCharType="begin"/>
-      </w:r>
-      <w:r>
-        <w:instrText xml:space="preserve"> SEQ Рис. \* ARABIC </w:instrText>
-      </w:r>
-      <w:r>
-        <w:fldChar w:fldCharType="separate"/>
-      </w:r>
-      <w:r>
-        <w:rPr>
-          <w:noProof/>
-        </w:rPr>
-        <w:t>2</w:t>
-      </w:r>
-      <w:r>
-        <w:rPr>
-          <w:noProof/>
-        </w:rPr>
-        <w:fldChar w:fldCharType="end"/>
-      </w:r>
-      <w:r>
-        <w:t>.</w:t>
-      </w:r>
-      <w:r>
-        <w:t xml:space="preserve"> </w:t>
-      </w:r>
-      <w:r>
-        <w:t xml:space="preserve"> АЧХ апериодического звена (модель ДПТ).</w:t>
-      </w:r>
-    </w:p>
-    <w:p>
-      <w:r>
-        <w:tab/>
-        <w:t xml:space="preserve">Из АЧХ следует, что на частоте </w:t>
+        <w:t xml:space="preserve">Рисунок </w:t>
+      </w:r>
+      <w:fldSimple w:instr=" SEQ Рисунок \* ARABIC ">
+        <w:r>
+          <w:rPr>
+            <w:noProof/>
+          </w:rPr>
+          <w:t>2</w:t>
+        </w:r>
+      </w:fldSimple>
+      <w:r>
+        <w:t>.АЧХ апериодического звена (модель ДПТ).</w:t>
+      </w:r>
+    </w:p>
+    <w:p>
+      <w:pPr>
+        <w:ind w:firstLine="708"/>
+        <w:rPr>
+          <w:rFonts w:ascii="Times New Roman" w:hAnsi="Times New Roman" w:cs="Times New Roman"/>
+        </w:rPr>
+      </w:pPr>
+      <w:r>
+        <w:t xml:space="preserve">Известно, что для апериодического звена смещение фазы </w:t>
+      </w:r>
+      <w:r>
+        <w:t>сигнала выхода</w:t>
+      </w:r>
+      <w:r>
+        <w:t xml:space="preserve"> относительно задающего гармонического сигнала в установившемся режиме  </w:t>
+      </w:r>
+      <w:r>
+        <w:t>может принять</w:t>
+      </w:r>
+      <w:r>
+        <w:t xml:space="preserve"> максимальное значение 90 градусов. Как будет показано в последующих экспериментах, </w:t>
+      </w:r>
+      <w:r>
+        <w:t xml:space="preserve">для рассматриваемой системы </w:t>
+      </w:r>
+      <w:r>
+        <w:t xml:space="preserve">измеренные значения фазового </w:t>
+      </w:r>
+      <w:r>
+        <w:t>сдвига могут пре</w:t>
+      </w:r>
+      <w:r>
+        <w:t xml:space="preserve">вышать 90 градусов уже при угловой скорости гармоники выше 12 </w:t>
       </w:r>
       <m:oMath>
         <m:f>
           <m:fPr>
             <m:ctrlPr>
               <w:rPr>
-                <w:rFonts w:ascii="Cambria Math" w:hAnsi="Cambria Math" w:cs="Times New Roman"/>
+                <w:rFonts w:ascii="Cambria Math" w:hAnsi="Times New Roman" w:cs="Times New Roman"/>
                 <w:i/>
-                <w:color w:val="343535"/>
               </w:rPr>
             </m:ctrlPr>
           </m:fPr>
@@ -2777,87 +2616,777 @@
             <m:r>
               <w:rPr>
                 <w:rFonts w:ascii="Cambria Math" w:hAnsi="Cambria Math" w:cs="Times New Roman"/>
-                <w:color w:val="343535"/>
-              </w:rPr>
-              <m:t>1</m:t>
+              </w:rPr>
+              <m:t>рад</m:t>
             </m:r>
           </m:num>
           <m:den>
             <m:r>
               <w:rPr>
                 <w:rFonts w:ascii="Cambria Math" w:hAnsi="Cambria Math" w:cs="Times New Roman"/>
-                <w:color w:val="343535"/>
-              </w:rPr>
-              <m:t>τ</m:t>
+              </w:rPr>
+              <m:t>с</m:t>
             </m:r>
           </m:den>
         </m:f>
       </m:oMath>
       <w:r>
+        <w:t>.</w:t>
+      </w:r>
+      <w:r>
+        <w:t xml:space="preserve"> Таким образом модель, рассматриваемая в комплекте ПО к </w:t>
+      </w:r>
+      <w:r>
+        <w:rPr>
+          <w:rFonts w:ascii="Times New Roman" w:eastAsia="Times New Roman" w:hAnsi="Times New Roman" w:cs="Times New Roman"/>
+          <w:lang w:val="en-US"/>
+        </w:rPr>
+        <w:t>Quanser NI</w:t>
+      </w:r>
+      <w:r>
+        <w:rPr>
+          <w:rFonts w:ascii="Times New Roman" w:eastAsia="Times New Roman" w:hAnsi="Times New Roman" w:cs="Times New Roman"/>
+        </w:rPr>
+        <w:t>-</w:t>
+      </w:r>
+      <w:r>
+        <w:rPr>
+          <w:rFonts w:ascii="Times New Roman" w:eastAsia="Times New Roman" w:hAnsi="Times New Roman" w:cs="Times New Roman"/>
+          <w:lang w:val="en-US"/>
+        </w:rPr>
+        <w:t>ELVIS Trainer Series</w:t>
+      </w:r>
+      <w:r>
+        <w:rPr>
+          <w:rFonts w:ascii="Times New Roman" w:eastAsia="Times New Roman" w:hAnsi="Times New Roman" w:cs="Times New Roman"/>
+        </w:rPr>
+        <w:t xml:space="preserve"> принципиально неточная.</w:t>
+      </w:r>
+    </w:p>
+    <w:p>
+      <w:pPr>
+        <w:ind w:firstLine="708"/>
+      </w:pPr>
+    </w:p>
+    <w:p>
+      <w:pPr>
+        <w:ind w:firstLine="708"/>
+        <w:jc w:val="center"/>
+      </w:pPr>
+      <w:r>
+        <w:t>Постановка эксперимента на вновьразработанном</w:t>
+      </w:r>
+    </w:p>
+    <w:p>
+      <w:pPr>
+        <w:ind w:firstLine="708"/>
+        <w:jc w:val="center"/>
+      </w:pPr>
+      <w:r>
+        <w:t xml:space="preserve"> отладочном устройстве и ПО.</w:t>
+      </w:r>
+    </w:p>
+    <w:p>
+      <w:r>
+        <w:tab/>
+        <w:t>Измерение скорости вращения вала производится обработкой данных, поступающих от оптического энкодера с последующим вычислением первой производной по времени с учетом масштабного коэф</w:t>
+      </w:r>
+      <w:r>
+        <w:t>ф</w:t>
+      </w:r>
+      <w:r>
+        <w:t>ициента. Масштабным коэффициентов выступает число тактов энкодера на 1 оборот.</w:t>
+      </w:r>
+    </w:p>
+    <w:p>
+      <w:r>
+        <w:tab/>
+        <w:t xml:space="preserve">Схема измерения </w:t>
+      </w:r>
+      <w:r>
+        <w:t>тока в обмотке ДПТ и напряжения на зажимах ДПТ приведена на рис. 1</w:t>
+      </w:r>
+    </w:p>
+    <w:p>
+      <w:pPr>
+        <w:keepNext/>
+        <w:jc w:val="center"/>
+      </w:pPr>
+      <w:r>
+        <w:rPr>
+          <w:noProof/>
+          <w:lang w:val="en-US"/>
+        </w:rPr>
+        <w:drawing>
+          <wp:inline distT="0" distB="0" distL="0" distR="0" wp14:anchorId="57BC45F8" wp14:editId="07777777">
+            <wp:extent cx="3373407" cy="1289854"/>
+            <wp:effectExtent l="19050" t="0" r="0" b="0"/>
+            <wp:docPr id="9" name="Рисунок 2"/>
+            <wp:cNvGraphicFramePr>
+              <a:graphicFrameLocks xmlns:a="http://schemas.openxmlformats.org/drawingml/2006/main" noChangeAspect="1"/>
+            </wp:cNvGraphicFramePr>
+            <a:graphic xmlns:a="http://schemas.openxmlformats.org/drawingml/2006/main">
+              <a:graphicData uri="http://schemas.openxmlformats.org/drawingml/2006/picture">
+                <pic:pic xmlns:pic="http://schemas.openxmlformats.org/drawingml/2006/picture">
+                  <pic:nvPicPr>
+                    <pic:cNvPr id="0" name="Picture 2"/>
+                    <pic:cNvPicPr>
+                      <a:picLocks noChangeAspect="1" noChangeArrowheads="1"/>
+                    </pic:cNvPicPr>
+                  </pic:nvPicPr>
+                  <pic:blipFill>
+                    <a:blip r:embed="rId13"/>
+                    <a:srcRect/>
+                    <a:stretch>
+                      <a:fillRect/>
+                    </a:stretch>
+                  </pic:blipFill>
+                  <pic:spPr bwMode="auto">
+                    <a:xfrm>
+                      <a:off x="0" y="0"/>
+                      <a:ext cx="3375152" cy="1290521"/>
+                    </a:xfrm>
+                    <a:prstGeom prst="rect">
+                      <a:avLst/>
+                    </a:prstGeom>
+                    <a:noFill/>
+                    <a:ln w="9525">
+                      <a:noFill/>
+                      <a:miter lim="800000"/>
+                      <a:headEnd/>
+                      <a:tailEnd/>
+                    </a:ln>
+                  </pic:spPr>
+                </pic:pic>
+              </a:graphicData>
+            </a:graphic>
+          </wp:inline>
+        </w:drawing>
+      </w:r>
+    </w:p>
+    <w:p>
+      <w:pPr>
+        <w:pStyle w:val="a8"/>
+        <w:jc w:val="center"/>
         <w:rPr>
           <w:color w:val="343535"/>
         </w:rPr>
-        <w:t xml:space="preserve"> (где </w:t>
-      </w:r>
-      <m:oMath>
-        <m:r>
+      </w:pPr>
+      <w:r>
+        <w:t xml:space="preserve">Рисунок </w:t>
+      </w:r>
+      <w:fldSimple w:instr=" SEQ Рисунок \* ARABIC ">
+        <w:r>
           <w:rPr>
-            <w:rFonts w:ascii="Cambria Math" w:hAnsi="Cambria Math" w:cs="Times New Roman"/>
-            <w:color w:val="343535"/>
+            <w:noProof/>
           </w:rPr>
-          <m:t>τ</m:t>
-        </m:r>
-      </m:oMath>
+          <w:t>3</w:t>
+        </w:r>
+      </w:fldSimple>
+      <w:r>
+        <w:t>.Измерение тока и напряжения обмотки ДПТ</w:t>
+      </w:r>
       <w:r>
         <w:rPr>
           <w:color w:val="343535"/>
         </w:rPr>
-        <w:t xml:space="preserve"> - постоянная времени) фазовый сдвиг задающего напряжения и отклика скорости равен -45 градусов. Т.</w:t>
-      </w:r>
-      <w:r>
-        <w:rPr>
-          <w:color w:val="343535"/>
-        </w:rPr>
-        <w:t xml:space="preserve"> </w:t>
-      </w:r>
-      <w:r>
-        <w:rPr>
-          <w:color w:val="343535"/>
-        </w:rPr>
-        <w:t xml:space="preserve">о. </w:t>
-      </w:r>
-      <w:r>
-        <w:rPr>
-          <w:color w:val="343535"/>
-        </w:rPr>
-        <w:t>поиск постоянной времени сводится к поиску частоты, на которой отклик имеет сдвиг -45 градусов.</w:t>
-      </w:r>
+        <w:t>.</w:t>
+      </w:r>
+    </w:p>
+    <w:p>
+      <m:oMathPara>
+        <m:oMath>
+          <m:sSub>
+            <m:sSubPr>
+              <m:ctrlPr>
+                <w:rPr>
+                  <w:rFonts w:ascii="Cambria Math" w:hAnsi="Cambria Math"/>
+                </w:rPr>
+              </m:ctrlPr>
+            </m:sSubPr>
+            <m:e>
+              <m:r>
+                <m:rPr>
+                  <m:sty m:val="p"/>
+                </m:rPr>
+                <w:rPr>
+                  <w:rFonts w:ascii="Cambria Math" w:hAnsi="Cambria Math"/>
+                </w:rPr>
+                <m:t>I</m:t>
+              </m:r>
+            </m:e>
+            <m:sub>
+              <m:r>
+                <m:rPr>
+                  <m:sty m:val="p"/>
+                </m:rPr>
+                <w:rPr>
+                  <w:rFonts w:ascii="Cambria Math" w:hAnsi="Cambria Math"/>
+                </w:rPr>
+                <m:t>ДПТ</m:t>
+              </m:r>
+            </m:sub>
+          </m:sSub>
+          <m:r>
+            <m:rPr>
+              <m:sty m:val="p"/>
+            </m:rPr>
+            <w:rPr>
+              <w:rFonts w:ascii="Cambria Math" w:hAnsi="Cambria Math"/>
+            </w:rPr>
+            <m:t>=</m:t>
+          </m:r>
+          <m:f>
+            <m:fPr>
+              <m:ctrlPr>
+                <w:rPr>
+                  <w:rFonts w:ascii="Cambria Math" w:hAnsi="Cambria Math"/>
+                </w:rPr>
+              </m:ctrlPr>
+            </m:fPr>
+            <m:num>
+              <m:sSub>
+                <m:sSubPr>
+                  <m:ctrlPr>
+                    <w:rPr>
+                      <w:rFonts w:ascii="Cambria Math" w:hAnsi="Cambria Math"/>
+                    </w:rPr>
+                  </m:ctrlPr>
+                </m:sSubPr>
+                <m:e>
+                  <m:r>
+                    <m:rPr>
+                      <m:sty m:val="p"/>
+                    </m:rPr>
+                    <w:rPr>
+                      <w:rFonts w:ascii="Cambria Math" w:hAnsi="Cambria Math"/>
+                    </w:rPr>
+                    <m:t>U</m:t>
+                  </m:r>
+                </m:e>
+                <m:sub>
+                  <m:r>
+                    <m:rPr>
+                      <m:sty m:val="p"/>
+                    </m:rPr>
+                    <w:rPr>
+                      <w:rFonts w:ascii="Cambria Math" w:hAnsi="Cambria Math"/>
+                    </w:rPr>
+                    <m:t>ADC2</m:t>
+                  </m:r>
+                </m:sub>
+              </m:sSub>
+            </m:num>
+            <m:den>
+              <m:r>
+                <m:rPr>
+                  <m:sty m:val="p"/>
+                </m:rPr>
+                <w:rPr>
+                  <w:rFonts w:ascii="Cambria Math" w:hAnsi="Cambria Math"/>
+                </w:rPr>
+                <m:t>2</m:t>
+              </m:r>
+            </m:den>
+          </m:f>
+          <m:sSub>
+            <m:sSubPr>
+              <m:ctrlPr>
+                <w:rPr>
+                  <w:rFonts w:ascii="Cambria Math" w:hAnsi="Cambria Math"/>
+                </w:rPr>
+              </m:ctrlPr>
+            </m:sSubPr>
+            <m:e>
+              <m:r>
+                <m:rPr>
+                  <m:sty m:val="p"/>
+                </m:rPr>
+                <w:rPr>
+                  <w:rFonts w:ascii="Cambria Math" w:hAnsi="Cambria Math"/>
+                </w:rPr>
+                <m:t>; U</m:t>
+              </m:r>
+            </m:e>
+            <m:sub>
+              <m:r>
+                <w:rPr>
+                  <w:rFonts w:ascii="Cambria Math" w:hAnsi="Cambria Math"/>
+                </w:rPr>
+                <m:t>ДПТ</m:t>
+              </m:r>
+            </m:sub>
+          </m:sSub>
+          <m:r>
+            <m:rPr>
+              <m:sty m:val="p"/>
+            </m:rPr>
+            <w:rPr>
+              <w:rFonts w:ascii="Cambria Math" w:hAnsi="Cambria Math"/>
+            </w:rPr>
+            <m:t>=</m:t>
+          </m:r>
+          <m:sSub>
+            <m:sSubPr>
+              <m:ctrlPr>
+                <w:rPr>
+                  <w:rFonts w:ascii="Cambria Math" w:hAnsi="Cambria Math"/>
+                </w:rPr>
+              </m:ctrlPr>
+            </m:sSubPr>
+            <m:e>
+              <m:r>
+                <m:rPr>
+                  <m:sty m:val="p"/>
+                </m:rPr>
+                <w:rPr>
+                  <w:rFonts w:ascii="Cambria Math" w:hAnsi="Cambria Math"/>
+                </w:rPr>
+                <m:t>U</m:t>
+              </m:r>
+            </m:e>
+            <m:sub>
+              <m:r>
+                <m:rPr>
+                  <m:sty m:val="p"/>
+                </m:rPr>
+                <w:rPr>
+                  <w:rFonts w:ascii="Cambria Math" w:hAnsi="Cambria Math"/>
+                </w:rPr>
+                <m:t>ADC3</m:t>
+              </m:r>
+            </m:sub>
+          </m:sSub>
+          <m:r>
+            <m:rPr>
+              <m:sty m:val="p"/>
+            </m:rPr>
+            <w:rPr>
+              <w:rFonts w:ascii="Cambria Math" w:hAnsi="Cambria Math"/>
+            </w:rPr>
+            <m:t>-</m:t>
+          </m:r>
+          <m:sSub>
+            <m:sSubPr>
+              <m:ctrlPr>
+                <w:rPr>
+                  <w:rFonts w:ascii="Cambria Math" w:hAnsi="Cambria Math"/>
+                </w:rPr>
+              </m:ctrlPr>
+            </m:sSubPr>
+            <m:e>
+              <m:r>
+                <m:rPr>
+                  <m:sty m:val="p"/>
+                </m:rPr>
+                <w:rPr>
+                  <w:rFonts w:ascii="Cambria Math" w:hAnsi="Cambria Math"/>
+                </w:rPr>
+                <m:t>U</m:t>
+              </m:r>
+            </m:e>
+            <m:sub>
+              <m:r>
+                <m:rPr>
+                  <m:sty m:val="p"/>
+                </m:rPr>
+                <w:rPr>
+                  <w:rFonts w:ascii="Cambria Math" w:hAnsi="Cambria Math"/>
+                </w:rPr>
+                <m:t>ADC2</m:t>
+              </m:r>
+            </m:sub>
+          </m:sSub>
+        </m:oMath>
+      </m:oMathPara>
     </w:p>
     <w:p>
       <w:r>
         <w:tab/>
-        <w:t>Коэффициент же</w:t>
-      </w:r>
-      <w:r>
-        <w:t xml:space="preserve"> усиления </w:t>
+      </w:r>
+      <w:r>
+        <w:t>Система уравнений, описывающих динамические процессы в ДПТ:</w:t>
+      </w:r>
+    </w:p>
+    <w:p>
+      <m:oMathPara>
+        <m:oMath>
+          <m:d>
+            <m:dPr>
+              <m:begChr m:val="{"/>
+              <m:endChr m:val=""/>
+              <m:ctrlPr>
+                <w:rPr>
+                  <w:rFonts w:ascii="Cambria Math" w:hAnsi="Cambria Math"/>
+                  <w:i/>
+                </w:rPr>
+              </m:ctrlPr>
+            </m:dPr>
+            <m:e>
+              <m:eqArr>
+                <m:eqArrPr>
+                  <m:ctrlPr>
+                    <w:rPr>
+                      <w:rFonts w:ascii="Cambria Math" w:hAnsi="Cambria Math"/>
+                    </w:rPr>
+                  </m:ctrlPr>
+                </m:eqArrPr>
+                <m:e>
+                  <m:r>
+                    <m:rPr>
+                      <m:sty m:val="p"/>
+                    </m:rPr>
+                    <w:rPr>
+                      <w:rFonts w:ascii="Cambria Math" w:hAnsi="Cambria Math"/>
+                    </w:rPr>
+                    <m:t>U</m:t>
+                  </m:r>
+                  <m:d>
+                    <m:dPr>
+                      <m:ctrlPr>
+                        <w:rPr>
+                          <w:rFonts w:ascii="Cambria Math" w:hAnsi="Cambria Math"/>
+                        </w:rPr>
+                      </m:ctrlPr>
+                    </m:dPr>
+                    <m:e>
+                      <m:r>
+                        <m:rPr>
+                          <m:sty m:val="p"/>
+                        </m:rPr>
+                        <w:rPr>
+                          <w:rFonts w:ascii="Cambria Math" w:hAnsi="Cambria Math"/>
+                        </w:rPr>
+                        <m:t>t</m:t>
+                      </m:r>
+                    </m:e>
+                  </m:d>
+                  <m:r>
+                    <m:rPr>
+                      <m:sty m:val="p"/>
+                    </m:rPr>
+                    <w:rPr>
+                      <w:rFonts w:ascii="Cambria Math" w:hAnsi="Cambria Math"/>
+                    </w:rPr>
+                    <m:t>=I</m:t>
+                  </m:r>
+                  <m:d>
+                    <m:dPr>
+                      <m:ctrlPr>
+                        <w:rPr>
+                          <w:rFonts w:ascii="Cambria Math" w:hAnsi="Cambria Math"/>
+                        </w:rPr>
+                      </m:ctrlPr>
+                    </m:dPr>
+                    <m:e>
+                      <m:r>
+                        <m:rPr>
+                          <m:sty m:val="p"/>
+                        </m:rPr>
+                        <w:rPr>
+                          <w:rFonts w:ascii="Cambria Math" w:hAnsi="Cambria Math"/>
+                        </w:rPr>
+                        <m:t>t</m:t>
+                      </m:r>
+                    </m:e>
+                  </m:d>
+                  <m:r>
+                    <m:rPr>
+                      <m:sty m:val="p"/>
+                    </m:rPr>
+                    <w:rPr>
+                      <w:rFonts w:ascii="Cambria Math" w:hAnsi="Cambria Math"/>
+                    </w:rPr>
+                    <m:t>∙R+</m:t>
+                  </m:r>
+                  <m:sSub>
+                    <m:sSubPr>
+                      <m:ctrlPr>
+                        <w:rPr>
+                          <w:rFonts w:ascii="Cambria Math" w:hAnsi="Cambria Math"/>
+                        </w:rPr>
+                      </m:ctrlPr>
+                    </m:sSubPr>
+                    <m:e>
+                      <m:r>
+                        <m:rPr>
+                          <m:sty m:val="p"/>
+                        </m:rPr>
+                        <w:rPr>
+                          <w:rFonts w:ascii="Cambria Math" w:hAnsi="Cambria Math"/>
+                        </w:rPr>
+                        <m:t>k</m:t>
+                      </m:r>
+                    </m:e>
+                    <m:sub>
+                      <m:r>
+                        <m:rPr>
+                          <m:sty m:val="p"/>
+                        </m:rPr>
+                        <w:rPr>
+                          <w:rFonts w:ascii="Cambria Math" w:hAnsi="Cambria Math"/>
+                        </w:rPr>
+                        <m:t>e</m:t>
+                      </m:r>
+                    </m:sub>
+                  </m:sSub>
+                  <m:r>
+                    <m:rPr>
+                      <m:sty m:val="p"/>
+                    </m:rPr>
+                    <w:rPr>
+                      <w:rFonts w:ascii="Cambria Math" w:hAnsi="Cambria Math"/>
+                    </w:rPr>
+                    <m:t>∙ω</m:t>
+                  </m:r>
+                  <m:d>
+                    <m:dPr>
+                      <m:ctrlPr>
+                        <w:rPr>
+                          <w:rFonts w:ascii="Cambria Math" w:hAnsi="Cambria Math"/>
+                        </w:rPr>
+                      </m:ctrlPr>
+                    </m:dPr>
+                    <m:e>
+                      <m:r>
+                        <m:rPr>
+                          <m:sty m:val="p"/>
+                        </m:rPr>
+                        <w:rPr>
+                          <w:rFonts w:ascii="Cambria Math" w:hAnsi="Cambria Math"/>
+                        </w:rPr>
+                        <m:t>t</m:t>
+                      </m:r>
+                    </m:e>
+                  </m:d>
+                  <m:r>
+                    <m:rPr>
+                      <m:sty m:val="p"/>
+                    </m:rPr>
+                    <w:rPr>
+                      <w:rFonts w:ascii="Cambria Math" w:hAnsi="Cambria Math"/>
+                    </w:rPr>
+                    <m:t>+L∙</m:t>
+                  </m:r>
+                  <m:f>
+                    <m:fPr>
+                      <m:ctrlPr>
+                        <w:rPr>
+                          <w:rFonts w:ascii="Cambria Math" w:hAnsi="Cambria Math"/>
+                        </w:rPr>
+                      </m:ctrlPr>
+                    </m:fPr>
+                    <m:num>
+                      <m:r>
+                        <m:rPr>
+                          <m:sty m:val="p"/>
+                        </m:rPr>
+                        <w:rPr>
+                          <w:rFonts w:ascii="Cambria Math" w:hAnsi="Cambria Math"/>
+                        </w:rPr>
+                        <m:t>dI(t)</m:t>
+                      </m:r>
+                    </m:num>
+                    <m:den>
+                      <m:r>
+                        <m:rPr>
+                          <m:sty m:val="p"/>
+                        </m:rPr>
+                        <w:rPr>
+                          <w:rFonts w:ascii="Cambria Math" w:hAnsi="Cambria Math"/>
+                        </w:rPr>
+                        <m:t>dt</m:t>
+                      </m:r>
+                    </m:den>
+                  </m:f>
+                  <m:r>
+                    <m:rPr>
+                      <m:sty m:val="p"/>
+                    </m:rPr>
+                    <w:rPr>
+                      <w:rFonts w:ascii="Cambria Math" w:hAnsi="Cambria Math"/>
+                    </w:rPr>
+                    <m:t>;</m:t>
+                  </m:r>
+                </m:e>
+                <m:e>
+                  <m:r>
+                    <m:rPr>
+                      <m:sty m:val="p"/>
+                    </m:rPr>
+                    <w:rPr>
+                      <w:rFonts w:ascii="Cambria Math" w:hAnsi="Cambria Math"/>
+                    </w:rPr>
+                    <m:t>J∙</m:t>
+                  </m:r>
+                  <m:f>
+                    <m:fPr>
+                      <m:ctrlPr>
+                        <w:rPr>
+                          <w:rFonts w:ascii="Cambria Math" w:hAnsi="Cambria Math"/>
+                        </w:rPr>
+                      </m:ctrlPr>
+                    </m:fPr>
+                    <m:num>
+                      <m:r>
+                        <m:rPr>
+                          <m:sty m:val="p"/>
+                        </m:rPr>
+                        <w:rPr>
+                          <w:rFonts w:ascii="Cambria Math" w:hAnsi="Cambria Math"/>
+                        </w:rPr>
+                        <m:t>dω</m:t>
+                      </m:r>
+                    </m:num>
+                    <m:den>
+                      <m:r>
+                        <m:rPr>
+                          <m:sty m:val="p"/>
+                        </m:rPr>
+                        <w:rPr>
+                          <w:rFonts w:ascii="Cambria Math" w:hAnsi="Cambria Math"/>
+                        </w:rPr>
+                        <m:t>dt</m:t>
+                      </m:r>
+                    </m:den>
+                  </m:f>
+                  <m:r>
+                    <m:rPr>
+                      <m:sty m:val="p"/>
+                    </m:rPr>
+                    <w:rPr>
+                      <w:rFonts w:ascii="Cambria Math" w:hAnsi="Cambria Math"/>
+                    </w:rPr>
+                    <m:t>=</m:t>
+                  </m:r>
+                  <m:sSub>
+                    <m:sSubPr>
+                      <m:ctrlPr>
+                        <w:rPr>
+                          <w:rFonts w:ascii="Cambria Math" w:hAnsi="Cambria Math"/>
+                        </w:rPr>
+                      </m:ctrlPr>
+                    </m:sSubPr>
+                    <m:e>
+                      <m:r>
+                        <m:rPr>
+                          <m:sty m:val="p"/>
+                        </m:rPr>
+                        <w:rPr>
+                          <w:rFonts w:ascii="Cambria Math" w:hAnsi="Cambria Math"/>
+                        </w:rPr>
+                        <m:t>k</m:t>
+                      </m:r>
+                    </m:e>
+                    <m:sub>
+                      <m:r>
+                        <m:rPr>
+                          <m:sty m:val="p"/>
+                        </m:rPr>
+                        <w:rPr>
+                          <w:rFonts w:ascii="Cambria Math" w:hAnsi="Cambria Math"/>
+                        </w:rPr>
+                        <m:t>m</m:t>
+                      </m:r>
+                    </m:sub>
+                  </m:sSub>
+                  <m:r>
+                    <m:rPr>
+                      <m:sty m:val="p"/>
+                    </m:rPr>
+                    <w:rPr>
+                      <w:rFonts w:ascii="Cambria Math" w:hAnsi="Cambria Math"/>
+                    </w:rPr>
+                    <m:t>∙I</m:t>
+                  </m:r>
+                  <m:d>
+                    <m:dPr>
+                      <m:ctrlPr>
+                        <w:rPr>
+                          <w:rFonts w:ascii="Cambria Math" w:hAnsi="Cambria Math"/>
+                        </w:rPr>
+                      </m:ctrlPr>
+                    </m:dPr>
+                    <m:e>
+                      <m:r>
+                        <m:rPr>
+                          <m:sty m:val="p"/>
+                        </m:rPr>
+                        <w:rPr>
+                          <w:rFonts w:ascii="Cambria Math" w:hAnsi="Cambria Math"/>
+                        </w:rPr>
+                        <m:t>t</m:t>
+                      </m:r>
+                    </m:e>
+                  </m:d>
+                  <m:r>
+                    <m:rPr>
+                      <m:sty m:val="p"/>
+                    </m:rPr>
+                    <w:rPr>
+                      <w:rFonts w:ascii="Cambria Math" w:hAnsi="Cambria Math"/>
+                    </w:rPr>
+                    <m:t>.</m:t>
+                  </m:r>
+                </m:e>
+              </m:eqArr>
+            </m:e>
+          </m:d>
+        </m:oMath>
+      </m:oMathPara>
+    </w:p>
+    <w:p>
+      <w:r>
+        <w:tab/>
+      </w:r>
+    </w:p>
+    <w:p>
+      <w:r>
+        <w:t xml:space="preserve">Где: </w:t>
       </w:r>
       <w:r>
         <w:rPr>
           <w:lang w:val="en-US"/>
         </w:rPr>
-        <w:t>k в ПФ ДПТ</w:t>
-      </w:r>
-      <w:r>
-        <w:t xml:space="preserve"> соответсвует отношениею угловой скорости ДПТ к напряжению на зажимах (без токоизмерительного резистора) при постоянном напряжении питания. На рис. 3 показан</w:t>
-      </w:r>
-      <w:r>
-        <w:t>ы</w:t>
-      </w:r>
-      <w:r>
-        <w:t xml:space="preserve"> графики напряжения питяния ДПТ и скорости, выполненные во вновь разработанном ПО.</w:t>
-      </w:r>
-      <w:r>
-        <w:t xml:space="preserve"> </w:t>
+        <w:t>U</w:t>
+      </w:r>
+      <w:r>
+        <w:t>(</w:t>
+      </w:r>
+      <w:r>
+        <w:rPr>
+          <w:lang w:val="en-US"/>
+        </w:rPr>
+        <w:t>t</w:t>
+      </w:r>
+      <w:r>
+        <w:t>)-</w:t>
+      </w:r>
+      <w:r>
+        <w:t>мгновенное значение напряжения на зажимах ДПТ;</w:t>
+      </w:r>
+    </w:p>
+    <w:p>
+      <w:r>
+        <w:rPr>
+          <w:lang w:val="en-US"/>
+        </w:rPr>
+        <w:t>I</w:t>
+      </w:r>
+      <w:r>
+        <w:t>(</w:t>
+      </w:r>
+      <w:r>
+        <w:rPr>
+          <w:lang w:val="en-US"/>
+        </w:rPr>
+        <w:t>t</w:t>
+      </w:r>
+      <w:r>
+        <w:t>)-</w:t>
+      </w:r>
+      <w:r>
+        <w:t>мгновенное значение тока в цепи ДПТ;</w:t>
       </w:r>
     </w:p>
     <w:p>
@@ -2869,69 +3398,432 @@
           <w:rPr>
             <w:rFonts w:ascii="Cambria Math" w:hAnsi="Cambria Math"/>
           </w:rPr>
-          <m:t>k=</m:t>
+          <m:t>ω</m:t>
         </m:r>
-        <m:f>
-          <m:fPr>
+        <m:d>
+          <m:dPr>
             <m:ctrlPr>
               <w:rPr>
                 <w:rFonts w:ascii="Cambria Math" w:hAnsi="Cambria Math"/>
               </w:rPr>
             </m:ctrlPr>
-          </m:fPr>
-          <m:num>
+          </m:dPr>
+          <m:e>
             <m:r>
+              <m:rPr>
+                <m:sty m:val="p"/>
+              </m:rPr>
               <w:rPr>
                 <w:rFonts w:ascii="Cambria Math" w:hAnsi="Cambria Math"/>
-              </w:rPr>
-              <m:t>13,235∙2∙π</m:t>
+                <w:lang w:val="en-US"/>
+              </w:rPr>
+              <m:t>t</m:t>
             </m:r>
-          </m:num>
-          <m:den>
+          </m:e>
+        </m:d>
+      </m:oMath>
+      <w:r>
+        <w:t>-мгновенное значение скорости вала ДПТ;</w:t>
+      </w:r>
+    </w:p>
+    <w:p>
+      <w:r>
+        <w:rPr>
+          <w:lang w:val="en-US"/>
+        </w:rPr>
+        <w:t>R</w:t>
+      </w:r>
+      <w:r>
+        <w:t>-сопротивление обмотки ДПТ;</w:t>
+      </w:r>
+    </w:p>
+    <w:p>
+      <w:r>
+        <w:rPr>
+          <w:lang w:val="en-US"/>
+        </w:rPr>
+        <w:t>L</w:t>
+      </w:r>
+      <w:r>
+        <w:t>-индуктивность обмотки ДПТ;</w:t>
+      </w:r>
+    </w:p>
+    <w:p>
+      <m:oMath>
+        <m:r>
+          <m:rPr>
+            <m:sty m:val="p"/>
+          </m:rPr>
+          <w:rPr>
+            <w:rFonts w:ascii="Cambria Math" w:hAnsi="Cambria Math"/>
+            <w:lang w:val="en-US"/>
+          </w:rPr>
+          <m:t>J</m:t>
+        </m:r>
+        <m:r>
+          <m:rPr>
+            <m:sty m:val="p"/>
+          </m:rPr>
+          <w:rPr>
+            <w:rFonts w:ascii="Cambria Math" w:hAnsi="Cambria Math"/>
+          </w:rPr>
+          <m:t>=9.64∙</m:t>
+        </m:r>
+        <m:sSup>
+          <m:sSupPr>
+            <m:ctrlPr>
+              <w:rPr>
+                <w:rFonts w:ascii="Cambria Math" w:hAnsi="Cambria Math"/>
+              </w:rPr>
+            </m:ctrlPr>
+          </m:sSupPr>
+          <m:e>
             <m:r>
+              <m:rPr>
+                <m:sty m:val="p"/>
+              </m:rPr>
               <w:rPr>
                 <w:rFonts w:ascii="Cambria Math" w:hAnsi="Cambria Math"/>
               </w:rPr>
-              <m:t>4,176</m:t>
+              <m:t>10</m:t>
             </m:r>
-          </m:den>
-        </m:f>
+          </m:e>
+          <m:sup>
+            <m:r>
+              <m:rPr>
+                <m:sty m:val="p"/>
+              </m:rPr>
+              <w:rPr>
+                <w:rFonts w:ascii="Cambria Math" w:hAnsi="Cambria Math"/>
+              </w:rPr>
+              <m:t>-6</m:t>
+            </m:r>
+          </m:sup>
+        </m:sSup>
         <m:r>
           <w:rPr>
             <w:rFonts w:ascii="Cambria Math" w:hAnsi="Cambria Math"/>
           </w:rPr>
-          <m:t xml:space="preserve">≈19,9 </m:t>
+          <m:t xml:space="preserve"> </m:t>
         </m:r>
-        <m:f>
-          <m:fPr>
+        <m:r>
+          <w:rPr>
+            <w:rFonts w:ascii="Cambria Math" w:hAnsi="Cambria Math"/>
+          </w:rPr>
+          <m:t>кг∙</m:t>
+        </m:r>
+        <m:sSup>
+          <m:sSupPr>
             <m:ctrlPr>
               <w:rPr>
                 <w:rFonts w:ascii="Cambria Math" w:hAnsi="Cambria Math"/>
                 <w:i/>
               </w:rPr>
             </m:ctrlPr>
-          </m:fPr>
-          <m:num>
+          </m:sSupPr>
+          <m:e>
             <m:r>
               <w:rPr>
                 <w:rFonts w:ascii="Cambria Math" w:hAnsi="Cambria Math"/>
               </w:rPr>
-              <m:t>рад</m:t>
+              <m:t>м</m:t>
             </m:r>
-          </m:num>
-          <m:den>
+          </m:e>
+          <m:sup>
             <m:r>
               <w:rPr>
                 <w:rFonts w:ascii="Cambria Math" w:hAnsi="Cambria Math"/>
               </w:rPr>
-              <m:t>В∙с</m:t>
+              <m:t>2</m:t>
             </m:r>
-          </m:den>
-        </m:f>
+          </m:sup>
+        </m:sSup>
       </m:oMath>
       <w:r>
-        <w:t>.</w:t>
-      </w:r>
+        <w:t>-момент инерции ротора</w:t>
+      </w:r>
+      <w:r>
+        <w:t xml:space="preserve"> ДПТ</w:t>
+      </w:r>
+      <w:r>
+        <w:t xml:space="preserve"> (справочная информация)</w:t>
+      </w:r>
+      <w:r>
+        <w:t>;</w:t>
+      </w:r>
+    </w:p>
+    <w:p>
+      <m:oMath>
+        <m:sSub>
+          <m:sSubPr>
+            <m:ctrlPr>
+              <w:rPr>
+                <w:rFonts w:ascii="Cambria Math" w:hAnsi="Cambria Math"/>
+              </w:rPr>
+            </m:ctrlPr>
+          </m:sSubPr>
+          <m:e>
+            <m:r>
+              <m:rPr>
+                <m:sty m:val="p"/>
+              </m:rPr>
+              <w:rPr>
+                <w:rFonts w:ascii="Cambria Math" w:hAnsi="Cambria Math"/>
+                <w:lang w:val="en-US"/>
+              </w:rPr>
+              <m:t>k</m:t>
+            </m:r>
+          </m:e>
+          <m:sub>
+            <m:r>
+              <m:rPr>
+                <m:sty m:val="p"/>
+              </m:rPr>
+              <w:rPr>
+                <w:rFonts w:ascii="Cambria Math" w:hAnsi="Cambria Math"/>
+                <w:lang w:val="en-US"/>
+              </w:rPr>
+              <m:t>e</m:t>
+            </m:r>
+          </m:sub>
+        </m:sSub>
+      </m:oMath>
+      <w:r>
+        <w:t>-конструктивная константа противо-ЭДС;</w:t>
+      </w:r>
+    </w:p>
+    <w:p>
+      <w:pPr>
+        <w:rPr>
+          <w:i/>
+        </w:rPr>
+      </w:pPr>
+      <m:oMath>
+        <m:sSub>
+          <m:sSubPr>
+            <m:ctrlPr>
+              <w:rPr>
+                <w:rFonts w:ascii="Cambria Math" w:hAnsi="Cambria Math"/>
+              </w:rPr>
+            </m:ctrlPr>
+          </m:sSubPr>
+          <m:e>
+            <m:r>
+              <m:rPr>
+                <m:sty m:val="p"/>
+              </m:rPr>
+              <w:rPr>
+                <w:rFonts w:ascii="Cambria Math" w:hAnsi="Cambria Math"/>
+                <w:lang w:val="en-US"/>
+              </w:rPr>
+              <m:t>k</m:t>
+            </m:r>
+          </m:e>
+          <m:sub>
+            <m:r>
+              <m:rPr>
+                <m:sty m:val="p"/>
+              </m:rPr>
+              <w:rPr>
+                <w:rFonts w:ascii="Cambria Math" w:hAnsi="Cambria Math"/>
+                <w:lang w:val="en-US"/>
+              </w:rPr>
+              <m:t>m</m:t>
+            </m:r>
+          </m:sub>
+        </m:sSub>
+      </m:oMath>
+      <w:r>
+        <w:t>– конструктивная константа моментов.</w:t>
+      </w:r>
+    </w:p>
+    <w:p>
+      <w:pPr>
+        <w:rPr>
+          <w:i/>
+        </w:rPr>
+      </w:pPr>
+    </w:p>
+    <w:p>
+      <w:r>
+        <w:t>Методика вычисления перечисленных выше параметров:</w:t>
+      </w:r>
+    </w:p>
+    <w:p>
+      <w:pPr>
+        <w:pStyle w:val="a3"/>
+        <w:numPr>
+          <w:ilvl w:val="0"/>
+          <w:numId w:val="4"/>
+        </w:numPr>
+      </w:pPr>
+      <w:r>
+        <w:t xml:space="preserve">Обеспечить скорость </w:t>
+      </w:r>
+      <m:oMath>
+        <m:r>
+          <m:rPr>
+            <m:sty m:val="p"/>
+          </m:rPr>
+          <w:rPr>
+            <w:rFonts w:ascii="Cambria Math" w:hAnsi="Cambria Math"/>
+          </w:rPr>
+          <m:t>ω=0,</m:t>
+        </m:r>
+      </m:oMath>
+      <w:r>
+        <w:t>напряжение генератора – постоянное (рис.4).</w:t>
+      </w:r>
+    </w:p>
+    <w:p>
+      <w:pPr>
+        <w:pStyle w:val="a3"/>
+        <w:rPr>
+          <w:i/>
+          <w:lang w:val="en-US"/>
+        </w:rPr>
+      </w:pPr>
+      <m:oMathPara>
+        <m:oMath>
+          <m:r>
+            <m:rPr>
+              <m:sty m:val="p"/>
+            </m:rPr>
+            <w:rPr>
+              <w:rFonts w:ascii="Cambria Math" w:hAnsi="Cambria Math"/>
+            </w:rPr>
+            <m:t>U</m:t>
+          </m:r>
+          <m:d>
+            <m:dPr>
+              <m:ctrlPr>
+                <w:rPr>
+                  <w:rFonts w:ascii="Cambria Math" w:hAnsi="Cambria Math"/>
+                </w:rPr>
+              </m:ctrlPr>
+            </m:dPr>
+            <m:e>
+              <m:r>
+                <m:rPr>
+                  <m:sty m:val="p"/>
+                </m:rPr>
+                <w:rPr>
+                  <w:rFonts w:ascii="Cambria Math" w:hAnsi="Cambria Math"/>
+                </w:rPr>
+                <m:t>t</m:t>
+              </m:r>
+            </m:e>
+          </m:d>
+          <m:r>
+            <m:rPr>
+              <m:sty m:val="p"/>
+            </m:rPr>
+            <w:rPr>
+              <w:rFonts w:ascii="Cambria Math" w:hAnsi="Cambria Math"/>
+            </w:rPr>
+            <m:t>=I</m:t>
+          </m:r>
+          <m:d>
+            <m:dPr>
+              <m:ctrlPr>
+                <w:rPr>
+                  <w:rFonts w:ascii="Cambria Math" w:hAnsi="Cambria Math"/>
+                </w:rPr>
+              </m:ctrlPr>
+            </m:dPr>
+            <m:e>
+              <m:r>
+                <m:rPr>
+                  <m:sty m:val="p"/>
+                </m:rPr>
+                <w:rPr>
+                  <w:rFonts w:ascii="Cambria Math" w:hAnsi="Cambria Math"/>
+                </w:rPr>
+                <m:t>t</m:t>
+              </m:r>
+            </m:e>
+          </m:d>
+          <m:r>
+            <m:rPr>
+              <m:sty m:val="p"/>
+            </m:rPr>
+            <w:rPr>
+              <w:rFonts w:ascii="Cambria Math" w:hAnsi="Cambria Math"/>
+            </w:rPr>
+            <m:t>∙R;</m:t>
+          </m:r>
+          <m:r>
+            <m:rPr>
+              <m:sty m:val="b"/>
+            </m:rPr>
+            <w:rPr>
+              <w:rFonts w:ascii="Cambria Math" w:hAnsi="Cambria Math"/>
+            </w:rPr>
+            <m:t>R</m:t>
+          </m:r>
+          <m:r>
+            <m:rPr>
+              <m:sty m:val="p"/>
+            </m:rPr>
+            <w:rPr>
+              <w:rFonts w:ascii="Cambria Math" w:hAnsi="Cambria Math"/>
+            </w:rPr>
+            <m:t xml:space="preserve">= </m:t>
+          </m:r>
+          <m:f>
+            <m:fPr>
+              <m:ctrlPr>
+                <w:rPr>
+                  <w:rFonts w:ascii="Cambria Math" w:hAnsi="Cambria Math"/>
+                </w:rPr>
+              </m:ctrlPr>
+            </m:fPr>
+            <m:num>
+              <m:r>
+                <m:rPr>
+                  <m:sty m:val="p"/>
+                </m:rPr>
+                <w:rPr>
+                  <w:rFonts w:ascii="Cambria Math" w:hAnsi="Cambria Math"/>
+                </w:rPr>
+                <m:t>U(t)</m:t>
+              </m:r>
+            </m:num>
+            <m:den>
+              <m:r>
+                <m:rPr>
+                  <m:sty m:val="p"/>
+                </m:rPr>
+                <w:rPr>
+                  <w:rFonts w:ascii="Cambria Math" w:hAnsi="Cambria Math"/>
+                </w:rPr>
+                <m:t>I(t)</m:t>
+              </m:r>
+            </m:den>
+          </m:f>
+          <m:r>
+            <m:rPr>
+              <m:sty m:val="p"/>
+            </m:rPr>
+            <w:rPr>
+              <w:rFonts w:ascii="Cambria Math" w:hAnsi="Cambria Math"/>
+            </w:rPr>
+            <m:t xml:space="preserve">≈8,55 </m:t>
+          </m:r>
+          <m:r>
+            <w:rPr>
+              <w:rFonts w:ascii="Cambria Math" w:hAnsi="Cambria Math"/>
+            </w:rPr>
+            <m:t>Ом</m:t>
+          </m:r>
+        </m:oMath>
+      </m:oMathPara>
+    </w:p>
+    <w:p>
+      <w:pPr>
+        <w:keepNext/>
+        <w:ind w:left="360"/>
+      </w:pPr>
     </w:p>
     <w:p>
       <w:pPr>
@@ -2944,10 +3836,1278 @@
           <w:lang w:val="en-US"/>
         </w:rPr>
         <w:drawing>
-          <wp:inline distT="0" distB="0" distL="0" distR="0" wp14:anchorId="51131449" wp14:editId="0F41F1FA">
-            <wp:extent cx="4008488" cy="2440999"/>
-            <wp:effectExtent l="0" t="0" r="5080" b="0"/>
-            <wp:docPr id="1" name="Рисунок 1"/>
+          <wp:inline distT="0" distB="0" distL="0" distR="0" wp14:anchorId="34D02242" wp14:editId="07777777">
+            <wp:extent cx="5936615" cy="2882985"/>
+            <wp:effectExtent l="19050" t="0" r="6985" b="0"/>
+            <wp:docPr id="3" name="Рисунок 1" descr="Z:\Никитин А.В\СКАНЫ\ИИ для письма\текучка\колебательный эксперимент\1) скорость = 0, 5В.png"/>
+            <wp:cNvGraphicFramePr>
+              <a:graphicFrameLocks xmlns:a="http://schemas.openxmlformats.org/drawingml/2006/main" noChangeAspect="1"/>
+            </wp:cNvGraphicFramePr>
+            <a:graphic xmlns:a="http://schemas.openxmlformats.org/drawingml/2006/main">
+              <a:graphicData uri="http://schemas.openxmlformats.org/drawingml/2006/picture">
+                <pic:pic xmlns:pic="http://schemas.openxmlformats.org/drawingml/2006/picture">
+                  <pic:nvPicPr>
+                    <pic:cNvPr id="0" name="Picture 1" descr="Z:\Никитин А.В\СКАНЫ\ИИ для письма\текучка\колебательный эксперимент\1) скорость = 0, 5В.png"/>
+                    <pic:cNvPicPr>
+                      <a:picLocks noChangeAspect="1" noChangeArrowheads="1"/>
+                    </pic:cNvPicPr>
+                  </pic:nvPicPr>
+                  <pic:blipFill>
+                    <a:blip r:embed="rId14"/>
+                    <a:srcRect/>
+                    <a:stretch>
+                      <a:fillRect/>
+                    </a:stretch>
+                  </pic:blipFill>
+                  <pic:spPr bwMode="auto">
+                    <a:xfrm>
+                      <a:off x="0" y="0"/>
+                      <a:ext cx="5936615" cy="2882985"/>
+                    </a:xfrm>
+                    <a:prstGeom prst="rect">
+                      <a:avLst/>
+                    </a:prstGeom>
+                    <a:noFill/>
+                    <a:ln w="9525">
+                      <a:noFill/>
+                      <a:miter lim="800000"/>
+                      <a:headEnd/>
+                      <a:tailEnd/>
+                    </a:ln>
+                  </pic:spPr>
+                </pic:pic>
+              </a:graphicData>
+            </a:graphic>
+          </wp:inline>
+        </w:drawing>
+      </w:r>
+    </w:p>
+    <w:p>
+      <w:pPr>
+        <w:pStyle w:val="a8"/>
+        <w:jc w:val="center"/>
+        <w:rPr>
+          <w:b w:val="0"/>
+        </w:rPr>
+      </w:pPr>
+      <w:r>
+        <w:t xml:space="preserve">Рисунок </w:t>
+      </w:r>
+      <w:fldSimple w:instr=" SEQ Рисунок \* ARABIC ">
+        <w:r>
+          <w:rPr>
+            <w:noProof/>
+          </w:rPr>
+          <w:t>4</w:t>
+        </w:r>
+      </w:fldSimple>
+      <w:r>
+        <w:t xml:space="preserve">.  </w:t>
+      </w:r>
+      <m:oMath>
+        <m:r>
+          <m:rPr>
+            <m:sty m:val="b"/>
+          </m:rPr>
+          <w:rPr>
+            <w:rFonts w:ascii="Cambria Math" w:hAnsi="Cambria Math"/>
+          </w:rPr>
+          <m:t xml:space="preserve">ω=0, </m:t>
+        </m:r>
+        <m:r>
+          <m:rPr>
+            <m:sty m:val="b"/>
+          </m:rPr>
+          <w:rPr>
+            <w:rFonts w:ascii="Cambria Math" w:hAnsi="Cambria Math"/>
+            <w:lang w:val="en-US"/>
+          </w:rPr>
+          <m:t>U</m:t>
+        </m:r>
+        <m:r>
+          <m:rPr>
+            <m:sty m:val="b"/>
+          </m:rPr>
+          <w:rPr>
+            <w:rFonts w:ascii="Cambria Math" w:hAnsi="Cambria Math"/>
+          </w:rPr>
+          <m:t>=</m:t>
+        </m:r>
+        <m:r>
+          <m:rPr>
+            <m:sty m:val="b"/>
+          </m:rPr>
+          <w:rPr>
+            <w:rFonts w:ascii="Cambria Math" w:hAnsi="Cambria Math"/>
+            <w:lang w:val="en-US"/>
+          </w:rPr>
+          <m:t>const</m:t>
+        </m:r>
+        <m:r>
+          <m:rPr>
+            <m:sty m:val="b"/>
+          </m:rPr>
+          <w:rPr>
+            <w:rFonts w:ascii="Cambria Math" w:hAnsi="Cambria Math"/>
+          </w:rPr>
+          <m:t>.</m:t>
+        </m:r>
+      </m:oMath>
+    </w:p>
+    <w:p>
+      <w:pPr>
+        <w:pStyle w:val="a3"/>
+        <w:keepNext/>
+        <w:numPr>
+          <w:ilvl w:val="0"/>
+          <w:numId w:val="4"/>
+        </w:numPr>
+      </w:pPr>
+      <w:r>
+        <w:t xml:space="preserve">Обеспечить скорость </w:t>
+      </w:r>
+      <m:oMath>
+        <m:r>
+          <m:rPr>
+            <m:sty m:val="p"/>
+          </m:rPr>
+          <w:rPr>
+            <w:rFonts w:ascii="Cambria Math" w:hAnsi="Cambria Math"/>
+          </w:rPr>
+          <m:t>ω</m:t>
+        </m:r>
+      </m:oMath>
+      <w:r>
+        <w:t xml:space="preserve"> – постоянная, напряжение генератора – постоянное (рис.5)</w:t>
+      </w:r>
+    </w:p>
+    <w:p>
+      <w:pPr>
+        <w:pStyle w:val="a3"/>
+      </w:pPr>
+      <m:oMathPara>
+        <m:oMath>
+          <m:r>
+            <m:rPr>
+              <m:sty m:val="p"/>
+            </m:rPr>
+            <w:rPr>
+              <w:rFonts w:ascii="Cambria Math" w:hAnsi="Cambria Math"/>
+            </w:rPr>
+            <m:t>U</m:t>
+          </m:r>
+          <m:d>
+            <m:dPr>
+              <m:ctrlPr>
+                <w:rPr>
+                  <w:rFonts w:ascii="Cambria Math" w:hAnsi="Cambria Math"/>
+                </w:rPr>
+              </m:ctrlPr>
+            </m:dPr>
+            <m:e>
+              <m:r>
+                <m:rPr>
+                  <m:sty m:val="p"/>
+                </m:rPr>
+                <w:rPr>
+                  <w:rFonts w:ascii="Cambria Math" w:hAnsi="Cambria Math"/>
+                </w:rPr>
+                <m:t>t</m:t>
+              </m:r>
+            </m:e>
+          </m:d>
+          <m:r>
+            <m:rPr>
+              <m:sty m:val="p"/>
+            </m:rPr>
+            <w:rPr>
+              <w:rFonts w:ascii="Cambria Math" w:hAnsi="Cambria Math"/>
+            </w:rPr>
+            <m:t>=I</m:t>
+          </m:r>
+          <m:d>
+            <m:dPr>
+              <m:ctrlPr>
+                <w:rPr>
+                  <w:rFonts w:ascii="Cambria Math" w:hAnsi="Cambria Math"/>
+                </w:rPr>
+              </m:ctrlPr>
+            </m:dPr>
+            <m:e>
+              <m:r>
+                <m:rPr>
+                  <m:sty m:val="p"/>
+                </m:rPr>
+                <w:rPr>
+                  <w:rFonts w:ascii="Cambria Math" w:hAnsi="Cambria Math"/>
+                </w:rPr>
+                <m:t>t</m:t>
+              </m:r>
+            </m:e>
+          </m:d>
+          <m:r>
+            <m:rPr>
+              <m:sty m:val="p"/>
+            </m:rPr>
+            <w:rPr>
+              <w:rFonts w:ascii="Cambria Math" w:hAnsi="Cambria Math"/>
+            </w:rPr>
+            <m:t>∙R+</m:t>
+          </m:r>
+          <m:sSub>
+            <m:sSubPr>
+              <m:ctrlPr>
+                <w:rPr>
+                  <w:rFonts w:ascii="Cambria Math" w:hAnsi="Cambria Math"/>
+                </w:rPr>
+              </m:ctrlPr>
+            </m:sSubPr>
+            <m:e>
+              <m:r>
+                <m:rPr>
+                  <m:sty m:val="p"/>
+                </m:rPr>
+                <w:rPr>
+                  <w:rFonts w:ascii="Cambria Math" w:hAnsi="Cambria Math"/>
+                </w:rPr>
+                <m:t>k</m:t>
+              </m:r>
+            </m:e>
+            <m:sub>
+              <m:r>
+                <m:rPr>
+                  <m:sty m:val="p"/>
+                </m:rPr>
+                <w:rPr>
+                  <w:rFonts w:ascii="Cambria Math" w:hAnsi="Cambria Math"/>
+                </w:rPr>
+                <m:t>e</m:t>
+              </m:r>
+            </m:sub>
+          </m:sSub>
+          <m:r>
+            <m:rPr>
+              <m:sty m:val="p"/>
+            </m:rPr>
+            <w:rPr>
+              <w:rFonts w:ascii="Cambria Math" w:hAnsi="Cambria Math"/>
+            </w:rPr>
+            <m:t>∙ω</m:t>
+          </m:r>
+          <m:d>
+            <m:dPr>
+              <m:ctrlPr>
+                <w:rPr>
+                  <w:rFonts w:ascii="Cambria Math" w:hAnsi="Cambria Math"/>
+                </w:rPr>
+              </m:ctrlPr>
+            </m:dPr>
+            <m:e>
+              <m:r>
+                <m:rPr>
+                  <m:sty m:val="p"/>
+                </m:rPr>
+                <w:rPr>
+                  <w:rFonts w:ascii="Cambria Math" w:hAnsi="Cambria Math"/>
+                </w:rPr>
+                <m:t>t</m:t>
+              </m:r>
+            </m:e>
+          </m:d>
+          <m:r>
+            <m:rPr>
+              <m:sty m:val="p"/>
+            </m:rPr>
+            <w:rPr>
+              <w:rFonts w:ascii="Cambria Math" w:hAnsi="Cambria Math"/>
+            </w:rPr>
+            <m:t xml:space="preserve">; </m:t>
+          </m:r>
+          <m:sSub>
+            <m:sSubPr>
+              <m:ctrlPr>
+                <w:rPr>
+                  <w:rFonts w:ascii="Cambria Math" w:hAnsi="Cambria Math"/>
+                  <w:b/>
+                </w:rPr>
+              </m:ctrlPr>
+            </m:sSubPr>
+            <m:e>
+              <m:r>
+                <m:rPr>
+                  <m:sty m:val="b"/>
+                </m:rPr>
+                <w:rPr>
+                  <w:rFonts w:ascii="Cambria Math" w:hAnsi="Cambria Math"/>
+                </w:rPr>
+                <m:t>k</m:t>
+              </m:r>
+            </m:e>
+            <m:sub>
+              <m:r>
+                <m:rPr>
+                  <m:sty m:val="b"/>
+                </m:rPr>
+                <w:rPr>
+                  <w:rFonts w:ascii="Cambria Math" w:hAnsi="Cambria Math"/>
+                </w:rPr>
+                <m:t>e</m:t>
+              </m:r>
+            </m:sub>
+          </m:sSub>
+          <m:r>
+            <m:rPr>
+              <m:sty m:val="p"/>
+            </m:rPr>
+            <w:rPr>
+              <w:rFonts w:ascii="Cambria Math" w:hAnsi="Cambria Math"/>
+            </w:rPr>
+            <m:t>=</m:t>
+          </m:r>
+          <m:f>
+            <m:fPr>
+              <m:ctrlPr>
+                <w:rPr>
+                  <w:rFonts w:ascii="Cambria Math" w:hAnsi="Cambria Math"/>
+                </w:rPr>
+              </m:ctrlPr>
+            </m:fPr>
+            <m:num>
+              <m:r>
+                <m:rPr>
+                  <m:sty m:val="p"/>
+                </m:rPr>
+                <w:rPr>
+                  <w:rFonts w:ascii="Cambria Math" w:hAnsi="Cambria Math"/>
+                </w:rPr>
+                <m:t>U</m:t>
+              </m:r>
+              <m:d>
+                <m:dPr>
+                  <m:ctrlPr>
+                    <w:rPr>
+                      <w:rFonts w:ascii="Cambria Math" w:hAnsi="Cambria Math"/>
+                    </w:rPr>
+                  </m:ctrlPr>
+                </m:dPr>
+                <m:e>
+                  <m:r>
+                    <m:rPr>
+                      <m:sty m:val="p"/>
+                    </m:rPr>
+                    <w:rPr>
+                      <w:rFonts w:ascii="Cambria Math" w:hAnsi="Cambria Math"/>
+                    </w:rPr>
+                    <m:t>t</m:t>
+                  </m:r>
+                </m:e>
+              </m:d>
+              <m:r>
+                <m:rPr>
+                  <m:sty m:val="p"/>
+                </m:rPr>
+                <w:rPr>
+                  <w:rFonts w:ascii="Cambria Math" w:hAnsi="Cambria Math"/>
+                </w:rPr>
+                <m:t>-I</m:t>
+              </m:r>
+              <m:d>
+                <m:dPr>
+                  <m:ctrlPr>
+                    <w:rPr>
+                      <w:rFonts w:ascii="Cambria Math" w:hAnsi="Cambria Math"/>
+                    </w:rPr>
+                  </m:ctrlPr>
+                </m:dPr>
+                <m:e>
+                  <m:r>
+                    <m:rPr>
+                      <m:sty m:val="p"/>
+                    </m:rPr>
+                    <w:rPr>
+                      <w:rFonts w:ascii="Cambria Math" w:hAnsi="Cambria Math"/>
+                    </w:rPr>
+                    <m:t>t</m:t>
+                  </m:r>
+                </m:e>
+              </m:d>
+              <m:r>
+                <m:rPr>
+                  <m:sty m:val="p"/>
+                </m:rPr>
+                <w:rPr>
+                  <w:rFonts w:ascii="Cambria Math" w:hAnsi="Cambria Math"/>
+                </w:rPr>
+                <m:t>∙R</m:t>
+              </m:r>
+            </m:num>
+            <m:den>
+              <m:r>
+                <m:rPr>
+                  <m:sty m:val="p"/>
+                </m:rPr>
+                <w:rPr>
+                  <w:rFonts w:ascii="Cambria Math" w:hAnsi="Cambria Math"/>
+                </w:rPr>
+                <m:t>ω</m:t>
+              </m:r>
+              <m:d>
+                <m:dPr>
+                  <m:ctrlPr>
+                    <w:rPr>
+                      <w:rFonts w:ascii="Cambria Math" w:hAnsi="Cambria Math"/>
+                    </w:rPr>
+                  </m:ctrlPr>
+                </m:dPr>
+                <m:e>
+                  <m:r>
+                    <m:rPr>
+                      <m:sty m:val="p"/>
+                    </m:rPr>
+                    <w:rPr>
+                      <w:rFonts w:ascii="Cambria Math" w:hAnsi="Cambria Math"/>
+                    </w:rPr>
+                    <m:t>t</m:t>
+                  </m:r>
+                </m:e>
+              </m:d>
+            </m:den>
+          </m:f>
+          <m:r>
+            <m:rPr>
+              <m:sty m:val="p"/>
+            </m:rPr>
+            <w:rPr>
+              <w:rFonts w:ascii="Cambria Math" w:hAnsi="Cambria Math"/>
+            </w:rPr>
+            <m:t>≈0,02426.</m:t>
+          </m:r>
+        </m:oMath>
+      </m:oMathPara>
+    </w:p>
+    <w:p>
+      <w:pPr>
+        <w:keepNext/>
+        <w:jc w:val="center"/>
+      </w:pPr>
+      <w:r>
+        <w:rPr>
+          <w:noProof/>
+          <w:lang w:val="en-US"/>
+        </w:rPr>
+        <w:drawing>
+          <wp:inline distT="0" distB="0" distL="0" distR="0" wp14:anchorId="7E9EF190" wp14:editId="07777777">
+            <wp:extent cx="5936615" cy="2891851"/>
+            <wp:effectExtent l="19050" t="0" r="6985" b="0"/>
+            <wp:docPr id="5" name="Рисунок 2" descr="Z:\Никитин А.В\СКАНЫ\ИИ для письма\текучка\колебательный эксперимент\2) скорость = константа.png"/>
+            <wp:cNvGraphicFramePr>
+              <a:graphicFrameLocks xmlns:a="http://schemas.openxmlformats.org/drawingml/2006/main" noChangeAspect="1"/>
+            </wp:cNvGraphicFramePr>
+            <a:graphic xmlns:a="http://schemas.openxmlformats.org/drawingml/2006/main">
+              <a:graphicData uri="http://schemas.openxmlformats.org/drawingml/2006/picture">
+                <pic:pic xmlns:pic="http://schemas.openxmlformats.org/drawingml/2006/picture">
+                  <pic:nvPicPr>
+                    <pic:cNvPr id="0" name="Picture 2" descr="Z:\Никитин А.В\СКАНЫ\ИИ для письма\текучка\колебательный эксперимент\2) скорость = константа.png"/>
+                    <pic:cNvPicPr>
+                      <a:picLocks noChangeAspect="1" noChangeArrowheads="1"/>
+                    </pic:cNvPicPr>
+                  </pic:nvPicPr>
+                  <pic:blipFill>
+                    <a:blip r:embed="rId15"/>
+                    <a:srcRect/>
+                    <a:stretch>
+                      <a:fillRect/>
+                    </a:stretch>
+                  </pic:blipFill>
+                  <pic:spPr bwMode="auto">
+                    <a:xfrm>
+                      <a:off x="0" y="0"/>
+                      <a:ext cx="5936615" cy="2891851"/>
+                    </a:xfrm>
+                    <a:prstGeom prst="rect">
+                      <a:avLst/>
+                    </a:prstGeom>
+                    <a:noFill/>
+                    <a:ln w="9525">
+                      <a:noFill/>
+                      <a:miter lim="800000"/>
+                      <a:headEnd/>
+                      <a:tailEnd/>
+                    </a:ln>
+                  </pic:spPr>
+                </pic:pic>
+              </a:graphicData>
+            </a:graphic>
+          </wp:inline>
+        </w:drawing>
+      </w:r>
+    </w:p>
+    <w:p>
+      <w:pPr>
+        <w:pStyle w:val="a8"/>
+        <w:jc w:val="center"/>
+        <w:rPr>
+          <w:b w:val="0"/>
+        </w:rPr>
+      </w:pPr>
+      <w:r>
+        <w:t xml:space="preserve">Рисунок </w:t>
+      </w:r>
+      <w:fldSimple w:instr=" SEQ Рисунок \* ARABIC ">
+        <w:r>
+          <w:rPr>
+            <w:noProof/>
+          </w:rPr>
+          <w:t>5</w:t>
+        </w:r>
+      </w:fldSimple>
+      <w:r>
+        <w:t>.</w:t>
+      </w:r>
+      <m:oMath>
+        <m:r>
+          <m:rPr>
+            <m:sty m:val="b"/>
+          </m:rPr>
+          <w:rPr>
+            <w:rFonts w:ascii="Cambria Math" w:hAnsi="Cambria Math"/>
+          </w:rPr>
+          <m:t xml:space="preserve"> ω=</m:t>
+        </m:r>
+        <m:r>
+          <m:rPr>
+            <m:sty m:val="b"/>
+          </m:rPr>
+          <w:rPr>
+            <w:rFonts w:ascii="Cambria Math" w:hAnsi="Cambria Math"/>
+            <w:lang w:val="en-US"/>
+          </w:rPr>
+          <m:t>const</m:t>
+        </m:r>
+        <m:r>
+          <m:rPr>
+            <m:sty m:val="b"/>
+          </m:rPr>
+          <w:rPr>
+            <w:rFonts w:ascii="Cambria Math" w:hAnsi="Cambria Math"/>
+          </w:rPr>
+          <m:t xml:space="preserve">, </m:t>
+        </m:r>
+        <m:r>
+          <m:rPr>
+            <m:sty m:val="b"/>
+          </m:rPr>
+          <w:rPr>
+            <w:rFonts w:ascii="Cambria Math" w:hAnsi="Cambria Math"/>
+            <w:lang w:val="en-US"/>
+          </w:rPr>
+          <m:t>U</m:t>
+        </m:r>
+        <m:r>
+          <m:rPr>
+            <m:sty m:val="b"/>
+          </m:rPr>
+          <w:rPr>
+            <w:rFonts w:ascii="Cambria Math" w:hAnsi="Cambria Math"/>
+          </w:rPr>
+          <m:t>=</m:t>
+        </m:r>
+        <m:r>
+          <m:rPr>
+            <m:sty m:val="b"/>
+          </m:rPr>
+          <w:rPr>
+            <w:rFonts w:ascii="Cambria Math" w:hAnsi="Cambria Math"/>
+            <w:lang w:val="en-US"/>
+          </w:rPr>
+          <m:t>const</m:t>
+        </m:r>
+        <m:r>
+          <m:rPr>
+            <m:sty m:val="b"/>
+          </m:rPr>
+          <w:rPr>
+            <w:rFonts w:ascii="Cambria Math" w:hAnsi="Cambria Math"/>
+          </w:rPr>
+          <m:t>.</m:t>
+        </m:r>
+      </m:oMath>
+    </w:p>
+    <w:p>
+      <w:pPr>
+        <w:pStyle w:val="a3"/>
+        <w:keepNext/>
+        <w:numPr>
+          <w:ilvl w:val="0"/>
+          <w:numId w:val="4"/>
+        </w:numPr>
+      </w:pPr>
+      <w:r>
+        <w:lastRenderedPageBreak/>
+        <w:t xml:space="preserve">Обеспечить скорость </w:t>
+      </w:r>
+      <m:oMath>
+        <m:r>
+          <m:rPr>
+            <m:sty m:val="p"/>
+          </m:rPr>
+          <w:rPr>
+            <w:rFonts w:ascii="Cambria Math" w:hAnsi="Cambria Math"/>
+          </w:rPr>
+          <m:t>ω</m:t>
+        </m:r>
+      </m:oMath>
+      <w:r>
+        <w:t xml:space="preserve"> = 0, напряжение генератора – линейно возрастающее (рис.6)</w:t>
+      </w:r>
+    </w:p>
+    <w:p>
+      <w:pPr>
+        <w:pStyle w:val="a3"/>
+        <w:keepNext/>
+      </w:pPr>
+      <m:oMathPara>
+        <m:oMath>
+          <m:r>
+            <m:rPr>
+              <m:sty m:val="p"/>
+            </m:rPr>
+            <w:rPr>
+              <w:rFonts w:ascii="Cambria Math" w:hAnsi="Cambria Math"/>
+            </w:rPr>
+            <m:t>U</m:t>
+          </m:r>
+          <m:d>
+            <m:dPr>
+              <m:ctrlPr>
+                <w:rPr>
+                  <w:rFonts w:ascii="Cambria Math" w:hAnsi="Cambria Math"/>
+                </w:rPr>
+              </m:ctrlPr>
+            </m:dPr>
+            <m:e>
+              <m:r>
+                <m:rPr>
+                  <m:sty m:val="p"/>
+                </m:rPr>
+                <w:rPr>
+                  <w:rFonts w:ascii="Cambria Math" w:hAnsi="Cambria Math"/>
+                </w:rPr>
+                <m:t>t</m:t>
+              </m:r>
+            </m:e>
+          </m:d>
+          <m:r>
+            <m:rPr>
+              <m:sty m:val="p"/>
+            </m:rPr>
+            <w:rPr>
+              <w:rFonts w:ascii="Cambria Math" w:hAnsi="Cambria Math"/>
+            </w:rPr>
+            <m:t>=I</m:t>
+          </m:r>
+          <m:d>
+            <m:dPr>
+              <m:ctrlPr>
+                <w:rPr>
+                  <w:rFonts w:ascii="Cambria Math" w:hAnsi="Cambria Math"/>
+                </w:rPr>
+              </m:ctrlPr>
+            </m:dPr>
+            <m:e>
+              <m:r>
+                <m:rPr>
+                  <m:sty m:val="p"/>
+                </m:rPr>
+                <w:rPr>
+                  <w:rFonts w:ascii="Cambria Math" w:hAnsi="Cambria Math"/>
+                </w:rPr>
+                <m:t>t</m:t>
+              </m:r>
+            </m:e>
+          </m:d>
+          <m:r>
+            <m:rPr>
+              <m:sty m:val="p"/>
+            </m:rPr>
+            <w:rPr>
+              <w:rFonts w:ascii="Cambria Math" w:hAnsi="Cambria Math"/>
+            </w:rPr>
+            <m:t>∙R+</m:t>
+          </m:r>
+          <m:sSub>
+            <m:sSubPr>
+              <m:ctrlPr>
+                <w:rPr>
+                  <w:rFonts w:ascii="Cambria Math" w:hAnsi="Cambria Math"/>
+                </w:rPr>
+              </m:ctrlPr>
+            </m:sSubPr>
+            <m:e>
+              <m:r>
+                <m:rPr>
+                  <m:sty m:val="p"/>
+                </m:rPr>
+                <w:rPr>
+                  <w:rFonts w:ascii="Cambria Math" w:hAnsi="Cambria Math"/>
+                </w:rPr>
+                <m:t>k</m:t>
+              </m:r>
+            </m:e>
+            <m:sub>
+              <m:r>
+                <m:rPr>
+                  <m:sty m:val="p"/>
+                </m:rPr>
+                <w:rPr>
+                  <w:rFonts w:ascii="Cambria Math" w:hAnsi="Cambria Math"/>
+                </w:rPr>
+                <m:t>e</m:t>
+              </m:r>
+            </m:sub>
+          </m:sSub>
+          <m:r>
+            <m:rPr>
+              <m:sty m:val="p"/>
+            </m:rPr>
+            <w:rPr>
+              <w:rFonts w:ascii="Cambria Math" w:hAnsi="Cambria Math"/>
+            </w:rPr>
+            <m:t>∙ω</m:t>
+          </m:r>
+          <m:d>
+            <m:dPr>
+              <m:ctrlPr>
+                <w:rPr>
+                  <w:rFonts w:ascii="Cambria Math" w:hAnsi="Cambria Math"/>
+                </w:rPr>
+              </m:ctrlPr>
+            </m:dPr>
+            <m:e>
+              <m:r>
+                <m:rPr>
+                  <m:sty m:val="p"/>
+                </m:rPr>
+                <w:rPr>
+                  <w:rFonts w:ascii="Cambria Math" w:hAnsi="Cambria Math"/>
+                </w:rPr>
+                <m:t>t</m:t>
+              </m:r>
+            </m:e>
+          </m:d>
+          <m:r>
+            <m:rPr>
+              <m:sty m:val="p"/>
+            </m:rPr>
+            <w:rPr>
+              <w:rFonts w:ascii="Cambria Math" w:hAnsi="Cambria Math"/>
+            </w:rPr>
+            <m:t>+L∙</m:t>
+          </m:r>
+          <m:f>
+            <m:fPr>
+              <m:ctrlPr>
+                <w:rPr>
+                  <w:rFonts w:ascii="Cambria Math" w:hAnsi="Cambria Math"/>
+                </w:rPr>
+              </m:ctrlPr>
+            </m:fPr>
+            <m:num>
+              <m:r>
+                <m:rPr>
+                  <m:sty m:val="p"/>
+                </m:rPr>
+                <w:rPr>
+                  <w:rFonts w:ascii="Cambria Math" w:hAnsi="Cambria Math"/>
+                </w:rPr>
+                <m:t>dI</m:t>
+              </m:r>
+              <m:d>
+                <m:dPr>
+                  <m:ctrlPr>
+                    <w:rPr>
+                      <w:rFonts w:ascii="Cambria Math" w:hAnsi="Cambria Math"/>
+                    </w:rPr>
+                  </m:ctrlPr>
+                </m:dPr>
+                <m:e>
+                  <m:r>
+                    <m:rPr>
+                      <m:sty m:val="p"/>
+                    </m:rPr>
+                    <w:rPr>
+                      <w:rFonts w:ascii="Cambria Math" w:hAnsi="Cambria Math"/>
+                    </w:rPr>
+                    <m:t>t</m:t>
+                  </m:r>
+                </m:e>
+              </m:d>
+            </m:num>
+            <m:den>
+              <m:r>
+                <m:rPr>
+                  <m:sty m:val="p"/>
+                </m:rPr>
+                <w:rPr>
+                  <w:rFonts w:ascii="Cambria Math" w:hAnsi="Cambria Math"/>
+                </w:rPr>
+                <m:t>dt</m:t>
+              </m:r>
+            </m:den>
+          </m:f>
+          <m:r>
+            <m:rPr>
+              <m:sty m:val="p"/>
+            </m:rPr>
+            <w:rPr>
+              <w:rFonts w:ascii="Cambria Math" w:hAnsi="Cambria Math"/>
+            </w:rPr>
+            <m:t>;I</m:t>
+          </m:r>
+          <m:d>
+            <m:dPr>
+              <m:ctrlPr>
+                <w:rPr>
+                  <w:rFonts w:ascii="Cambria Math" w:hAnsi="Cambria Math"/>
+                </w:rPr>
+              </m:ctrlPr>
+            </m:dPr>
+            <m:e>
+              <m:r>
+                <m:rPr>
+                  <m:sty m:val="p"/>
+                </m:rPr>
+                <w:rPr>
+                  <w:rFonts w:ascii="Cambria Math" w:hAnsi="Cambria Math"/>
+                </w:rPr>
+                <m:t>t</m:t>
+              </m:r>
+            </m:e>
+          </m:d>
+          <m:r>
+            <m:rPr>
+              <m:sty m:val="p"/>
+            </m:rPr>
+            <w:rPr>
+              <w:rFonts w:ascii="Cambria Math" w:hAnsi="Cambria Math"/>
+            </w:rPr>
+            <m:t>=</m:t>
+          </m:r>
+          <m:sSub>
+            <m:sSubPr>
+              <m:ctrlPr>
+                <w:rPr>
+                  <w:rFonts w:ascii="Cambria Math" w:hAnsi="Cambria Math"/>
+                </w:rPr>
+              </m:ctrlPr>
+            </m:sSubPr>
+            <m:e>
+              <m:r>
+                <m:rPr>
+                  <m:sty m:val="p"/>
+                </m:rPr>
+                <w:rPr>
+                  <w:rFonts w:ascii="Cambria Math" w:hAnsi="Cambria Math"/>
+                </w:rPr>
+                <m:t>I</m:t>
+              </m:r>
+            </m:e>
+            <m:sub>
+              <m:r>
+                <m:rPr>
+                  <m:sty m:val="p"/>
+                </m:rPr>
+                <w:rPr>
+                  <w:rFonts w:ascii="Cambria Math" w:hAnsi="Cambria Math"/>
+                </w:rPr>
+                <m:t>0</m:t>
+              </m:r>
+            </m:sub>
+          </m:sSub>
+          <m:r>
+            <m:rPr>
+              <m:sty m:val="p"/>
+            </m:rPr>
+            <w:rPr>
+              <w:rFonts w:ascii="Cambria Math" w:hAnsi="Cambria Math"/>
+            </w:rPr>
+            <m:t>∙sin⁡(f∙t)</m:t>
+          </m:r>
+        </m:oMath>
+      </m:oMathPara>
+    </w:p>
+    <w:p>
+      <w:pPr>
+        <w:pStyle w:val="a3"/>
+        <w:keepNext/>
+        <w:rPr>
+          <w:i/>
+          <w:lang w:val="en-US"/>
+        </w:rPr>
+      </w:pPr>
+      <m:oMathPara>
+        <m:oMath>
+          <m:r>
+            <m:rPr>
+              <m:sty m:val="b"/>
+            </m:rPr>
+            <w:rPr>
+              <w:rFonts w:ascii="Cambria Math" w:hAnsi="Cambria Math"/>
+            </w:rPr>
+            <m:t xml:space="preserve"> L</m:t>
+          </m:r>
+          <m:r>
+            <m:rPr>
+              <m:sty m:val="p"/>
+            </m:rPr>
+            <w:rPr>
+              <w:rFonts w:ascii="Cambria Math" w:hAnsi="Cambria Math"/>
+            </w:rPr>
+            <m:t>=</m:t>
+          </m:r>
+          <m:f>
+            <m:fPr>
+              <m:ctrlPr>
+                <w:rPr>
+                  <w:rFonts w:ascii="Cambria Math" w:hAnsi="Cambria Math"/>
+                </w:rPr>
+              </m:ctrlPr>
+            </m:fPr>
+            <m:num>
+              <m:r>
+                <m:rPr>
+                  <m:sty m:val="p"/>
+                </m:rPr>
+                <w:rPr>
+                  <w:rFonts w:ascii="Cambria Math" w:hAnsi="Cambria Math"/>
+                </w:rPr>
+                <m:t>U</m:t>
+              </m:r>
+              <m:d>
+                <m:dPr>
+                  <m:ctrlPr>
+                    <w:rPr>
+                      <w:rFonts w:ascii="Cambria Math" w:hAnsi="Cambria Math"/>
+                    </w:rPr>
+                  </m:ctrlPr>
+                </m:dPr>
+                <m:e>
+                  <m:r>
+                    <m:rPr>
+                      <m:sty m:val="p"/>
+                    </m:rPr>
+                    <w:rPr>
+                      <w:rFonts w:ascii="Cambria Math" w:hAnsi="Cambria Math"/>
+                    </w:rPr>
+                    <m:t>t</m:t>
+                  </m:r>
+                </m:e>
+              </m:d>
+              <m:r>
+                <m:rPr>
+                  <m:sty m:val="p"/>
+                </m:rPr>
+                <w:rPr>
+                  <w:rFonts w:ascii="Cambria Math" w:hAnsi="Cambria Math"/>
+                </w:rPr>
+                <m:t>-I</m:t>
+              </m:r>
+              <m:d>
+                <m:dPr>
+                  <m:ctrlPr>
+                    <w:rPr>
+                      <w:rFonts w:ascii="Cambria Math" w:hAnsi="Cambria Math"/>
+                    </w:rPr>
+                  </m:ctrlPr>
+                </m:dPr>
+                <m:e>
+                  <m:r>
+                    <m:rPr>
+                      <m:sty m:val="p"/>
+                    </m:rPr>
+                    <w:rPr>
+                      <w:rFonts w:ascii="Cambria Math" w:hAnsi="Cambria Math"/>
+                    </w:rPr>
+                    <m:t>t</m:t>
+                  </m:r>
+                </m:e>
+              </m:d>
+              <m:r>
+                <m:rPr>
+                  <m:sty m:val="p"/>
+                </m:rPr>
+                <w:rPr>
+                  <w:rFonts w:ascii="Cambria Math" w:hAnsi="Cambria Math"/>
+                </w:rPr>
+                <m:t>∙R-</m:t>
+              </m:r>
+              <m:sSub>
+                <m:sSubPr>
+                  <m:ctrlPr>
+                    <w:rPr>
+                      <w:rFonts w:ascii="Cambria Math" w:hAnsi="Cambria Math"/>
+                    </w:rPr>
+                  </m:ctrlPr>
+                </m:sSubPr>
+                <m:e>
+                  <m:r>
+                    <m:rPr>
+                      <m:sty m:val="p"/>
+                    </m:rPr>
+                    <w:rPr>
+                      <w:rFonts w:ascii="Cambria Math" w:hAnsi="Cambria Math"/>
+                    </w:rPr>
+                    <m:t>k</m:t>
+                  </m:r>
+                </m:e>
+                <m:sub>
+                  <m:r>
+                    <m:rPr>
+                      <m:sty m:val="p"/>
+                    </m:rPr>
+                    <w:rPr>
+                      <w:rFonts w:ascii="Cambria Math" w:hAnsi="Cambria Math"/>
+                    </w:rPr>
+                    <m:t>e</m:t>
+                  </m:r>
+                </m:sub>
+              </m:sSub>
+              <m:r>
+                <m:rPr>
+                  <m:sty m:val="p"/>
+                </m:rPr>
+                <w:rPr>
+                  <w:rFonts w:ascii="Cambria Math" w:hAnsi="Cambria Math"/>
+                </w:rPr>
+                <m:t>∙ω</m:t>
+              </m:r>
+              <m:d>
+                <m:dPr>
+                  <m:ctrlPr>
+                    <w:rPr>
+                      <w:rFonts w:ascii="Cambria Math" w:hAnsi="Cambria Math"/>
+                    </w:rPr>
+                  </m:ctrlPr>
+                </m:dPr>
+                <m:e>
+                  <m:r>
+                    <m:rPr>
+                      <m:sty m:val="p"/>
+                    </m:rPr>
+                    <w:rPr>
+                      <w:rFonts w:ascii="Cambria Math" w:hAnsi="Cambria Math"/>
+                    </w:rPr>
+                    <m:t>t</m:t>
+                  </m:r>
+                </m:e>
+              </m:d>
+            </m:num>
+            <m:den>
+              <m:acc>
+                <m:accPr>
+                  <m:chr m:val="̇"/>
+                  <m:ctrlPr>
+                    <w:rPr>
+                      <w:rFonts w:ascii="Cambria Math" w:hAnsi="Cambria Math"/>
+                    </w:rPr>
+                  </m:ctrlPr>
+                </m:accPr>
+                <m:e>
+                  <m:r>
+                    <m:rPr>
+                      <m:sty m:val="p"/>
+                    </m:rPr>
+                    <w:rPr>
+                      <w:rFonts w:ascii="Cambria Math" w:hAnsi="Cambria Math"/>
+                    </w:rPr>
+                    <m:t>I(t)</m:t>
+                  </m:r>
+                </m:e>
+              </m:acc>
+            </m:den>
+          </m:f>
+          <m:r>
+            <m:rPr>
+              <m:sty m:val="p"/>
+            </m:rPr>
+            <w:rPr>
+              <w:rFonts w:ascii="Cambria Math" w:hAnsi="Cambria Math"/>
+            </w:rPr>
+            <m:t>=</m:t>
+          </m:r>
+          <m:f>
+            <m:fPr>
+              <m:ctrlPr>
+                <w:rPr>
+                  <w:rFonts w:ascii="Cambria Math" w:hAnsi="Cambria Math"/>
+                </w:rPr>
+              </m:ctrlPr>
+            </m:fPr>
+            <m:num>
+              <m:r>
+                <m:rPr>
+                  <m:sty m:val="p"/>
+                </m:rPr>
+                <w:rPr>
+                  <w:rFonts w:ascii="Cambria Math" w:hAnsi="Cambria Math"/>
+                </w:rPr>
+                <m:t>U</m:t>
+              </m:r>
+              <m:d>
+                <m:dPr>
+                  <m:ctrlPr>
+                    <w:rPr>
+                      <w:rFonts w:ascii="Cambria Math" w:hAnsi="Cambria Math"/>
+                    </w:rPr>
+                  </m:ctrlPr>
+                </m:dPr>
+                <m:e>
+                  <m:r>
+                    <m:rPr>
+                      <m:sty m:val="p"/>
+                    </m:rPr>
+                    <w:rPr>
+                      <w:rFonts w:ascii="Cambria Math" w:hAnsi="Cambria Math"/>
+                    </w:rPr>
+                    <m:t>t</m:t>
+                  </m:r>
+                </m:e>
+              </m:d>
+              <m:r>
+                <m:rPr>
+                  <m:sty m:val="p"/>
+                </m:rPr>
+                <w:rPr>
+                  <w:rFonts w:ascii="Cambria Math" w:hAnsi="Cambria Math"/>
+                </w:rPr>
+                <m:t>-I'</m:t>
+              </m:r>
+              <m:d>
+                <m:dPr>
+                  <m:ctrlPr>
+                    <w:rPr>
+                      <w:rFonts w:ascii="Cambria Math" w:hAnsi="Cambria Math"/>
+                    </w:rPr>
+                  </m:ctrlPr>
+                </m:dPr>
+                <m:e>
+                  <m:r>
+                    <m:rPr>
+                      <m:sty m:val="p"/>
+                    </m:rPr>
+                    <w:rPr>
+                      <w:rFonts w:ascii="Cambria Math" w:hAnsi="Cambria Math"/>
+                    </w:rPr>
+                    <m:t>t</m:t>
+                  </m:r>
+                </m:e>
+              </m:d>
+              <m:r>
+                <m:rPr>
+                  <m:sty m:val="p"/>
+                </m:rPr>
+                <w:rPr>
+                  <w:rFonts w:ascii="Cambria Math" w:hAnsi="Cambria Math"/>
+                </w:rPr>
+                <m:t>∙R-</m:t>
+              </m:r>
+              <m:sSub>
+                <m:sSubPr>
+                  <m:ctrlPr>
+                    <w:rPr>
+                      <w:rFonts w:ascii="Cambria Math" w:hAnsi="Cambria Math"/>
+                    </w:rPr>
+                  </m:ctrlPr>
+                </m:sSubPr>
+                <m:e>
+                  <m:r>
+                    <m:rPr>
+                      <m:sty m:val="p"/>
+                    </m:rPr>
+                    <w:rPr>
+                      <w:rFonts w:ascii="Cambria Math" w:hAnsi="Cambria Math"/>
+                    </w:rPr>
+                    <m:t>k</m:t>
+                  </m:r>
+                </m:e>
+                <m:sub>
+                  <m:r>
+                    <m:rPr>
+                      <m:sty m:val="p"/>
+                    </m:rPr>
+                    <w:rPr>
+                      <w:rFonts w:ascii="Cambria Math" w:hAnsi="Cambria Math"/>
+                    </w:rPr>
+                    <m:t>e</m:t>
+                  </m:r>
+                </m:sub>
+              </m:sSub>
+              <m:r>
+                <m:rPr>
+                  <m:sty m:val="p"/>
+                </m:rPr>
+                <w:rPr>
+                  <w:rFonts w:ascii="Cambria Math" w:hAnsi="Cambria Math"/>
+                </w:rPr>
+                <m:t>∙ω</m:t>
+              </m:r>
+              <m:d>
+                <m:dPr>
+                  <m:ctrlPr>
+                    <w:rPr>
+                      <w:rFonts w:ascii="Cambria Math" w:hAnsi="Cambria Math"/>
+                    </w:rPr>
+                  </m:ctrlPr>
+                </m:dPr>
+                <m:e>
+                  <m:r>
+                    <m:rPr>
+                      <m:sty m:val="p"/>
+                    </m:rPr>
+                    <w:rPr>
+                      <w:rFonts w:ascii="Cambria Math" w:hAnsi="Cambria Math"/>
+                    </w:rPr>
+                    <m:t>t</m:t>
+                  </m:r>
+                </m:e>
+              </m:d>
+            </m:num>
+            <m:den>
+              <m:r>
+                <m:rPr>
+                  <m:sty m:val="p"/>
+                </m:rPr>
+                <w:rPr>
+                  <w:rFonts w:ascii="Cambria Math" w:hAnsi="Cambria Math"/>
+                </w:rPr>
+                <m:t>f∙I'(t)</m:t>
+              </m:r>
+            </m:den>
+          </m:f>
+          <m:r>
+            <w:rPr>
+              <w:rFonts w:ascii="Cambria Math" w:hAnsi="Cambria Math"/>
+            </w:rPr>
+            <m:t>≈0,36</m:t>
+          </m:r>
+        </m:oMath>
+      </m:oMathPara>
+    </w:p>
+    <w:p>
+      <w:pPr>
+        <w:keepNext/>
+        <w:jc w:val="center"/>
+      </w:pPr>
+      <w:r>
+        <w:rPr>
+          <w:noProof/>
+          <w:lang w:val="en-US"/>
+        </w:rPr>
+        <w:drawing>
+          <wp:inline distT="0" distB="0" distL="0" distR="0" wp14:anchorId="01BF5293" wp14:editId="07777777">
+            <wp:extent cx="5936615" cy="2887810"/>
+            <wp:effectExtent l="19050" t="0" r="6985" b="0"/>
+            <wp:docPr id="7" name="Рисунок 1"/>
             <wp:cNvGraphicFramePr>
               <a:graphicFrameLocks xmlns:a="http://schemas.openxmlformats.org/drawingml/2006/main" noChangeAspect="1"/>
             </wp:cNvGraphicFramePr>
@@ -2961,7 +5121,7 @@
                     </pic:cNvPicPr>
                   </pic:nvPicPr>
                   <pic:blipFill>
-                    <a:blip r:embed="rId11">
+                    <a:blip r:embed="rId16">
                       <a:extLst>
                         <a:ext uri="{28A0092B-C50C-407E-A947-70E740481C1C}">
                           <a14:useLocalDpi xmlns:a14="http://schemas.microsoft.com/office/drawing/2010/main" val="0"/>
@@ -2976,7 +5136,7 @@
                   <pic:spPr bwMode="auto">
                     <a:xfrm>
                       <a:off x="0" y="0"/>
-                      <a:ext cx="4010632" cy="2442305"/>
+                      <a:ext cx="5936615" cy="2887810"/>
                     </a:xfrm>
                     <a:prstGeom prst="rect">
                       <a:avLst/>
@@ -2999,30 +5159,295 @@
         <w:jc w:val="center"/>
       </w:pPr>
       <w:r>
-        <w:t>Рис. 3. Напряжение питания ДПТ и скорость вращения вала (об/с)</w:t>
-      </w:r>
-    </w:p>
-    <w:p>
-      <w:pPr>
-        <w:ind w:firstLine="708"/>
-      </w:pPr>
-      <w:r>
-        <w:t>На рис. 4 показан график напряжения питания ДПТ линейно-частотной модуляции (ЛЧМ), используемый для определения частоты, на которой фаза графика скорости сместится на 45 градусов.</w:t>
-      </w:r>
-    </w:p>
-    <w:p>
-      <w:pPr>
-        <w:ind w:firstLine="708"/>
-      </w:pPr>
-      <w:r>
-        <w:t>Примечание: масштабный коэффициент энкодера намеренно уменьшен для увеличения размаха графика скорости, т.</w:t>
-      </w:r>
-      <w:r>
-        <w:t xml:space="preserve"> </w:t>
-      </w:r>
-      <w:r>
-        <w:t>к. качественно картина не меняется.</w:t>
-      </w:r>
+        <w:t xml:space="preserve">Рисунок </w:t>
+      </w:r>
+      <w:fldSimple w:instr=" SEQ Рисунок \* ARABIC ">
+        <w:r>
+          <w:rPr>
+            <w:noProof/>
+          </w:rPr>
+          <w:t>6</w:t>
+        </w:r>
+      </w:fldSimple>
+      <w:r>
+        <w:t>.</w:t>
+      </w:r>
+      <m:oMath>
+        <m:r>
+          <m:rPr>
+            <m:sty m:val="b"/>
+          </m:rPr>
+          <w:rPr>
+            <w:rFonts w:ascii="Cambria Math" w:hAnsi="Cambria Math"/>
+          </w:rPr>
+          <m:t xml:space="preserve"> Гармонический вход и гармонический отклик со сдвигом фазы </m:t>
+        </m:r>
+      </m:oMath>
+    </w:p>
+    <w:p>
+      <w:pPr>
+        <w:pStyle w:val="a3"/>
+        <w:keepNext/>
+        <w:numPr>
+          <w:ilvl w:val="0"/>
+          <w:numId w:val="4"/>
+        </w:numPr>
+      </w:pPr>
+      <w:r>
+        <w:t>Напряжение генератора – линейно возрастающее (рис.7)</w:t>
+      </w:r>
+    </w:p>
+    <w:p>
+      <w:pPr>
+        <w:keepNext/>
+        <w:ind w:left="360"/>
+        <w:rPr>
+          <w:i/>
+          <w:lang w:val="en-US"/>
+        </w:rPr>
+      </w:pPr>
+      <m:oMathPara>
+        <m:oMath>
+          <m:r>
+            <m:rPr>
+              <m:sty m:val="p"/>
+            </m:rPr>
+            <w:rPr>
+              <w:rFonts w:ascii="Cambria Math" w:hAnsi="Cambria Math"/>
+            </w:rPr>
+            <m:t>J∙</m:t>
+          </m:r>
+          <m:f>
+            <m:fPr>
+              <m:ctrlPr>
+                <w:rPr>
+                  <w:rFonts w:ascii="Cambria Math" w:hAnsi="Cambria Math"/>
+                </w:rPr>
+              </m:ctrlPr>
+            </m:fPr>
+            <m:num>
+              <m:r>
+                <m:rPr>
+                  <m:sty m:val="p"/>
+                </m:rPr>
+                <w:rPr>
+                  <w:rFonts w:ascii="Cambria Math" w:hAnsi="Cambria Math"/>
+                </w:rPr>
+                <m:t>dω</m:t>
+              </m:r>
+            </m:num>
+            <m:den>
+              <m:r>
+                <m:rPr>
+                  <m:sty m:val="p"/>
+                </m:rPr>
+                <w:rPr>
+                  <w:rFonts w:ascii="Cambria Math" w:hAnsi="Cambria Math"/>
+                </w:rPr>
+                <m:t>dt</m:t>
+              </m:r>
+            </m:den>
+          </m:f>
+          <m:r>
+            <m:rPr>
+              <m:sty m:val="p"/>
+            </m:rPr>
+            <w:rPr>
+              <w:rFonts w:ascii="Cambria Math" w:hAnsi="Cambria Math"/>
+            </w:rPr>
+            <m:t>=</m:t>
+          </m:r>
+          <m:sSub>
+            <m:sSubPr>
+              <m:ctrlPr>
+                <w:rPr>
+                  <w:rFonts w:ascii="Cambria Math" w:hAnsi="Cambria Math"/>
+                </w:rPr>
+              </m:ctrlPr>
+            </m:sSubPr>
+            <m:e>
+              <m:r>
+                <m:rPr>
+                  <m:sty m:val="p"/>
+                </m:rPr>
+                <w:rPr>
+                  <w:rFonts w:ascii="Cambria Math" w:hAnsi="Cambria Math"/>
+                </w:rPr>
+                <m:t>k</m:t>
+              </m:r>
+            </m:e>
+            <m:sub>
+              <m:r>
+                <m:rPr>
+                  <m:sty m:val="p"/>
+                </m:rPr>
+                <w:rPr>
+                  <w:rFonts w:ascii="Cambria Math" w:hAnsi="Cambria Math"/>
+                </w:rPr>
+                <m:t>m</m:t>
+              </m:r>
+            </m:sub>
+          </m:sSub>
+          <m:r>
+            <m:rPr>
+              <m:sty m:val="p"/>
+            </m:rPr>
+            <w:rPr>
+              <w:rFonts w:ascii="Cambria Math" w:hAnsi="Cambria Math"/>
+            </w:rPr>
+            <m:t>∙I</m:t>
+          </m:r>
+          <m:d>
+            <m:dPr>
+              <m:ctrlPr>
+                <w:rPr>
+                  <w:rFonts w:ascii="Cambria Math" w:hAnsi="Cambria Math"/>
+                </w:rPr>
+              </m:ctrlPr>
+            </m:dPr>
+            <m:e>
+              <m:r>
+                <m:rPr>
+                  <m:sty m:val="p"/>
+                </m:rPr>
+                <w:rPr>
+                  <w:rFonts w:ascii="Cambria Math" w:hAnsi="Cambria Math"/>
+                </w:rPr>
+                <m:t>t</m:t>
+              </m:r>
+            </m:e>
+          </m:d>
+          <m:r>
+            <m:rPr>
+              <m:sty m:val="p"/>
+            </m:rPr>
+            <w:rPr>
+              <w:rFonts w:ascii="Cambria Math" w:hAnsi="Cambria Math"/>
+            </w:rPr>
+            <m:t xml:space="preserve">; </m:t>
+          </m:r>
+          <m:sSub>
+            <m:sSubPr>
+              <m:ctrlPr>
+                <w:rPr>
+                  <w:rFonts w:ascii="Cambria Math" w:hAnsi="Cambria Math"/>
+                  <w:b/>
+                </w:rPr>
+              </m:ctrlPr>
+            </m:sSubPr>
+            <m:e>
+              <m:r>
+                <m:rPr>
+                  <m:sty m:val="b"/>
+                </m:rPr>
+                <w:rPr>
+                  <w:rFonts w:ascii="Cambria Math" w:hAnsi="Cambria Math"/>
+                </w:rPr>
+                <m:t>k</m:t>
+              </m:r>
+            </m:e>
+            <m:sub>
+              <m:r>
+                <m:rPr>
+                  <m:sty m:val="b"/>
+                </m:rPr>
+                <w:rPr>
+                  <w:rFonts w:ascii="Cambria Math" w:hAnsi="Cambria Math"/>
+                </w:rPr>
+                <m:t>m</m:t>
+              </m:r>
+            </m:sub>
+          </m:sSub>
+          <m:r>
+            <m:rPr>
+              <m:sty m:val="p"/>
+            </m:rPr>
+            <w:rPr>
+              <w:rFonts w:ascii="Cambria Math" w:hAnsi="Cambria Math"/>
+            </w:rPr>
+            <m:t>=</m:t>
+          </m:r>
+          <m:f>
+            <m:fPr>
+              <m:ctrlPr>
+                <w:rPr>
+                  <w:rFonts w:ascii="Cambria Math" w:hAnsi="Cambria Math"/>
+                </w:rPr>
+              </m:ctrlPr>
+            </m:fPr>
+            <m:num>
+              <m:r>
+                <m:rPr>
+                  <m:sty m:val="p"/>
+                </m:rPr>
+                <w:rPr>
+                  <w:rFonts w:ascii="Cambria Math" w:hAnsi="Cambria Math"/>
+                </w:rPr>
+                <m:t>J∙</m:t>
+              </m:r>
+              <m:acc>
+                <m:accPr>
+                  <m:chr m:val="̇"/>
+                  <m:ctrlPr>
+                    <w:rPr>
+                      <w:rFonts w:ascii="Cambria Math" w:hAnsi="Cambria Math"/>
+                    </w:rPr>
+                  </m:ctrlPr>
+                </m:accPr>
+                <m:e>
+                  <m:r>
+                    <m:rPr>
+                      <m:sty m:val="p"/>
+                    </m:rPr>
+                    <w:rPr>
+                      <w:rFonts w:ascii="Cambria Math" w:hAnsi="Cambria Math"/>
+                    </w:rPr>
+                    <m:t>ω</m:t>
+                  </m:r>
+                </m:e>
+              </m:acc>
+            </m:num>
+            <m:den>
+              <m:r>
+                <m:rPr>
+                  <m:sty m:val="p"/>
+                </m:rPr>
+                <w:rPr>
+                  <w:rFonts w:ascii="Cambria Math" w:hAnsi="Cambria Math"/>
+                </w:rPr>
+                <m:t>I(t)</m:t>
+              </m:r>
+            </m:den>
+          </m:f>
+          <m:r>
+            <m:rPr>
+              <m:sty m:val="p"/>
+            </m:rPr>
+            <w:rPr>
+              <w:rFonts w:ascii="Cambria Math" w:hAnsi="Cambria Math"/>
+            </w:rPr>
+            <m:t>≈0,</m:t>
+          </m:r>
+          <m:r>
+            <m:rPr>
+              <m:sty m:val="p"/>
+            </m:rPr>
+            <w:rPr>
+              <w:rFonts w:ascii="Cambria Math" w:hAnsi="Cambria Math"/>
+            </w:rPr>
+            <m:t>0</m:t>
+          </m:r>
+          <m:r>
+            <m:rPr>
+              <m:sty m:val="p"/>
+            </m:rPr>
+            <w:rPr>
+              <w:rFonts w:ascii="Cambria Math" w:hAnsi="Cambria Math"/>
+            </w:rPr>
+            <m:t>2489.</m:t>
+          </m:r>
+        </m:oMath>
+      </m:oMathPara>
     </w:p>
     <w:p>
       <w:pPr>
@@ -3035,10 +5460,10 @@
           <w:lang w:val="en-US"/>
         </w:rPr>
         <w:drawing>
-          <wp:inline distT="0" distB="0" distL="0" distR="0" wp14:anchorId="5AA6DCA7" wp14:editId="07257B24">
-            <wp:extent cx="3753900" cy="2402865"/>
-            <wp:effectExtent l="0" t="0" r="5715" b="10160"/>
-            <wp:docPr id="2" name="Рисунок 2"/>
+          <wp:inline distT="0" distB="0" distL="0" distR="0" wp14:anchorId="006CE0AD" wp14:editId="07777777">
+            <wp:extent cx="5936615" cy="2895478"/>
+            <wp:effectExtent l="19050" t="0" r="6985" b="0"/>
+            <wp:docPr id="10" name="Рисунок 4" descr="Z:\Никитин А.В\СКАНЫ\ИИ для письма\текучка\колебательный эксперимент\4) рост скорости = конст.png"/>
             <wp:cNvGraphicFramePr>
               <a:graphicFrameLocks xmlns:a="http://schemas.openxmlformats.org/drawingml/2006/main" noChangeAspect="1"/>
             </wp:cNvGraphicFramePr>
@@ -3046,19 +5471,13 @@
               <a:graphicData uri="http://schemas.openxmlformats.org/drawingml/2006/picture">
                 <pic:pic xmlns:pic="http://schemas.openxmlformats.org/drawingml/2006/picture">
                   <pic:nvPicPr>
-                    <pic:cNvPr id="0" name="Picture 2"/>
+                    <pic:cNvPr id="0" name="Picture 4" descr="Z:\Никитин А.В\СКАНЫ\ИИ для письма\текучка\колебательный эксперимент\4) рост скорости = конст.png"/>
                     <pic:cNvPicPr>
                       <a:picLocks noChangeAspect="1" noChangeArrowheads="1"/>
                     </pic:cNvPicPr>
                   </pic:nvPicPr>
                   <pic:blipFill>
-                    <a:blip r:embed="rId12">
-                      <a:extLst>
-                        <a:ext uri="{28A0092B-C50C-407E-A947-70E740481C1C}">
-                          <a14:useLocalDpi xmlns:a14="http://schemas.microsoft.com/office/drawing/2010/main" val="0"/>
-                        </a:ext>
-                      </a:extLst>
-                    </a:blip>
+                    <a:blip r:embed="rId17"/>
                     <a:srcRect/>
                     <a:stretch>
                       <a:fillRect/>
@@ -3067,14 +5486,17 @@
                   <pic:spPr bwMode="auto">
                     <a:xfrm>
                       <a:off x="0" y="0"/>
-                      <a:ext cx="3755874" cy="2404128"/>
+                      <a:ext cx="5936615" cy="2895478"/>
                     </a:xfrm>
                     <a:prstGeom prst="rect">
                       <a:avLst/>
                     </a:prstGeom>
                     <a:noFill/>
-                    <a:ln>
+                    <a:ln w="9525">
                       <a:noFill/>
+                      <a:miter lim="800000"/>
+                      <a:headEnd/>
+                      <a:tailEnd/>
                     </a:ln>
                   </pic:spPr>
                 </pic:pic>
@@ -3088,60 +5510,1003 @@
       <w:pPr>
         <w:pStyle w:val="a8"/>
         <w:jc w:val="center"/>
-      </w:pPr>
-      <w:r>
-        <w:t>Рис. 4. ЛЧМ напряжение питания и скорость вращения вала</w:t>
+        <w:rPr>
+          <w:color w:val="auto"/>
+          <w:sz w:val="24"/>
+          <w:szCs w:val="24"/>
+        </w:rPr>
+      </w:pPr>
+      <w:r>
+        <w:t xml:space="preserve">Рисунок </w:t>
+      </w:r>
+      <w:fldSimple w:instr=" SEQ Рисунок \* ARABIC ">
+        <w:r>
+          <w:rPr>
+            <w:noProof/>
+          </w:rPr>
+          <w:t>7</w:t>
+        </w:r>
+      </w:fldSimple>
+      <w:r>
+        <w:t>.</w:t>
+      </w:r>
+      <m:oMath>
+        <m:r>
+          <m:rPr>
+            <m:sty m:val="b"/>
+          </m:rPr>
+          <w:rPr>
+            <w:rFonts w:ascii="Cambria Math" w:hAnsi="Cambria Math"/>
+          </w:rPr>
+          <m:t xml:space="preserve">ω≠0, </m:t>
+        </m:r>
+        <m:acc>
+          <m:accPr>
+            <m:chr m:val="̇"/>
+            <m:ctrlPr>
+              <w:rPr>
+                <w:rFonts w:ascii="Cambria Math" w:hAnsi="Cambria Math"/>
+                <w:b w:val="0"/>
+                <w:bCs w:val="0"/>
+                <w:color w:val="auto"/>
+                <w:sz w:val="24"/>
+                <w:szCs w:val="24"/>
+              </w:rPr>
+            </m:ctrlPr>
+          </m:accPr>
+          <m:e>
+            <m:r>
+              <m:rPr>
+                <m:sty m:val="b"/>
+              </m:rPr>
+              <w:rPr>
+                <w:rFonts w:ascii="Cambria Math" w:hAnsi="Cambria Math"/>
+              </w:rPr>
+              <m:t>U</m:t>
+            </m:r>
+            <m:d>
+              <m:dPr>
+                <m:ctrlPr>
+                  <w:rPr>
+                    <w:rFonts w:ascii="Cambria Math" w:hAnsi="Cambria Math"/>
+                  </w:rPr>
+                </m:ctrlPr>
+              </m:dPr>
+              <m:e>
+                <m:r>
+                  <m:rPr>
+                    <m:sty m:val="b"/>
+                  </m:rPr>
+                  <w:rPr>
+                    <w:rFonts w:ascii="Cambria Math" w:hAnsi="Cambria Math"/>
+                  </w:rPr>
+                  <m:t>t</m:t>
+                </m:r>
+              </m:e>
+            </m:d>
+          </m:e>
+        </m:acc>
+        <m:r>
+          <m:rPr>
+            <m:sty m:val="b"/>
+          </m:rPr>
+          <w:rPr>
+            <w:rFonts w:ascii="Cambria Math" w:hAnsi="Cambria Math"/>
+            <w:color w:val="auto"/>
+            <w:sz w:val="24"/>
+            <w:szCs w:val="24"/>
+          </w:rPr>
+          <m:t>=const</m:t>
+        </m:r>
+      </m:oMath>
+    </w:p>
+    <w:p>
+      <w:pPr>
+        <w:rPr>
+          <w:sz w:val="36"/>
+          <w:szCs w:val="36"/>
+        </w:rPr>
+      </w:pPr>
+      <w:r>
+        <w:t xml:space="preserve"> Представив систему уравнений, описывающих динамику ДПТ, в области лапласса, имеем передаточную функцию</w:t>
+      </w:r>
+      <w:r>
+        <w:t xml:space="preserve"> (ПФ)</w:t>
+      </w:r>
+      <w:r>
+        <w:t xml:space="preserve"> </w:t>
+      </w:r>
+      <m:oMath>
+        <m:r>
+          <m:rPr>
+            <m:sty m:val="p"/>
+          </m:rPr>
+          <w:rPr>
+            <w:rFonts w:ascii="Cambria Math" w:hAnsi="Cambria Math"/>
+            <w:sz w:val="32"/>
+            <w:szCs w:val="32"/>
+          </w:rPr>
+          <m:t>W=</m:t>
+        </m:r>
+        <m:f>
+          <m:fPr>
+            <m:ctrlPr>
+              <w:rPr>
+                <w:rFonts w:ascii="Cambria Math" w:hAnsi="Cambria Math"/>
+                <w:sz w:val="32"/>
+                <w:szCs w:val="32"/>
+              </w:rPr>
+            </m:ctrlPr>
+          </m:fPr>
+          <m:num>
+            <m:r>
+              <w:rPr>
+                <w:rFonts w:ascii="Cambria Math" w:hAnsi="Cambria Math"/>
+                <w:sz w:val="32"/>
+                <w:szCs w:val="32"/>
+              </w:rPr>
+              <m:t>ω(s)</m:t>
+            </m:r>
+          </m:num>
+          <m:den>
+            <m:r>
+              <w:rPr>
+                <w:rFonts w:ascii="Cambria Math" w:hAnsi="Cambria Math"/>
+                <w:sz w:val="32"/>
+                <w:szCs w:val="32"/>
+              </w:rPr>
+              <m:t>U(s)</m:t>
+            </m:r>
+          </m:den>
+        </m:f>
+        <m:r>
+          <w:rPr>
+            <w:rFonts w:ascii="Cambria Math" w:hAnsi="Cambria Math"/>
+            <w:sz w:val="32"/>
+            <w:szCs w:val="32"/>
+          </w:rPr>
+          <m:t>=</m:t>
+        </m:r>
+        <m:f>
+          <m:fPr>
+            <m:ctrlPr>
+              <w:rPr>
+                <w:rFonts w:ascii="Cambria Math" w:hAnsi="Cambria Math"/>
+                <w:i/>
+                <w:sz w:val="32"/>
+                <w:szCs w:val="32"/>
+              </w:rPr>
+            </m:ctrlPr>
+          </m:fPr>
+          <m:num>
+            <m:f>
+              <m:fPr>
+                <m:ctrlPr>
+                  <w:rPr>
+                    <w:rFonts w:ascii="Cambria Math" w:hAnsi="Cambria Math"/>
+                    <w:i/>
+                    <w:sz w:val="32"/>
+                    <w:szCs w:val="32"/>
+                  </w:rPr>
+                </m:ctrlPr>
+              </m:fPr>
+              <m:num>
+                <m:r>
+                  <w:rPr>
+                    <w:rFonts w:ascii="Cambria Math" w:hAnsi="Cambria Math"/>
+                    <w:sz w:val="32"/>
+                    <w:szCs w:val="32"/>
+                  </w:rPr>
+                  <m:t>1</m:t>
+                </m:r>
+              </m:num>
+              <m:den>
+                <m:sSub>
+                  <m:sSubPr>
+                    <m:ctrlPr>
+                      <w:rPr>
+                        <w:rFonts w:ascii="Cambria Math" w:hAnsi="Cambria Math"/>
+                        <w:i/>
+                        <w:sz w:val="32"/>
+                        <w:szCs w:val="32"/>
+                      </w:rPr>
+                    </m:ctrlPr>
+                  </m:sSubPr>
+                  <m:e>
+                    <m:r>
+                      <w:rPr>
+                        <w:rFonts w:ascii="Cambria Math" w:hAnsi="Cambria Math"/>
+                        <w:sz w:val="32"/>
+                        <w:szCs w:val="32"/>
+                      </w:rPr>
+                      <m:t>k</m:t>
+                    </m:r>
+                  </m:e>
+                  <m:sub>
+                    <m:r>
+                      <w:rPr>
+                        <w:rFonts w:ascii="Cambria Math" w:hAnsi="Cambria Math"/>
+                        <w:sz w:val="32"/>
+                        <w:szCs w:val="32"/>
+                      </w:rPr>
+                      <m:t>e</m:t>
+                    </m:r>
+                  </m:sub>
+                </m:sSub>
+              </m:den>
+            </m:f>
+          </m:num>
+          <m:den>
+            <m:f>
+              <m:fPr>
+                <m:ctrlPr>
+                  <w:rPr>
+                    <w:rFonts w:ascii="Cambria Math" w:hAnsi="Cambria Math"/>
+                    <w:i/>
+                    <w:sz w:val="32"/>
+                    <w:szCs w:val="32"/>
+                  </w:rPr>
+                </m:ctrlPr>
+              </m:fPr>
+              <m:num>
+                <m:r>
+                  <w:rPr>
+                    <w:rFonts w:ascii="Cambria Math" w:hAnsi="Cambria Math"/>
+                    <w:sz w:val="32"/>
+                    <w:szCs w:val="32"/>
+                  </w:rPr>
+                  <m:t>L∙J</m:t>
+                </m:r>
+              </m:num>
+              <m:den>
+                <m:sSub>
+                  <m:sSubPr>
+                    <m:ctrlPr>
+                      <w:rPr>
+                        <w:rFonts w:ascii="Cambria Math" w:hAnsi="Cambria Math"/>
+                        <w:i/>
+                        <w:sz w:val="32"/>
+                        <w:szCs w:val="32"/>
+                      </w:rPr>
+                    </m:ctrlPr>
+                  </m:sSubPr>
+                  <m:e>
+                    <m:r>
+                      <w:rPr>
+                        <w:rFonts w:ascii="Cambria Math" w:hAnsi="Cambria Math"/>
+                        <w:sz w:val="32"/>
+                        <w:szCs w:val="32"/>
+                      </w:rPr>
+                      <m:t>k</m:t>
+                    </m:r>
+                  </m:e>
+                  <m:sub>
+                    <m:r>
+                      <w:rPr>
+                        <w:rFonts w:ascii="Cambria Math" w:hAnsi="Cambria Math"/>
+                        <w:sz w:val="32"/>
+                        <w:szCs w:val="32"/>
+                      </w:rPr>
+                      <m:t>e</m:t>
+                    </m:r>
+                  </m:sub>
+                </m:sSub>
+                <m:r>
+                  <w:rPr>
+                    <w:rFonts w:ascii="Cambria Math" w:hAnsi="Cambria Math"/>
+                    <w:sz w:val="32"/>
+                    <w:szCs w:val="32"/>
+                  </w:rPr>
+                  <m:t>∙</m:t>
+                </m:r>
+                <m:sSub>
+                  <m:sSubPr>
+                    <m:ctrlPr>
+                      <w:rPr>
+                        <w:rFonts w:ascii="Cambria Math" w:hAnsi="Cambria Math"/>
+                        <w:i/>
+                        <w:sz w:val="32"/>
+                        <w:szCs w:val="32"/>
+                      </w:rPr>
+                    </m:ctrlPr>
+                  </m:sSubPr>
+                  <m:e>
+                    <m:r>
+                      <w:rPr>
+                        <w:rFonts w:ascii="Cambria Math" w:hAnsi="Cambria Math"/>
+                        <w:sz w:val="32"/>
+                        <w:szCs w:val="32"/>
+                      </w:rPr>
+                      <m:t>k</m:t>
+                    </m:r>
+                  </m:e>
+                  <m:sub>
+                    <m:r>
+                      <w:rPr>
+                        <w:rFonts w:ascii="Cambria Math" w:hAnsi="Cambria Math"/>
+                        <w:sz w:val="32"/>
+                        <w:szCs w:val="32"/>
+                      </w:rPr>
+                      <m:t>m</m:t>
+                    </m:r>
+                  </m:sub>
+                </m:sSub>
+              </m:den>
+            </m:f>
+            <m:r>
+              <w:rPr>
+                <w:rFonts w:ascii="Cambria Math" w:hAnsi="Cambria Math"/>
+                <w:sz w:val="32"/>
+                <w:szCs w:val="32"/>
+              </w:rPr>
+              <m:t>∙</m:t>
+            </m:r>
+            <m:sSup>
+              <m:sSupPr>
+                <m:ctrlPr>
+                  <w:rPr>
+                    <w:rFonts w:ascii="Cambria Math" w:hAnsi="Cambria Math"/>
+                    <w:i/>
+                    <w:sz w:val="32"/>
+                    <w:szCs w:val="32"/>
+                  </w:rPr>
+                </m:ctrlPr>
+              </m:sSupPr>
+              <m:e>
+                <m:r>
+                  <w:rPr>
+                    <w:rFonts w:ascii="Cambria Math" w:hAnsi="Cambria Math"/>
+                    <w:sz w:val="32"/>
+                    <w:szCs w:val="32"/>
+                  </w:rPr>
+                  <m:t>s</m:t>
+                </m:r>
+              </m:e>
+              <m:sup>
+                <m:r>
+                  <w:rPr>
+                    <w:rFonts w:ascii="Cambria Math" w:hAnsi="Cambria Math"/>
+                    <w:sz w:val="32"/>
+                    <w:szCs w:val="32"/>
+                  </w:rPr>
+                  <m:t>2</m:t>
+                </m:r>
+              </m:sup>
+            </m:sSup>
+            <m:r>
+              <w:rPr>
+                <w:rFonts w:ascii="Cambria Math" w:hAnsi="Cambria Math"/>
+                <w:sz w:val="32"/>
+                <w:szCs w:val="32"/>
+              </w:rPr>
+              <m:t>+</m:t>
+            </m:r>
+            <m:f>
+              <m:fPr>
+                <m:ctrlPr>
+                  <w:rPr>
+                    <w:rFonts w:ascii="Cambria Math" w:hAnsi="Cambria Math"/>
+                    <w:i/>
+                    <w:sz w:val="32"/>
+                    <w:szCs w:val="32"/>
+                  </w:rPr>
+                </m:ctrlPr>
+              </m:fPr>
+              <m:num>
+                <m:r>
+                  <w:rPr>
+                    <w:rFonts w:ascii="Cambria Math" w:hAnsi="Cambria Math"/>
+                    <w:sz w:val="32"/>
+                    <w:szCs w:val="32"/>
+                  </w:rPr>
+                  <m:t>R∙J</m:t>
+                </m:r>
+              </m:num>
+              <m:den>
+                <m:sSub>
+                  <m:sSubPr>
+                    <m:ctrlPr>
+                      <w:rPr>
+                        <w:rFonts w:ascii="Cambria Math" w:hAnsi="Cambria Math"/>
+                        <w:i/>
+                        <w:sz w:val="32"/>
+                        <w:szCs w:val="32"/>
+                      </w:rPr>
+                    </m:ctrlPr>
+                  </m:sSubPr>
+                  <m:e>
+                    <m:r>
+                      <w:rPr>
+                        <w:rFonts w:ascii="Cambria Math" w:hAnsi="Cambria Math"/>
+                        <w:sz w:val="32"/>
+                        <w:szCs w:val="32"/>
+                      </w:rPr>
+                      <m:t>k</m:t>
+                    </m:r>
+                  </m:e>
+                  <m:sub>
+                    <m:r>
+                      <w:rPr>
+                        <w:rFonts w:ascii="Cambria Math" w:hAnsi="Cambria Math"/>
+                        <w:sz w:val="32"/>
+                        <w:szCs w:val="32"/>
+                      </w:rPr>
+                      <m:t>e</m:t>
+                    </m:r>
+                  </m:sub>
+                </m:sSub>
+                <m:r>
+                  <w:rPr>
+                    <w:rFonts w:ascii="Cambria Math" w:hAnsi="Cambria Math"/>
+                    <w:sz w:val="32"/>
+                    <w:szCs w:val="32"/>
+                  </w:rPr>
+                  <m:t>∙</m:t>
+                </m:r>
+                <m:sSub>
+                  <m:sSubPr>
+                    <m:ctrlPr>
+                      <w:rPr>
+                        <w:rFonts w:ascii="Cambria Math" w:hAnsi="Cambria Math"/>
+                        <w:i/>
+                        <w:sz w:val="32"/>
+                        <w:szCs w:val="32"/>
+                      </w:rPr>
+                    </m:ctrlPr>
+                  </m:sSubPr>
+                  <m:e>
+                    <m:r>
+                      <w:rPr>
+                        <w:rFonts w:ascii="Cambria Math" w:hAnsi="Cambria Math"/>
+                        <w:sz w:val="32"/>
+                        <w:szCs w:val="32"/>
+                      </w:rPr>
+                      <m:t>k</m:t>
+                    </m:r>
+                  </m:e>
+                  <m:sub>
+                    <m:r>
+                      <w:rPr>
+                        <w:rFonts w:ascii="Cambria Math" w:hAnsi="Cambria Math"/>
+                        <w:sz w:val="32"/>
+                        <w:szCs w:val="32"/>
+                      </w:rPr>
+                      <m:t>m</m:t>
+                    </m:r>
+                  </m:sub>
+                </m:sSub>
+              </m:den>
+            </m:f>
+            <m:r>
+              <w:rPr>
+                <w:rFonts w:ascii="Cambria Math" w:hAnsi="Cambria Math"/>
+                <w:sz w:val="32"/>
+                <w:szCs w:val="32"/>
+              </w:rPr>
+              <m:t>∙s+1</m:t>
+            </m:r>
+          </m:den>
+        </m:f>
+      </m:oMath>
+      <w:r>
+        <w:rPr>
+          <w:sz w:val="36"/>
+          <w:szCs w:val="36"/>
+        </w:rPr>
+        <w:t>,</w:t>
+      </w:r>
+    </w:p>
+    <w:p>
+      <w:pPr>
+        <w:rPr>
+          <w:rFonts w:ascii="Times New Roman" w:hAnsi="Times New Roman" w:cs="Times New Roman"/>
+          <w:sz w:val="36"/>
+          <w:szCs w:val="36"/>
+        </w:rPr>
+      </w:pPr>
+      <w:r>
+        <w:rPr>
+          <w:rFonts w:ascii="Times New Roman" w:hAnsi="Times New Roman" w:cs="Times New Roman"/>
+        </w:rPr>
+        <w:t xml:space="preserve">Подставив найденные значения, имеем: </w:t>
+      </w:r>
+      <m:oMath>
+        <m:r>
+          <m:rPr>
+            <m:sty m:val="p"/>
+          </m:rPr>
+          <w:rPr>
+            <w:rFonts w:ascii="Cambria Math" w:hAnsi="Cambria Math"/>
+            <w:sz w:val="28"/>
+            <w:szCs w:val="28"/>
+          </w:rPr>
+          <m:t>W</m:t>
+        </m:r>
+        <m:r>
+          <w:rPr>
+            <w:rFonts w:ascii="Cambria Math" w:hAnsi="Cambria Math"/>
+            <w:sz w:val="28"/>
+            <w:szCs w:val="28"/>
+          </w:rPr>
+          <m:t>=</m:t>
+        </m:r>
+        <m:f>
+          <m:fPr>
+            <m:ctrlPr>
+              <w:rPr>
+                <w:rFonts w:ascii="Cambria Math" w:hAnsi="Cambria Math"/>
+                <w:i/>
+                <w:sz w:val="28"/>
+                <w:szCs w:val="28"/>
+              </w:rPr>
+            </m:ctrlPr>
+          </m:fPr>
+          <m:num>
+            <m:r>
+              <w:rPr>
+                <w:rFonts w:ascii="Cambria Math" w:hAnsi="Cambria Math"/>
+                <w:sz w:val="28"/>
+                <w:szCs w:val="28"/>
+              </w:rPr>
+              <m:t>41,1</m:t>
+            </m:r>
+          </m:num>
+          <m:den>
+            <m:r>
+              <w:rPr>
+                <w:rFonts w:ascii="Cambria Math" w:hAnsi="Cambria Math"/>
+                <w:sz w:val="28"/>
+                <w:szCs w:val="28"/>
+              </w:rPr>
+              <m:t>0,0574∙</m:t>
+            </m:r>
+            <m:sSup>
+              <m:sSupPr>
+                <m:ctrlPr>
+                  <w:rPr>
+                    <w:rFonts w:ascii="Cambria Math" w:hAnsi="Cambria Math"/>
+                    <w:i/>
+                    <w:sz w:val="28"/>
+                    <w:szCs w:val="28"/>
+                  </w:rPr>
+                </m:ctrlPr>
+              </m:sSupPr>
+              <m:e>
+                <m:r>
+                  <w:rPr>
+                    <w:rFonts w:ascii="Cambria Math" w:hAnsi="Cambria Math"/>
+                    <w:sz w:val="28"/>
+                    <w:szCs w:val="28"/>
+                  </w:rPr>
+                  <m:t>s</m:t>
+                </m:r>
+              </m:e>
+              <m:sup>
+                <m:r>
+                  <w:rPr>
+                    <w:rFonts w:ascii="Cambria Math" w:hAnsi="Cambria Math"/>
+                    <w:sz w:val="28"/>
+                    <w:szCs w:val="28"/>
+                  </w:rPr>
+                  <m:t>2</m:t>
+                </m:r>
+              </m:sup>
+            </m:sSup>
+            <m:r>
+              <w:rPr>
+                <w:rFonts w:ascii="Cambria Math" w:hAnsi="Cambria Math"/>
+                <w:sz w:val="28"/>
+                <w:szCs w:val="28"/>
+              </w:rPr>
+              <m:t>+1,36∙s+1</m:t>
+            </m:r>
+          </m:den>
+        </m:f>
+        <m:r>
+          <w:rPr>
+            <w:rFonts w:ascii="Cambria Math" w:hAnsi="Cambria Math" w:cs="Times New Roman"/>
+            <w:sz w:val="28"/>
+            <w:szCs w:val="28"/>
+          </w:rPr>
+          <m:t>≃</m:t>
+        </m:r>
+        <m:f>
+          <m:fPr>
+            <m:ctrlPr>
+              <w:rPr>
+                <w:rFonts w:ascii="Cambria Math" w:hAnsi="Cambria Math" w:cs="Times New Roman"/>
+                <w:i/>
+                <w:sz w:val="28"/>
+                <w:szCs w:val="28"/>
+              </w:rPr>
+            </m:ctrlPr>
+          </m:fPr>
+          <m:num>
+            <m:r>
+              <w:rPr>
+                <w:rFonts w:ascii="Cambria Math" w:hAnsi="Cambria Math" w:cs="Times New Roman"/>
+                <w:sz w:val="28"/>
+                <w:szCs w:val="28"/>
+              </w:rPr>
+              <m:t>41,1</m:t>
+            </m:r>
+          </m:num>
+          <m:den>
+            <m:r>
+              <w:rPr>
+                <w:rFonts w:ascii="Cambria Math" w:hAnsi="Cambria Math" w:cs="Times New Roman"/>
+                <w:sz w:val="28"/>
+                <w:szCs w:val="28"/>
+              </w:rPr>
+              <m:t>(1,316⋅s+1)⋅(0,043⋅</m:t>
+            </m:r>
+            <m:r>
+              <w:rPr>
+                <w:rFonts w:ascii="Cambria Math" w:hAnsi="Cambria Math" w:cs="Times New Roman"/>
+                <w:sz w:val="28"/>
+                <w:szCs w:val="28"/>
+                <w:lang w:val="en-US"/>
+              </w:rPr>
+              <m:t>s</m:t>
+            </m:r>
+            <m:r>
+              <w:rPr>
+                <w:rFonts w:ascii="Cambria Math" w:hAnsi="Cambria Math" w:cs="Times New Roman"/>
+                <w:sz w:val="28"/>
+                <w:szCs w:val="28"/>
+              </w:rPr>
+              <m:t>+1)</m:t>
+            </m:r>
+          </m:den>
+        </m:f>
+      </m:oMath>
+      <w:r>
+        <w:rPr>
+          <w:rFonts w:ascii="Times New Roman" w:hAnsi="Times New Roman" w:cs="Times New Roman"/>
+          <w:sz w:val="36"/>
+          <w:szCs w:val="36"/>
+        </w:rPr>
+        <w:t>.</w:t>
       </w:r>
     </w:p>
     <w:p>
       <w:pPr>
         <w:ind w:firstLine="708"/>
-      </w:pPr>
-      <w:r>
-        <w:t>Последовательное построение диапазонов частот позволило определить, что частота, обеспечивающая см</w:t>
-      </w:r>
-      <w:r>
-        <w:t>е</w:t>
-      </w:r>
-      <w:r>
-        <w:t xml:space="preserve">щение фазы 45 градусов,  </w:t>
-      </w:r>
-      <w:r>
-        <w:rPr>
+        <w:rPr>
+          <w:rFonts w:ascii="Times New Roman" w:hAnsi="Times New Roman" w:cs="Times New Roman"/>
           <w:lang w:val="en-US"/>
         </w:rPr>
-        <w:t>~</w:t>
-      </w:r>
-      <w:r>
-        <w:t>16 рад/с</w:t>
-      </w:r>
-      <w:r>
-        <w:t xml:space="preserve"> (рис. 5)</w:t>
-      </w:r>
-      <w:r>
-        <w:t xml:space="preserve">. </w:t>
-      </w:r>
+      </w:pPr>
+      <w:r>
+        <w:rPr>
+          <w:rFonts w:ascii="Times New Roman" w:hAnsi="Times New Roman" w:cs="Times New Roman"/>
+        </w:rPr>
+        <w:lastRenderedPageBreak/>
+        <w:t xml:space="preserve">5) </w:t>
+      </w:r>
+      <w:r>
+        <w:rPr>
+          <w:rFonts w:ascii="Times New Roman" w:hAnsi="Times New Roman" w:cs="Times New Roman"/>
+        </w:rPr>
+        <w:t>Сущес</w:t>
+      </w:r>
+      <w:r>
+        <w:rPr>
+          <w:rFonts w:ascii="Times New Roman" w:hAnsi="Times New Roman" w:cs="Times New Roman"/>
+        </w:rPr>
+        <w:t>твует принципиальная возможность</w:t>
+      </w:r>
+      <w:r>
+        <w:rPr>
+          <w:rFonts w:ascii="Times New Roman" w:hAnsi="Times New Roman" w:cs="Times New Roman"/>
+        </w:rPr>
+        <w:t xml:space="preserve"> графо-аналитического контроля параметров. По рис. 5 определяется коэффициент передачи системы, как</w:t>
+      </w:r>
+      <w:r>
+        <w:rPr>
+          <w:rFonts w:ascii="Times New Roman" w:hAnsi="Times New Roman" w:cs="Times New Roman"/>
+        </w:rPr>
+        <w:t xml:space="preserve"> </w:t>
+      </w:r>
+      <m:oMath>
+        <m:r>
+          <m:rPr>
+            <m:sty m:val="p"/>
+          </m:rPr>
+          <w:rPr>
+            <w:rFonts w:ascii="Cambria Math" w:hAnsi="Cambria Math" w:cs="Times New Roman"/>
+            <w:sz w:val="28"/>
+            <w:szCs w:val="28"/>
+          </w:rPr>
+          <m:t>K=</m:t>
+        </m:r>
+        <m:f>
+          <m:fPr>
+            <m:ctrlPr>
+              <w:rPr>
+                <w:rFonts w:ascii="Cambria Math" w:hAnsi="Cambria Math" w:cs="Times New Roman"/>
+                <w:sz w:val="28"/>
+                <w:szCs w:val="28"/>
+              </w:rPr>
+            </m:ctrlPr>
+          </m:fPr>
+          <m:num>
+            <m:r>
+              <w:rPr>
+                <w:rFonts w:ascii="Cambria Math" w:hAnsi="Cambria Math" w:cs="Times New Roman"/>
+                <w:sz w:val="28"/>
+                <w:szCs w:val="28"/>
+              </w:rPr>
+              <m:t>ω</m:t>
+            </m:r>
+          </m:num>
+          <m:den>
+            <m:r>
+              <w:rPr>
+                <w:rFonts w:ascii="Cambria Math" w:hAnsi="Cambria Math" w:cs="Times New Roman"/>
+                <w:sz w:val="28"/>
+                <w:szCs w:val="28"/>
+              </w:rPr>
+              <m:t>U</m:t>
+            </m:r>
+          </m:den>
+        </m:f>
+      </m:oMath>
+      <w:r>
+        <w:rPr>
+          <w:rFonts w:ascii="Times New Roman" w:hAnsi="Times New Roman" w:cs="Times New Roman"/>
+          <w:sz w:val="28"/>
+          <w:szCs w:val="28"/>
+        </w:rPr>
+        <w:t xml:space="preserve">, </w:t>
+      </w:r>
+      <m:oMath>
+        <m:r>
+          <m:rPr>
+            <m:sty m:val="p"/>
+          </m:rPr>
+          <w:rPr>
+            <w:rFonts w:ascii="Cambria Math" w:hAnsi="Cambria Math" w:cs="Times New Roman"/>
+          </w:rPr>
+          <m:t>K=</m:t>
+        </m:r>
+        <m:f>
+          <m:fPr>
+            <m:ctrlPr>
+              <w:rPr>
+                <w:rFonts w:ascii="Cambria Math" w:hAnsi="Cambria Math" w:cs="Times New Roman"/>
+                <w:i/>
+              </w:rPr>
+            </m:ctrlPr>
+          </m:fPr>
+          <m:num>
+            <m:r>
+              <w:rPr>
+                <w:rFonts w:ascii="Cambria Math" w:hAnsi="Cambria Math" w:cs="Times New Roman"/>
+              </w:rPr>
+              <m:t>12,319⋅2⋅π</m:t>
+            </m:r>
+          </m:num>
+          <m:den>
+            <m:r>
+              <w:rPr>
+                <w:rFonts w:ascii="Cambria Math" w:hAnsi="Cambria Math" w:cs="Times New Roman"/>
+              </w:rPr>
+              <m:t>3,118-0,235</m:t>
+            </m:r>
+          </m:den>
+        </m:f>
+        <m:r>
+          <w:rPr>
+            <w:rFonts w:ascii="Cambria Math" w:hAnsi="Cambria Math" w:cs="Times New Roman"/>
+          </w:rPr>
+          <m:t>≈26,8</m:t>
+        </m:r>
+      </m:oMath>
+      <w:r>
+        <w:rPr>
+          <w:rFonts w:ascii="Times New Roman" w:hAnsi="Times New Roman" w:cs="Times New Roman"/>
+        </w:rPr>
+        <w:t>. Частота перехода фазы через угол 90 градусов опреде</w:t>
+      </w:r>
+      <w:r>
+        <w:rPr>
+          <w:rFonts w:ascii="Times New Roman" w:hAnsi="Times New Roman" w:cs="Times New Roman"/>
+        </w:rPr>
+        <w:t xml:space="preserve">ляется по эксперименту на рис. </w:t>
+      </w:r>
+      <w:r>
+        <w:rPr>
+          <w:rFonts w:ascii="Times New Roman" w:hAnsi="Times New Roman" w:cs="Times New Roman"/>
+        </w:rPr>
+        <w:t>6</w:t>
+      </w:r>
+      <w:r>
+        <w:rPr>
+          <w:rFonts w:ascii="Times New Roman" w:hAnsi="Times New Roman" w:cs="Times New Roman"/>
+        </w:rPr>
+        <w:t>.</w:t>
+      </w:r>
+      <w:r>
+        <w:rPr>
+          <w:rFonts w:ascii="Times New Roman" w:hAnsi="Times New Roman" w:cs="Times New Roman"/>
+        </w:rPr>
+        <w:t xml:space="preserve"> Подается гармонический сигнал фиксированной частоты и в установившемся режиме вычисл</w:t>
+      </w:r>
+      <w:r>
+        <w:rPr>
+          <w:rFonts w:ascii="Times New Roman" w:hAnsi="Times New Roman" w:cs="Times New Roman"/>
+        </w:rPr>
+        <w:t>яется значения сдвига фазы входа</w:t>
+      </w:r>
+      <w:r>
+        <w:rPr>
+          <w:rFonts w:ascii="Times New Roman" w:hAnsi="Times New Roman" w:cs="Times New Roman"/>
+        </w:rPr>
+        <w:t xml:space="preserve"> и выхода системы.</w:t>
+      </w:r>
+      <w:r>
+        <w:rPr>
+          <w:rFonts w:ascii="Times New Roman" w:hAnsi="Times New Roman" w:cs="Times New Roman"/>
+        </w:rPr>
+        <w:t xml:space="preserve"> </w:t>
+      </w:r>
+      <m:oMath>
+        <m:sSub>
+          <m:sSubPr>
+            <m:ctrlPr>
+              <w:rPr>
+                <w:rFonts w:ascii="Cambria Math" w:hAnsi="Cambria Math"/>
+                <w:i/>
+              </w:rPr>
+            </m:ctrlPr>
+          </m:sSubPr>
+          <m:e>
+            <m:r>
+              <w:rPr>
+                <w:rFonts w:ascii="Cambria Math" w:hAnsi="Cambria Math"/>
+              </w:rPr>
+              <m:t>ω</m:t>
+            </m:r>
+          </m:e>
+          <m:sub>
+            <m:r>
+              <w:rPr>
+                <w:rFonts w:ascii="Cambria Math" w:hAnsi="Cambria Math"/>
+              </w:rPr>
+              <m:t>90</m:t>
+            </m:r>
+          </m:sub>
+        </m:sSub>
+        <m:r>
+          <w:rPr>
+            <w:rFonts w:ascii="Cambria Math" w:hAnsi="Cambria Math"/>
+          </w:rPr>
+          <m:t>=</m:t>
+        </m:r>
+        <m:f>
+          <m:fPr>
+            <m:ctrlPr>
+              <w:rPr>
+                <w:rFonts w:ascii="Cambria Math" w:hAnsi="Cambria Math"/>
+                <w:i/>
+              </w:rPr>
+            </m:ctrlPr>
+          </m:fPr>
+          <m:num>
+            <m:r>
+              <w:rPr>
+                <w:rFonts w:ascii="Cambria Math" w:hAnsi="Cambria Math"/>
+              </w:rPr>
+              <m:t>1</m:t>
+            </m:r>
+          </m:num>
+          <m:den>
+            <m:r>
+              <w:rPr>
+                <w:rFonts w:ascii="Cambria Math" w:hAnsi="Cambria Math"/>
+              </w:rPr>
+              <m:t>12</m:t>
+            </m:r>
+          </m:den>
+        </m:f>
+        <m:r>
+          <w:rPr>
+            <w:rFonts w:ascii="Cambria Math" w:hAnsi="Cambria Math"/>
+          </w:rPr>
+          <m:t xml:space="preserve">≈0,083 </m:t>
+        </m:r>
+        <m:f>
+          <m:fPr>
+            <m:ctrlPr>
+              <w:rPr>
+                <w:rFonts w:ascii="Cambria Math" w:hAnsi="Cambria Math"/>
+                <w:i/>
+              </w:rPr>
+            </m:ctrlPr>
+          </m:fPr>
+          <m:num>
+            <m:r>
+              <w:rPr>
+                <w:rFonts w:ascii="Cambria Math" w:hAnsi="Cambria Math"/>
+              </w:rPr>
+              <m:t>рад</m:t>
+            </m:r>
+          </m:num>
+          <m:den>
+            <m:r>
+              <w:rPr>
+                <w:rFonts w:ascii="Cambria Math" w:hAnsi="Cambria Math"/>
+              </w:rPr>
+              <m:t>с</m:t>
+            </m:r>
+          </m:den>
+        </m:f>
+        <m:r>
+          <w:rPr>
+            <w:rFonts w:ascii="Cambria Math" w:hAnsi="Cambria Math"/>
+          </w:rPr>
+          <m:t>.</m:t>
+        </m:r>
+      </m:oMath>
     </w:p>
     <w:p>
       <w:pPr>
         <w:ind w:firstLine="708"/>
-      </w:pPr>
+        <w:rPr>
+          <w:rFonts w:ascii="Times New Roman" w:hAnsi="Times New Roman" w:cs="Times New Roman"/>
+        </w:rPr>
+      </w:pPr>
+      <w:r>
+        <w:rPr>
+          <w:rFonts w:ascii="Times New Roman" w:hAnsi="Times New Roman" w:cs="Times New Roman"/>
+        </w:rPr>
+        <w:t>На рис. 8 изображены частотные характеристики найденной ПФ. В эксперименте (3) подавалась на вход системы гармоника с частотой 12</w:t>
+      </w:r>
+      <w:r>
+        <w:rPr>
+          <w:rFonts w:ascii="Times New Roman" w:hAnsi="Times New Roman" w:cs="Times New Roman"/>
+        </w:rPr>
+        <w:t xml:space="preserve"> рад/с. Подставив это значение</w:t>
+      </w:r>
+      <w:r>
+        <w:rPr>
+          <w:rFonts w:ascii="Times New Roman" w:hAnsi="Times New Roman" w:cs="Times New Roman"/>
+        </w:rPr>
+        <w:t xml:space="preserve"> частоты в ПФ и найдя смещение фазы, имеем </w:t>
+      </w:r>
+      <m:oMath>
+        <m:r>
+          <w:rPr>
+            <w:rFonts w:ascii="Cambria Math" w:hAnsi="Cambria Math" w:cs="Times New Roman"/>
+          </w:rPr>
+          <m:t>∆φ≈114</m:t>
+        </m:r>
+      </m:oMath>
+      <w:r>
+        <w:rPr>
+          <w:rFonts w:ascii="Times New Roman" w:hAnsi="Times New Roman" w:cs="Times New Roman"/>
+        </w:rPr>
+        <w:t xml:space="preserve"> градусов.</w:t>
+      </w:r>
     </w:p>
     <w:p>
       <w:pPr>
         <w:keepNext/>
+        <w:ind w:firstLine="708"/>
         <w:jc w:val="center"/>
       </w:pPr>
       <w:r>
         <w:rPr>
+          <w:rFonts w:ascii="Times New Roman" w:hAnsi="Times New Roman" w:cs="Times New Roman"/>
           <w:noProof/>
           <w:lang w:val="en-US"/>
         </w:rPr>
         <w:drawing>
-          <wp:inline distT="0" distB="0" distL="0" distR="0" wp14:anchorId="42CEF1EA" wp14:editId="126148A8">
-            <wp:extent cx="3752832" cy="2394372"/>
-            <wp:effectExtent l="0" t="0" r="6985" b="0"/>
-            <wp:docPr id="4" name="Рисунок 4"/>
+          <wp:inline distT="0" distB="0" distL="0" distR="0" wp14:anchorId="6FAC90B9" wp14:editId="07777777">
+            <wp:extent cx="2318709" cy="2346342"/>
+            <wp:effectExtent l="19050" t="0" r="5391" b="0"/>
+            <wp:docPr id="12" name="Рисунок 1"/>
             <wp:cNvGraphicFramePr>
               <a:graphicFrameLocks xmlns:a="http://schemas.openxmlformats.org/drawingml/2006/main" noChangeAspect="1"/>
             </wp:cNvGraphicFramePr>
@@ -3149,19 +6514,13 @@
               <a:graphicData uri="http://schemas.openxmlformats.org/drawingml/2006/picture">
                 <pic:pic xmlns:pic="http://schemas.openxmlformats.org/drawingml/2006/picture">
                   <pic:nvPicPr>
-                    <pic:cNvPr id="0" name="Picture 4"/>
+                    <pic:cNvPr id="0" name="Picture 1"/>
                     <pic:cNvPicPr>
                       <a:picLocks noChangeAspect="1" noChangeArrowheads="1"/>
                     </pic:cNvPicPr>
                   </pic:nvPicPr>
                   <pic:blipFill>
-                    <a:blip r:embed="rId13">
-                      <a:extLst>
-                        <a:ext uri="{28A0092B-C50C-407E-A947-70E740481C1C}">
-                          <a14:useLocalDpi xmlns:a14="http://schemas.microsoft.com/office/drawing/2010/main" val="0"/>
-                        </a:ext>
-                      </a:extLst>
-                    </a:blip>
+                    <a:blip r:embed="rId18"/>
                     <a:srcRect/>
                     <a:stretch>
                       <a:fillRect/>
@@ -3170,14 +6529,17 @@
                   <pic:spPr bwMode="auto">
                     <a:xfrm>
                       <a:off x="0" y="0"/>
-                      <a:ext cx="3754789" cy="2395621"/>
+                      <a:ext cx="2319997" cy="2347646"/>
                     </a:xfrm>
                     <a:prstGeom prst="rect">
                       <a:avLst/>
                     </a:prstGeom>
                     <a:noFill/>
-                    <a:ln>
+                    <a:ln w="9525">
                       <a:noFill/>
+                      <a:miter lim="800000"/>
+                      <a:headEnd/>
+                      <a:tailEnd/>
                     </a:ln>
                   </pic:spPr>
                 </pic:pic>
@@ -3191,91 +6553,26 @@
       <w:pPr>
         <w:pStyle w:val="a8"/>
         <w:jc w:val="center"/>
-      </w:pPr>
-      <w:r>
-        <w:t xml:space="preserve">Рис. 5. </w:t>
-      </w:r>
-      <w:r>
-        <w:t>Напряжение питания ДПТ гармоникой 16 рад/с и скорость вращения вала</w:t>
-      </w:r>
-    </w:p>
-    <w:p>
-      <w:pPr>
-        <w:ind w:firstLine="708"/>
-        <w:rPr>
-          <w:color w:val="343535"/>
-        </w:rPr>
-      </w:pPr>
-      <w:r>
-        <w:t>П</w:t>
-      </w:r>
-      <w:r>
-        <w:t>остоянная времени, полученная графо-аналитическим способом</w:t>
-      </w:r>
-      <w:r>
-        <w:t xml:space="preserve"> имеет величину</w:t>
-      </w:r>
-      <w:r>
-        <w:t xml:space="preserve"> </w:t>
-      </w:r>
-      <m:oMath>
-        <m:r>
+        <w:rPr>
+          <w:rFonts w:ascii="Times New Roman" w:hAnsi="Times New Roman" w:cs="Times New Roman"/>
+        </w:rPr>
+      </w:pPr>
+      <w:r>
+        <w:t xml:space="preserve">Рисунок </w:t>
+      </w:r>
+      <w:fldSimple w:instr=" SEQ Рисунок \* ARABIC ">
+        <w:r>
           <w:rPr>
-            <w:rFonts w:ascii="Cambria Math" w:hAnsi="Cambria Math" w:cs="Times New Roman"/>
-            <w:color w:val="343535"/>
+            <w:noProof/>
           </w:rPr>
-          <m:t>τ=</m:t>
-        </m:r>
-        <m:f>
-          <m:fPr>
-            <m:ctrlPr>
-              <w:rPr>
-                <w:rFonts w:ascii="Cambria Math" w:hAnsi="Cambria Math" w:cs="Times New Roman"/>
-                <w:i/>
-                <w:color w:val="343535"/>
-              </w:rPr>
-            </m:ctrlPr>
-          </m:fPr>
-          <m:num>
-            <m:r>
-              <w:rPr>
-                <w:rFonts w:ascii="Cambria Math" w:hAnsi="Cambria Math" w:cs="Times New Roman"/>
-                <w:color w:val="343535"/>
-              </w:rPr>
-              <m:t>1</m:t>
-            </m:r>
-          </m:num>
-          <m:den>
-            <m:r>
-              <w:rPr>
-                <w:rFonts w:ascii="Cambria Math" w:hAnsi="Cambria Math" w:cs="Times New Roman"/>
-                <w:color w:val="343535"/>
-              </w:rPr>
-              <m:t>16</m:t>
-            </m:r>
-          </m:den>
-        </m:f>
-        <m:r>
-          <w:rPr>
-            <w:rFonts w:ascii="Cambria Math" w:hAnsi="Cambria Math" w:cs="Times New Roman"/>
-            <w:color w:val="343535"/>
-          </w:rPr>
-          <m:t>=0,0625 с</m:t>
-        </m:r>
-      </m:oMath>
-      <w:r>
-        <w:rPr>
-          <w:color w:val="343535"/>
-        </w:rPr>
-        <w:t>.</w:t>
-      </w:r>
-      <w:r>
-        <w:rPr>
-          <w:color w:val="343535"/>
-        </w:rPr>
-        <w:t xml:space="preserve"> </w:t>
-      </w:r>
-    </w:p>
+          <w:t>8</w:t>
+        </w:r>
+      </w:fldSimple>
+      <w:r>
+        <w:t>. АЧХ и ФЧХ найденной ПФ.</w:t>
+      </w:r>
+    </w:p>
+    <w:p/>
     <w:p>
       <w:pPr>
         <w:widowControl w:val="0"/>
@@ -3285,15 +6582,11 @@
         <w:jc w:val="center"/>
         <w:rPr>
           <w:rFonts w:ascii="Times New Roman" w:hAnsi="Times New Roman" w:cs="Times New Roman"/>
-          <w:color w:val="343535"/>
-          <w:lang w:val="en-US"/>
-        </w:rPr>
-      </w:pPr>
-      <w:r>
-        <w:rPr>
-          <w:rFonts w:ascii="Times New Roman" w:hAnsi="Times New Roman" w:cs="Times New Roman"/>
-          <w:color w:val="343535"/>
-          <w:lang w:val="en-US"/>
+        </w:rPr>
+      </w:pPr>
+      <w:r>
+        <w:rPr>
+          <w:rFonts w:ascii="Times New Roman" w:hAnsi="Times New Roman" w:cs="Times New Roman"/>
         </w:rPr>
         <w:t>Обработка результатов.</w:t>
       </w:r>
@@ -3301,48 +6594,82 @@
     <w:p>
       <w:pPr>
         <w:ind w:firstLine="708"/>
-        <w:rPr>
-          <w:color w:val="343535"/>
-        </w:rPr>
-      </w:pPr>
-      <w:r>
-        <w:rPr>
-          <w:color w:val="343535"/>
-        </w:rPr>
-        <w:t xml:space="preserve">Стоит отметить, что несмотря на очень значительное отличие значений, измеренных лабораторным стендом и отладочным устройством, предпочтение отдается результатам отладочного устройства. </w:t>
+      </w:pPr>
+      <w:r>
+        <w:t>Т.к. для графо-аналитического анализа требуется меньше алгебраических вычислений и нет выраженного накопления погрешностей, его результаты можно считать более точными</w:t>
+      </w:r>
+      <w:r>
+        <w:t>, чем измерение электромеханических параметров</w:t>
+      </w:r>
+      <w:r>
+        <w:t xml:space="preserve">. </w:t>
+      </w:r>
+      <w:r>
+        <w:t xml:space="preserve">Измерения поддаются простому </w:t>
+      </w:r>
+      <w:r>
+        <w:t>визуальному контролю</w:t>
+      </w:r>
+      <w:r>
+        <w:t xml:space="preserve"> </w:t>
+      </w:r>
+      <w:r>
+        <w:t>(н</w:t>
+      </w:r>
+      <w:r>
+        <w:t>апример легко проконтролировать небольшие скорости вращения вала ДПТ и даже фазы на малых частотах</w:t>
+      </w:r>
+      <w:r>
+        <w:t>)</w:t>
+      </w:r>
+      <w:r>
+        <w:t xml:space="preserve">.  Отладочное устройство успешно </w:t>
+      </w:r>
+      <w:r>
+        <w:t>проходит такой су</w:t>
+      </w:r>
+      <w:r>
+        <w:t>бъективный контроль.</w:t>
       </w:r>
     </w:p>
     <w:p>
       <w:pPr>
         <w:ind w:firstLine="708"/>
-        <w:rPr>
-          <w:color w:val="343535"/>
-        </w:rPr>
-      </w:pPr>
-      <w:r>
-        <w:rPr>
-          <w:color w:val="343535"/>
-        </w:rPr>
-        <w:t>Измерения отладочным устройством поддаются просто</w:t>
-      </w:r>
-      <w:r>
-        <w:rPr>
-          <w:color w:val="343535"/>
-        </w:rPr>
-        <w:t>му визуальному контролю. Например легко проконтролировать небольшие скорости вращения</w:t>
-      </w:r>
-      <w:r>
-        <w:rPr>
-          <w:color w:val="343535"/>
-        </w:rPr>
-        <w:t xml:space="preserve"> вала ДПТ и даже фазы на малых частотах.  Отладочное устройство успешно </w:t>
-      </w:r>
-      <w:r>
-        <w:rPr>
-          <w:color w:val="343535"/>
-        </w:rPr>
-        <w:t>проходит такой объективный контроль.</w:t>
-      </w:r>
+      </w:pPr>
+      <w:r>
+        <w:t xml:space="preserve">Одновременно такой анализ не позволяет восстановить </w:t>
+      </w:r>
+      <w:r>
+        <w:t xml:space="preserve">все </w:t>
+      </w:r>
+      <w:r>
+        <w:t xml:space="preserve">параметры ПФ, </w:t>
+      </w:r>
+      <w:r>
+        <w:t>но позволяет произвести качественный контроль параметров, найденных по результатам экспериментов (1-4).</w:t>
+      </w:r>
+      <w:r>
+        <w:t xml:space="preserve"> </w:t>
+      </w:r>
+    </w:p>
+    <w:p>
+      <w:pPr>
+        <w:ind w:firstLine="708"/>
+      </w:pPr>
+      <w:r>
+        <w:t>По результатам графо-аналитического контроля, частота, соответсвующая сдвигу фазы 90 градусов несколько не совпадает с расчетной из полученной модели, однако она близка, а главное, находится между частотами сопряжения апериодических звеньев, составляющих вычесленную ПФ</w:t>
+      </w:r>
+      <w:r>
+        <w:t>, что на качетвенном уровне потверждает правильность выбранного подхода</w:t>
+      </w:r>
+      <w:r>
+        <w:t>.</w:t>
+      </w:r>
+    </w:p>
+    <w:p>
+      <w:pPr>
+        <w:ind w:firstLine="708"/>
+      </w:pPr>
     </w:p>
     <w:p>
       <w:pPr>
@@ -3358,29 +6685,38 @@
         <w:ind w:firstLine="708"/>
       </w:pPr>
       <w:r>
-        <w:t>При поверхностном исследовании</w:t>
-      </w:r>
-      <w:r>
-        <w:t xml:space="preserve"> лабораторного стенда средствами отладочного устройства</w:t>
-      </w:r>
-      <w:r>
-        <w:t xml:space="preserve"> </w:t>
-      </w:r>
-      <w:r>
-        <w:t xml:space="preserve">удается установить качественный контроль параметров. При выявлении несоответсвий, требуется разработка методики исследования, однако при последовательном приближении, правильно составленная методика может быть реализована на разработанном отладочном устройстве. Под правильно составленной методикой понимается методика, использующая </w:t>
-      </w:r>
-      <w:r>
-        <w:t>возможности отладочного устройства</w:t>
-      </w:r>
-      <w:r>
-        <w:t xml:space="preserve"> </w:t>
-      </w:r>
-      <w:r>
-        <w:t>в пределах описанных возможностей и допущений.</w:t>
-      </w:r>
+        <w:t>Средствами разработанного отладочного устройства удалось установить качественное несоответсвие модели, предлагаемой в укомплектованном</w:t>
+      </w:r>
+      <w:r>
+        <w:t xml:space="preserve"> с уста</w:t>
+      </w:r>
+      <w:r>
+        <w:t xml:space="preserve">новкой решении. </w:t>
+      </w:r>
+      <w:r>
+        <w:t>Провед</w:t>
+      </w:r>
+      <w:r>
+        <w:t>ение серии испытаний на отладочном устройстве позволило развить более приближенную к действительности математическю модель и провести ее качественный контроль. Применение мер по увеличению точно</w:t>
+      </w:r>
+      <w:r>
+        <w:t>сти измерений  позволит найти максимально приближенную к действительности модель</w:t>
+      </w:r>
+      <w:r>
+        <w:t xml:space="preserve">. </w:t>
+      </w:r>
+      <w:r>
+        <w:t xml:space="preserve">А разработка подробной методики проведения </w:t>
+      </w:r>
+      <w:r>
+        <w:lastRenderedPageBreak/>
+        <w:t>испытаний позволит средствами отладочного устройства и вовсе заменить вычислительную часть исследуемого лабораторного стенда со спектром решаемых задач не уже имеющегося.</w:t>
+      </w:r>
+      <w:bookmarkStart w:id="0" w:name="_GoBack"/>
+      <w:bookmarkEnd w:id="0"/>
     </w:p>
     <w:sectPr>
-      <w:footerReference w:type="default" r:id="rId14"/>
+      <w:footerReference w:type="default" r:id="rId19"/>
       <w:pgSz w:w="11900" w:h="16840"/>
       <w:pgMar w:top="1134" w:right="850" w:bottom="1134" w:left="1701" w:header="708" w:footer="708" w:gutter="0"/>
       <w:cols w:space="708"/>
@@ -3438,7 +6774,7 @@
         <w:rStyle w:val="ad"/>
         <w:noProof/>
       </w:rPr>
-      <w:t>1</w:t>
+      <w:t>8</w:t>
     </w:r>
     <w:r>
       <w:rPr>
@@ -3585,6 +6921,273 @@
     </w:lvl>
   </w:abstractNum>
   <w:abstractNum w:abstractNumId="1">
+    <w:nsid w:val="42796B97"/>
+    <w:multiLevelType w:val="hybridMultilevel"/>
+    <w:tmpl w:val="1E4CA076"/>
+    <w:lvl w:ilvl="0" w:tplc="04190011">
+      <w:start w:val="1"/>
+      <w:numFmt w:val="decimal"/>
+      <w:lvlText w:val="%1)"/>
+      <w:lvlJc w:val="left"/>
+      <w:pPr>
+        <w:ind w:left="720" w:hanging="360"/>
+      </w:pPr>
+      <w:rPr>
+        <w:rFonts w:hint="default"/>
+      </w:rPr>
+    </w:lvl>
+    <w:lvl w:ilvl="1" w:tplc="04190019" w:tentative="1">
+      <w:start w:val="1"/>
+      <w:numFmt w:val="lowerLetter"/>
+      <w:lvlText w:val="%2."/>
+      <w:lvlJc w:val="left"/>
+      <w:pPr>
+        <w:ind w:left="1440" w:hanging="360"/>
+      </w:pPr>
+    </w:lvl>
+    <w:lvl w:ilvl="2" w:tplc="0419001B" w:tentative="1">
+      <w:start w:val="1"/>
+      <w:numFmt w:val="lowerRoman"/>
+      <w:lvlText w:val="%3."/>
+      <w:lvlJc w:val="right"/>
+      <w:pPr>
+        <w:ind w:left="2160" w:hanging="180"/>
+      </w:pPr>
+    </w:lvl>
+    <w:lvl w:ilvl="3" w:tplc="0419000F" w:tentative="1">
+      <w:start w:val="1"/>
+      <w:numFmt w:val="decimal"/>
+      <w:lvlText w:val="%4."/>
+      <w:lvlJc w:val="left"/>
+      <w:pPr>
+        <w:ind w:left="2880" w:hanging="360"/>
+      </w:pPr>
+    </w:lvl>
+    <w:lvl w:ilvl="4" w:tplc="04190019" w:tentative="1">
+      <w:start w:val="1"/>
+      <w:numFmt w:val="lowerLetter"/>
+      <w:lvlText w:val="%5."/>
+      <w:lvlJc w:val="left"/>
+      <w:pPr>
+        <w:ind w:left="3600" w:hanging="360"/>
+      </w:pPr>
+    </w:lvl>
+    <w:lvl w:ilvl="5" w:tplc="0419001B" w:tentative="1">
+      <w:start w:val="1"/>
+      <w:numFmt w:val="lowerRoman"/>
+      <w:lvlText w:val="%6."/>
+      <w:lvlJc w:val="right"/>
+      <w:pPr>
+        <w:ind w:left="4320" w:hanging="180"/>
+      </w:pPr>
+    </w:lvl>
+    <w:lvl w:ilvl="6" w:tplc="0419000F" w:tentative="1">
+      <w:start w:val="1"/>
+      <w:numFmt w:val="decimal"/>
+      <w:lvlText w:val="%7."/>
+      <w:lvlJc w:val="left"/>
+      <w:pPr>
+        <w:ind w:left="5040" w:hanging="360"/>
+      </w:pPr>
+    </w:lvl>
+    <w:lvl w:ilvl="7" w:tplc="04190019" w:tentative="1">
+      <w:start w:val="1"/>
+      <w:numFmt w:val="lowerLetter"/>
+      <w:lvlText w:val="%8."/>
+      <w:lvlJc w:val="left"/>
+      <w:pPr>
+        <w:ind w:left="5760" w:hanging="360"/>
+      </w:pPr>
+    </w:lvl>
+    <w:lvl w:ilvl="8" w:tplc="0419001B" w:tentative="1">
+      <w:start w:val="1"/>
+      <w:numFmt w:val="lowerRoman"/>
+      <w:lvlText w:val="%9."/>
+      <w:lvlJc w:val="right"/>
+      <w:pPr>
+        <w:ind w:left="6480" w:hanging="180"/>
+      </w:pPr>
+    </w:lvl>
+  </w:abstractNum>
+  <w:abstractNum w:abstractNumId="2">
+    <w:nsid w:val="4BC32F96"/>
+    <w:multiLevelType w:val="hybridMultilevel"/>
+    <w:tmpl w:val="05B434FA"/>
+    <w:lvl w:ilvl="0" w:tplc="04190011">
+      <w:start w:val="1"/>
+      <w:numFmt w:val="decimal"/>
+      <w:lvlText w:val="%1)"/>
+      <w:lvlJc w:val="left"/>
+      <w:pPr>
+        <w:ind w:left="720" w:hanging="360"/>
+      </w:pPr>
+      <w:rPr>
+        <w:rFonts w:hint="default"/>
+      </w:rPr>
+    </w:lvl>
+    <w:lvl w:ilvl="1" w:tplc="04190019" w:tentative="1">
+      <w:start w:val="1"/>
+      <w:numFmt w:val="lowerLetter"/>
+      <w:lvlText w:val="%2."/>
+      <w:lvlJc w:val="left"/>
+      <w:pPr>
+        <w:ind w:left="1440" w:hanging="360"/>
+      </w:pPr>
+    </w:lvl>
+    <w:lvl w:ilvl="2" w:tplc="0419001B" w:tentative="1">
+      <w:start w:val="1"/>
+      <w:numFmt w:val="lowerRoman"/>
+      <w:lvlText w:val="%3."/>
+      <w:lvlJc w:val="right"/>
+      <w:pPr>
+        <w:ind w:left="2160" w:hanging="180"/>
+      </w:pPr>
+    </w:lvl>
+    <w:lvl w:ilvl="3" w:tplc="0419000F" w:tentative="1">
+      <w:start w:val="1"/>
+      <w:numFmt w:val="decimal"/>
+      <w:lvlText w:val="%4."/>
+      <w:lvlJc w:val="left"/>
+      <w:pPr>
+        <w:ind w:left="2880" w:hanging="360"/>
+      </w:pPr>
+    </w:lvl>
+    <w:lvl w:ilvl="4" w:tplc="04190019" w:tentative="1">
+      <w:start w:val="1"/>
+      <w:numFmt w:val="lowerLetter"/>
+      <w:lvlText w:val="%5."/>
+      <w:lvlJc w:val="left"/>
+      <w:pPr>
+        <w:ind w:left="3600" w:hanging="360"/>
+      </w:pPr>
+    </w:lvl>
+    <w:lvl w:ilvl="5" w:tplc="0419001B" w:tentative="1">
+      <w:start w:val="1"/>
+      <w:numFmt w:val="lowerRoman"/>
+      <w:lvlText w:val="%6."/>
+      <w:lvlJc w:val="right"/>
+      <w:pPr>
+        <w:ind w:left="4320" w:hanging="180"/>
+      </w:pPr>
+    </w:lvl>
+    <w:lvl w:ilvl="6" w:tplc="0419000F" w:tentative="1">
+      <w:start w:val="1"/>
+      <w:numFmt w:val="decimal"/>
+      <w:lvlText w:val="%7."/>
+      <w:lvlJc w:val="left"/>
+      <w:pPr>
+        <w:ind w:left="5040" w:hanging="360"/>
+      </w:pPr>
+    </w:lvl>
+    <w:lvl w:ilvl="7" w:tplc="04190019" w:tentative="1">
+      <w:start w:val="1"/>
+      <w:numFmt w:val="lowerLetter"/>
+      <w:lvlText w:val="%8."/>
+      <w:lvlJc w:val="left"/>
+      <w:pPr>
+        <w:ind w:left="5760" w:hanging="360"/>
+      </w:pPr>
+    </w:lvl>
+    <w:lvl w:ilvl="8" w:tplc="0419001B" w:tentative="1">
+      <w:start w:val="1"/>
+      <w:numFmt w:val="lowerRoman"/>
+      <w:lvlText w:val="%9."/>
+      <w:lvlJc w:val="right"/>
+      <w:pPr>
+        <w:ind w:left="6480" w:hanging="180"/>
+      </w:pPr>
+    </w:lvl>
+  </w:abstractNum>
+  <w:abstractNum w:abstractNumId="3">
+    <w:nsid w:val="5A0544B2"/>
+    <w:multiLevelType w:val="hybridMultilevel"/>
+    <w:tmpl w:val="1E4CA076"/>
+    <w:lvl w:ilvl="0" w:tplc="04190011">
+      <w:start w:val="1"/>
+      <w:numFmt w:val="decimal"/>
+      <w:lvlText w:val="%1)"/>
+      <w:lvlJc w:val="left"/>
+      <w:pPr>
+        <w:ind w:left="720" w:hanging="360"/>
+      </w:pPr>
+      <w:rPr>
+        <w:rFonts w:hint="default"/>
+      </w:rPr>
+    </w:lvl>
+    <w:lvl w:ilvl="1" w:tplc="04190019" w:tentative="1">
+      <w:start w:val="1"/>
+      <w:numFmt w:val="lowerLetter"/>
+      <w:lvlText w:val="%2."/>
+      <w:lvlJc w:val="left"/>
+      <w:pPr>
+        <w:ind w:left="1440" w:hanging="360"/>
+      </w:pPr>
+    </w:lvl>
+    <w:lvl w:ilvl="2" w:tplc="0419001B" w:tentative="1">
+      <w:start w:val="1"/>
+      <w:numFmt w:val="lowerRoman"/>
+      <w:lvlText w:val="%3."/>
+      <w:lvlJc w:val="right"/>
+      <w:pPr>
+        <w:ind w:left="2160" w:hanging="180"/>
+      </w:pPr>
+    </w:lvl>
+    <w:lvl w:ilvl="3" w:tplc="0419000F" w:tentative="1">
+      <w:start w:val="1"/>
+      <w:numFmt w:val="decimal"/>
+      <w:lvlText w:val="%4."/>
+      <w:lvlJc w:val="left"/>
+      <w:pPr>
+        <w:ind w:left="2880" w:hanging="360"/>
+      </w:pPr>
+    </w:lvl>
+    <w:lvl w:ilvl="4" w:tplc="04190019" w:tentative="1">
+      <w:start w:val="1"/>
+      <w:numFmt w:val="lowerLetter"/>
+      <w:lvlText w:val="%5."/>
+      <w:lvlJc w:val="left"/>
+      <w:pPr>
+        <w:ind w:left="3600" w:hanging="360"/>
+      </w:pPr>
+    </w:lvl>
+    <w:lvl w:ilvl="5" w:tplc="0419001B" w:tentative="1">
+      <w:start w:val="1"/>
+      <w:numFmt w:val="lowerRoman"/>
+      <w:lvlText w:val="%6."/>
+      <w:lvlJc w:val="right"/>
+      <w:pPr>
+        <w:ind w:left="4320" w:hanging="180"/>
+      </w:pPr>
+    </w:lvl>
+    <w:lvl w:ilvl="6" w:tplc="0419000F" w:tentative="1">
+      <w:start w:val="1"/>
+      <w:numFmt w:val="decimal"/>
+      <w:lvlText w:val="%7."/>
+      <w:lvlJc w:val="left"/>
+      <w:pPr>
+        <w:ind w:left="5040" w:hanging="360"/>
+      </w:pPr>
+    </w:lvl>
+    <w:lvl w:ilvl="7" w:tplc="04190019" w:tentative="1">
+      <w:start w:val="1"/>
+      <w:numFmt w:val="lowerLetter"/>
+      <w:lvlText w:val="%8."/>
+      <w:lvlJc w:val="left"/>
+      <w:pPr>
+        <w:ind w:left="5760" w:hanging="360"/>
+      </w:pPr>
+    </w:lvl>
+    <w:lvl w:ilvl="8" w:tplc="0419001B" w:tentative="1">
+      <w:start w:val="1"/>
+      <w:numFmt w:val="lowerRoman"/>
+      <w:lvlText w:val="%9."/>
+      <w:lvlJc w:val="right"/>
+      <w:pPr>
+        <w:ind w:left="6480" w:hanging="180"/>
+      </w:pPr>
+    </w:lvl>
+  </w:abstractNum>
+  <w:abstractNum w:abstractNumId="4">
     <w:nsid w:val="61CB66BE"/>
     <w:multiLevelType w:val="hybridMultilevel"/>
     <w:tmpl w:val="B4803BEC"/>
@@ -3673,11 +7276,112 @@
       </w:pPr>
     </w:lvl>
   </w:abstractNum>
+  <w:abstractNum w:abstractNumId="5">
+    <w:nsid w:val="6E726D80"/>
+    <w:multiLevelType w:val="hybridMultilevel"/>
+    <w:tmpl w:val="1E4CA076"/>
+    <w:lvl w:ilvl="0" w:tplc="04190011">
+      <w:start w:val="1"/>
+      <w:numFmt w:val="decimal"/>
+      <w:lvlText w:val="%1)"/>
+      <w:lvlJc w:val="left"/>
+      <w:pPr>
+        <w:ind w:left="720" w:hanging="360"/>
+      </w:pPr>
+      <w:rPr>
+        <w:rFonts w:hint="default"/>
+      </w:rPr>
+    </w:lvl>
+    <w:lvl w:ilvl="1" w:tplc="04190019" w:tentative="1">
+      <w:start w:val="1"/>
+      <w:numFmt w:val="lowerLetter"/>
+      <w:lvlText w:val="%2."/>
+      <w:lvlJc w:val="left"/>
+      <w:pPr>
+        <w:ind w:left="1440" w:hanging="360"/>
+      </w:pPr>
+    </w:lvl>
+    <w:lvl w:ilvl="2" w:tplc="0419001B" w:tentative="1">
+      <w:start w:val="1"/>
+      <w:numFmt w:val="lowerRoman"/>
+      <w:lvlText w:val="%3."/>
+      <w:lvlJc w:val="right"/>
+      <w:pPr>
+        <w:ind w:left="2160" w:hanging="180"/>
+      </w:pPr>
+    </w:lvl>
+    <w:lvl w:ilvl="3" w:tplc="0419000F" w:tentative="1">
+      <w:start w:val="1"/>
+      <w:numFmt w:val="decimal"/>
+      <w:lvlText w:val="%4."/>
+      <w:lvlJc w:val="left"/>
+      <w:pPr>
+        <w:ind w:left="2880" w:hanging="360"/>
+      </w:pPr>
+    </w:lvl>
+    <w:lvl w:ilvl="4" w:tplc="04190019" w:tentative="1">
+      <w:start w:val="1"/>
+      <w:numFmt w:val="lowerLetter"/>
+      <w:lvlText w:val="%5."/>
+      <w:lvlJc w:val="left"/>
+      <w:pPr>
+        <w:ind w:left="3600" w:hanging="360"/>
+      </w:pPr>
+    </w:lvl>
+    <w:lvl w:ilvl="5" w:tplc="0419001B" w:tentative="1">
+      <w:start w:val="1"/>
+      <w:numFmt w:val="lowerRoman"/>
+      <w:lvlText w:val="%6."/>
+      <w:lvlJc w:val="right"/>
+      <w:pPr>
+        <w:ind w:left="4320" w:hanging="180"/>
+      </w:pPr>
+    </w:lvl>
+    <w:lvl w:ilvl="6" w:tplc="0419000F" w:tentative="1">
+      <w:start w:val="1"/>
+      <w:numFmt w:val="decimal"/>
+      <w:lvlText w:val="%7."/>
+      <w:lvlJc w:val="left"/>
+      <w:pPr>
+        <w:ind w:left="5040" w:hanging="360"/>
+      </w:pPr>
+    </w:lvl>
+    <w:lvl w:ilvl="7" w:tplc="04190019" w:tentative="1">
+      <w:start w:val="1"/>
+      <w:numFmt w:val="lowerLetter"/>
+      <w:lvlText w:val="%8."/>
+      <w:lvlJc w:val="left"/>
+      <w:pPr>
+        <w:ind w:left="5760" w:hanging="360"/>
+      </w:pPr>
+    </w:lvl>
+    <w:lvl w:ilvl="8" w:tplc="0419001B" w:tentative="1">
+      <w:start w:val="1"/>
+      <w:numFmt w:val="lowerRoman"/>
+      <w:lvlText w:val="%9."/>
+      <w:lvlJc w:val="right"/>
+      <w:pPr>
+        <w:ind w:left="6480" w:hanging="180"/>
+      </w:pPr>
+    </w:lvl>
+  </w:abstractNum>
   <w:num w:numId="1">
-    <w:abstractNumId w:val="1"/>
+    <w:abstractNumId w:val="4"/>
   </w:num>
   <w:num w:numId="2">
     <w:abstractNumId w:val="0"/>
+  </w:num>
+  <w:num w:numId="3">
+    <w:abstractNumId w:val="2"/>
+  </w:num>
+  <w:num w:numId="4">
+    <w:abstractNumId w:val="3"/>
+  </w:num>
+  <w:num w:numId="5">
+    <w:abstractNumId w:val="5"/>
+  </w:num>
+  <w:num w:numId="6">
+    <w:abstractNumId w:val="1"/>
   </w:num>
 </w:numbering>
 </file>
@@ -4017,7 +7721,7 @@
         <w:rFonts w:asciiTheme="minorHAnsi" w:eastAsiaTheme="minorEastAsia" w:hAnsiTheme="minorHAnsi" w:cstheme="minorBidi"/>
         <w:sz w:val="24"/>
         <w:szCs w:val="24"/>
-        <w:lang w:val="ru-RU" w:eastAsia="ru-RU" w:bidi="ar-SA"/>
+        <w:lang w:val="ru-RU" w:eastAsia="ja-JP" w:bidi="ar-SA"/>
       </w:rPr>
     </w:rPrDefault>
     <w:pPrDefault/>
@@ -4164,7 +7868,6 @@
   <w:style w:type="paragraph" w:default="1" w:styleId="a">
     <w:name w:val="Normal"/>
     <w:qFormat/>
-    <w:rsid w:val="006B1485"/>
   </w:style>
   <w:style w:type="character" w:default="1" w:styleId="a0">
     <w:name w:val="Default Paragraph Font"/>
@@ -4192,146 +7895,6 @@
     <w:uiPriority w:val="99"/>
     <w:semiHidden/>
     <w:unhideWhenUsed/>
-  </w:style>
-  <w:style w:type="paragraph" w:styleId="a3">
-    <w:name w:val="List Paragraph"/>
-    <w:basedOn w:val="a"/>
-    <w:uiPriority w:val="34"/>
-    <w:qFormat/>
-    <w:rsid w:val="00247F0B"/>
-    <w:pPr>
-      <w:ind w:left="720"/>
-      <w:contextualSpacing/>
-    </w:pPr>
-  </w:style>
-  <w:style w:type="table" w:styleId="a4">
-    <w:name w:val="Table Grid"/>
-    <w:basedOn w:val="a1"/>
-    <w:uiPriority w:val="59"/>
-    <w:rsid w:val="00247F0B"/>
-    <w:tblPr>
-      <w:tblInd w:w="0" w:type="dxa"/>
-      <w:tblBorders>
-        <w:top w:val="single" w:sz="4" w:space="0" w:color="auto"/>
-        <w:left w:val="single" w:sz="4" w:space="0" w:color="auto"/>
-        <w:bottom w:val="single" w:sz="4" w:space="0" w:color="auto"/>
-        <w:right w:val="single" w:sz="4" w:space="0" w:color="auto"/>
-        <w:insideH w:val="single" w:sz="4" w:space="0" w:color="auto"/>
-        <w:insideV w:val="single" w:sz="4" w:space="0" w:color="auto"/>
-      </w:tblBorders>
-      <w:tblCellMar>
-        <w:top w:w="0" w:type="dxa"/>
-        <w:left w:w="108" w:type="dxa"/>
-        <w:bottom w:w="0" w:type="dxa"/>
-        <w:right w:w="108" w:type="dxa"/>
-      </w:tblCellMar>
-    </w:tblPr>
-  </w:style>
-  <w:style w:type="paragraph" w:styleId="a5">
-    <w:name w:val="Balloon Text"/>
-    <w:basedOn w:val="a"/>
-    <w:link w:val="a6"/>
-    <w:uiPriority w:val="99"/>
-    <w:semiHidden/>
-    <w:unhideWhenUsed/>
-    <w:rsid w:val="00247F0B"/>
-    <w:rPr>
-      <w:rFonts w:ascii="Lucida Grande CY" w:hAnsi="Lucida Grande CY" w:cs="Lucida Grande CY"/>
-      <w:sz w:val="18"/>
-      <w:szCs w:val="18"/>
-    </w:rPr>
-  </w:style>
-  <w:style w:type="character" w:customStyle="1" w:styleId="a6">
-    <w:name w:val="Текст выноски Знак"/>
-    <w:basedOn w:val="a0"/>
-    <w:link w:val="a5"/>
-    <w:uiPriority w:val="99"/>
-    <w:semiHidden/>
-    <w:rsid w:val="00247F0B"/>
-    <w:rPr>
-      <w:rFonts w:ascii="Lucida Grande CY" w:hAnsi="Lucida Grande CY" w:cs="Lucida Grande CY"/>
-      <w:sz w:val="18"/>
-      <w:szCs w:val="18"/>
-    </w:rPr>
-  </w:style>
-  <w:style w:type="character" w:styleId="a7">
-    <w:name w:val="Placeholder Text"/>
-    <w:basedOn w:val="a0"/>
-    <w:uiPriority w:val="99"/>
-    <w:semiHidden/>
-    <w:rsid w:val="000554FF"/>
-    <w:rPr>
-      <w:color w:val="808080"/>
-    </w:rPr>
-  </w:style>
-  <w:style w:type="paragraph" w:styleId="a8">
-    <w:name w:val="caption"/>
-    <w:basedOn w:val="a"/>
-    <w:next w:val="a"/>
-    <w:uiPriority w:val="35"/>
-    <w:unhideWhenUsed/>
-    <w:qFormat/>
-    <w:rsid w:val="000C0473"/>
-    <w:pPr>
-      <w:spacing w:after="200"/>
-    </w:pPr>
-    <w:rPr>
-      <w:b/>
-      <w:bCs/>
-      <w:color w:val="4F81BD" w:themeColor="accent1"/>
-      <w:sz w:val="18"/>
-      <w:szCs w:val="18"/>
-    </w:rPr>
-  </w:style>
-  <w:style w:type="paragraph" w:styleId="a9">
-    <w:name w:val="header"/>
-    <w:basedOn w:val="a"/>
-    <w:link w:val="aa"/>
-    <w:uiPriority w:val="99"/>
-    <w:unhideWhenUsed/>
-    <w:rsid w:val="00E12C67"/>
-    <w:pPr>
-      <w:tabs>
-        <w:tab w:val="center" w:pos="4677"/>
-        <w:tab w:val="right" w:pos="9355"/>
-      </w:tabs>
-    </w:pPr>
-  </w:style>
-  <w:style w:type="character" w:customStyle="1" w:styleId="aa">
-    <w:name w:val="Верхний колонтитул Знак"/>
-    <w:basedOn w:val="a0"/>
-    <w:link w:val="a9"/>
-    <w:uiPriority w:val="99"/>
-    <w:rsid w:val="00E12C67"/>
-  </w:style>
-  <w:style w:type="paragraph" w:styleId="ab">
-    <w:name w:val="footer"/>
-    <w:basedOn w:val="a"/>
-    <w:link w:val="ac"/>
-    <w:uiPriority w:val="99"/>
-    <w:unhideWhenUsed/>
-    <w:rsid w:val="00E12C67"/>
-    <w:pPr>
-      <w:tabs>
-        <w:tab w:val="center" w:pos="4677"/>
-        <w:tab w:val="right" w:pos="9355"/>
-      </w:tabs>
-    </w:pPr>
-  </w:style>
-  <w:style w:type="character" w:customStyle="1" w:styleId="ac">
-    <w:name w:val="Нижний колонтитул Знак"/>
-    <w:basedOn w:val="a0"/>
-    <w:link w:val="ab"/>
-    <w:uiPriority w:val="99"/>
-    <w:rsid w:val="00E12C67"/>
-  </w:style>
-  <w:style w:type="character" w:styleId="ad">
-    <w:name w:val="page number"/>
-    <w:basedOn w:val="a0"/>
-    <w:uiPriority w:val="99"/>
-    <w:semiHidden/>
-    <w:unhideWhenUsed/>
-    <w:rsid w:val="00E12C67"/>
   </w:style>
 </w:styles>
 </file>
@@ -4661,7 +8224,7 @@
 </file>
 
 <file path=customXml/itemProps1.xml><?xml version="1.0" encoding="utf-8"?>
-<ds:datastoreItem xmlns:ds="http://schemas.openxmlformats.org/officeDocument/2006/customXml" ds:itemID="{75B0E1B3-511C-0D47-9E0A-8EBE5A604315}">
+<ds:datastoreItem xmlns:ds="http://schemas.openxmlformats.org/officeDocument/2006/customXml" ds:itemID="{48768F78-BEEA-2F44-8861-570FBD1B2F78}">
   <ds:schemaRefs>
     <ds:schemaRef ds:uri="http://schemas.openxmlformats.org/officeDocument/2006/bibliography"/>
   </ds:schemaRefs>
